--- a/Architecture.docx
+++ b/Architecture.docx
@@ -128,10 +128,7 @@
     <w:p/>
     <w:p>
       <w:r>
-        <w:t>This structure helps us separate the different responsibilities of each part of our game.</w:t>
-      </w:r>
-      <w:r>
-        <w:t xml:space="preserve"> Additionally, dividing it in modules helps with maintenance and it makes it easier to collaborate between the team members. Finally, this structure helps prevent anti-patterns, such as Spaghetti Code, with a clear structure.</w:t>
+        <w:t>This structure helps us separate the different responsibilities of each part of our game. Additionally, dividing it in modules helps with maintenance and it makes it easier to collaborate between the team members. Finally, this structure helps prevent anti-patterns, such as Spaghetti Code, with a clear structure.</w:t>
       </w:r>
       <w:r>
         <w:t xml:space="preserve"> We divide the code into these parts:</w:t>
@@ -282,23 +279,7 @@
         <w:t>Use Case</w:t>
       </w:r>
       <w:r>
-        <w:t xml:space="preserve">: Used for classes like </w:t>
-      </w:r>
-      <w:proofErr w:type="spellStart"/>
-      <w:r>
-        <w:t>GameManager</w:t>
-      </w:r>
-      <w:proofErr w:type="spellEnd"/>
-      <w:r>
-        <w:t xml:space="preserve"> and </w:t>
-      </w:r>
-      <w:proofErr w:type="spellStart"/>
-      <w:r>
-        <w:t>AudioManager</w:t>
-      </w:r>
-      <w:proofErr w:type="spellEnd"/>
-      <w:r>
-        <w:t xml:space="preserve"> to ensure that there is only one instance of these managers during the game's lifecycle.</w:t>
+        <w:t>: Used for classes like GameManager and AudioManager to ensure that there is only one instance of these managers during the game's lifecycle.</w:t>
       </w:r>
     </w:p>
     <w:p>
@@ -360,15 +341,7 @@
         <w:t>How It Works</w:t>
       </w:r>
       <w:r>
-        <w:t xml:space="preserve">: The subject maintains a list of observers and provides methods to add, remove, and notify them of changes. When the subject’s state changes, it calls a method (e.g., </w:t>
-      </w:r>
-      <w:proofErr w:type="gramStart"/>
-      <w:r>
-        <w:t>notify(</w:t>
-      </w:r>
-      <w:proofErr w:type="gramEnd"/>
-      <w:r>
-        <w:t>)) to update all registered observers.</w:t>
+        <w:t>: The subject maintains a list of observers and provides methods to add, remove, and notify them of changes. When the subject’s state changes, it calls a method (e.g., notify()) to update all registered observers.</w:t>
       </w:r>
     </w:p>
     <w:p>
@@ -468,6 +441,342 @@
         <w:t>: Useful for dynamically creating instances of obstacles and interactive objects during the game.</w:t>
       </w:r>
     </w:p>
+    <w:p/>
+    <w:p>
+      <w:pPr>
+        <w:pStyle w:val="Heading1"/>
+      </w:pPr>
+      <w:r>
+        <w:t>UML</w:t>
+      </w:r>
+    </w:p>
+    <w:p/>
+    <w:p>
+      <w:pPr>
+        <w:pStyle w:val="ListParagraph"/>
+        <w:numPr>
+          <w:ilvl w:val="0"/>
+          <w:numId w:val="8"/>
+        </w:numPr>
+      </w:pPr>
+      <w:r>
+        <w:rPr>
+          <w:b/>
+          <w:bCs/>
+        </w:rPr>
+        <w:t>GameManager (Singleton)</w:t>
+      </w:r>
+    </w:p>
+    <w:p>
+      <w:pPr>
+        <w:pStyle w:val="ListParagraph"/>
+        <w:numPr>
+          <w:ilvl w:val="1"/>
+          <w:numId w:val="8"/>
+        </w:numPr>
+      </w:pPr>
+      <w:r>
+        <w:rPr>
+          <w:b/>
+          <w:bCs/>
+        </w:rPr>
+        <w:t>Methods</w:t>
+      </w:r>
+      <w:r>
+        <w:t>: StartGame(), EndGame(), RestartGame()</w:t>
+      </w:r>
+    </w:p>
+    <w:p>
+      <w:pPr>
+        <w:pStyle w:val="ListParagraph"/>
+        <w:numPr>
+          <w:ilvl w:val="1"/>
+          <w:numId w:val="8"/>
+        </w:numPr>
+      </w:pPr>
+      <w:r>
+        <w:rPr>
+          <w:b/>
+          <w:bCs/>
+        </w:rPr>
+        <w:t>Relation</w:t>
+      </w:r>
+      <w:r>
+        <w:t>: Manages the game cycle logic and coordinates between the PlayerController and AIController.</w:t>
+      </w:r>
+    </w:p>
+    <w:p>
+      <w:pPr>
+        <w:pStyle w:val="ListParagraph"/>
+        <w:numPr>
+          <w:ilvl w:val="0"/>
+          <w:numId w:val="8"/>
+        </w:numPr>
+      </w:pPr>
+      <w:r>
+        <w:rPr>
+          <w:b/>
+          <w:bCs/>
+        </w:rPr>
+        <w:t>PlayerController (Controller)</w:t>
+      </w:r>
+    </w:p>
+    <w:p>
+      <w:pPr>
+        <w:pStyle w:val="ListParagraph"/>
+        <w:numPr>
+          <w:ilvl w:val="1"/>
+          <w:numId w:val="8"/>
+        </w:numPr>
+      </w:pPr>
+      <w:r>
+        <w:rPr>
+          <w:b/>
+          <w:bCs/>
+        </w:rPr>
+        <w:t>Methods</w:t>
+      </w:r>
+      <w:r>
+        <w:t>: Move(), InteractWithEnvironment(), PickUpPassenger()</w:t>
+      </w:r>
+    </w:p>
+    <w:p>
+      <w:pPr>
+        <w:pStyle w:val="ListParagraph"/>
+        <w:numPr>
+          <w:ilvl w:val="1"/>
+          <w:numId w:val="8"/>
+        </w:numPr>
+      </w:pPr>
+      <w:r>
+        <w:rPr>
+          <w:b/>
+          <w:bCs/>
+        </w:rPr>
+        <w:t>Relation</w:t>
+      </w:r>
+      <w:r>
+        <w:t>: Controls player actions and sends notifications to the HUDController using the Observer pattern.</w:t>
+      </w:r>
+    </w:p>
+    <w:p>
+      <w:pPr>
+        <w:pStyle w:val="ListParagraph"/>
+        <w:numPr>
+          <w:ilvl w:val="0"/>
+          <w:numId w:val="8"/>
+        </w:numPr>
+      </w:pPr>
+      <w:r>
+        <w:rPr>
+          <w:b/>
+          <w:bCs/>
+        </w:rPr>
+        <w:t>HUDController (View)</w:t>
+      </w:r>
+    </w:p>
+    <w:p>
+      <w:pPr>
+        <w:pStyle w:val="ListParagraph"/>
+        <w:numPr>
+          <w:ilvl w:val="1"/>
+          <w:numId w:val="8"/>
+        </w:numPr>
+      </w:pPr>
+      <w:r>
+        <w:rPr>
+          <w:b/>
+          <w:bCs/>
+        </w:rPr>
+        <w:t>Methods</w:t>
+      </w:r>
+      <w:r>
+        <w:t>: UpdateScore(), DisplayTime(), UpdateComfortBar()</w:t>
+      </w:r>
+    </w:p>
+    <w:p>
+      <w:pPr>
+        <w:pStyle w:val="ListParagraph"/>
+        <w:numPr>
+          <w:ilvl w:val="1"/>
+          <w:numId w:val="8"/>
+        </w:numPr>
+      </w:pPr>
+      <w:r>
+        <w:rPr>
+          <w:b/>
+          <w:bCs/>
+        </w:rPr>
+        <w:t>Relation</w:t>
+      </w:r>
+      <w:r>
+        <w:t>: Subscribed to the GameManager and PlayerController to display changes on the HUD.</w:t>
+      </w:r>
+    </w:p>
+    <w:p>
+      <w:pPr>
+        <w:pStyle w:val="ListParagraph"/>
+        <w:numPr>
+          <w:ilvl w:val="0"/>
+          <w:numId w:val="8"/>
+        </w:numPr>
+      </w:pPr>
+      <w:r>
+        <w:rPr>
+          <w:b/>
+          <w:bCs/>
+        </w:rPr>
+        <w:t>AIController (Model/Controller)</w:t>
+      </w:r>
+    </w:p>
+    <w:p>
+      <w:pPr>
+        <w:pStyle w:val="ListParagraph"/>
+        <w:numPr>
+          <w:ilvl w:val="1"/>
+          <w:numId w:val="8"/>
+        </w:numPr>
+      </w:pPr>
+      <w:r>
+        <w:rPr>
+          <w:b/>
+          <w:bCs/>
+        </w:rPr>
+        <w:t>Methods</w:t>
+      </w:r>
+      <w:r>
+        <w:t>: ChasePlayer(), Patrol()</w:t>
+      </w:r>
+    </w:p>
+    <w:p>
+      <w:pPr>
+        <w:pStyle w:val="ListParagraph"/>
+        <w:numPr>
+          <w:ilvl w:val="1"/>
+          <w:numId w:val="8"/>
+        </w:numPr>
+      </w:pPr>
+      <w:r>
+        <w:rPr>
+          <w:b/>
+          <w:bCs/>
+        </w:rPr>
+        <w:t>Relation</w:t>
+      </w:r>
+      <w:r>
+        <w:t>: Implements the AI for police cars and controls interactions with the player.</w:t>
+      </w:r>
+    </w:p>
+    <w:p>
+      <w:pPr>
+        <w:pStyle w:val="ListParagraph"/>
+        <w:numPr>
+          <w:ilvl w:val="0"/>
+          <w:numId w:val="8"/>
+        </w:numPr>
+      </w:pPr>
+      <w:r>
+        <w:rPr>
+          <w:b/>
+          <w:bCs/>
+        </w:rPr>
+        <w:t>ObstacleFactory (Factory Method)</w:t>
+      </w:r>
+    </w:p>
+    <w:p>
+      <w:pPr>
+        <w:pStyle w:val="ListParagraph"/>
+        <w:numPr>
+          <w:ilvl w:val="1"/>
+          <w:numId w:val="8"/>
+        </w:numPr>
+      </w:pPr>
+      <w:r>
+        <w:rPr>
+          <w:b/>
+          <w:bCs/>
+        </w:rPr>
+        <w:t>Methods</w:t>
+      </w:r>
+      <w:r>
+        <w:t>: CreateObstacle(), CreatePowerUp()</w:t>
+      </w:r>
+    </w:p>
+    <w:p>
+      <w:pPr>
+        <w:pStyle w:val="ListParagraph"/>
+        <w:numPr>
+          <w:ilvl w:val="1"/>
+          <w:numId w:val="8"/>
+        </w:numPr>
+      </w:pPr>
+      <w:r>
+        <w:rPr>
+          <w:b/>
+          <w:bCs/>
+        </w:rPr>
+        <w:lastRenderedPageBreak/>
+        <w:t>Relation</w:t>
+      </w:r>
+      <w:r>
+        <w:t>: Generates instances of obstacles and interactive objects, managed by the GameManager.</w:t>
+      </w:r>
+    </w:p>
+    <w:p>
+      <w:pPr>
+        <w:pStyle w:val="ListParagraph"/>
+        <w:numPr>
+          <w:ilvl w:val="0"/>
+          <w:numId w:val="8"/>
+        </w:numPr>
+      </w:pPr>
+      <w:r>
+        <w:rPr>
+          <w:b/>
+          <w:bCs/>
+        </w:rPr>
+        <w:t>AudioManager (Singleton)</w:t>
+      </w:r>
+    </w:p>
+    <w:p>
+      <w:pPr>
+        <w:pStyle w:val="ListParagraph"/>
+        <w:numPr>
+          <w:ilvl w:val="1"/>
+          <w:numId w:val="8"/>
+        </w:numPr>
+      </w:pPr>
+      <w:r>
+        <w:rPr>
+          <w:b/>
+          <w:bCs/>
+        </w:rPr>
+        <w:t>Methods</w:t>
+      </w:r>
+      <w:r>
+        <w:t>: PlaySound(), StopSound()</w:t>
+      </w:r>
+    </w:p>
+    <w:p>
+      <w:pPr>
+        <w:pStyle w:val="ListParagraph"/>
+        <w:numPr>
+          <w:ilvl w:val="1"/>
+          <w:numId w:val="8"/>
+        </w:numPr>
+      </w:pPr>
+      <w:r>
+        <w:rPr>
+          <w:b/>
+          <w:bCs/>
+        </w:rPr>
+        <w:t>Relation</w:t>
+      </w:r>
+      <w:r>
+        <w:t>: Manages game sound effects, subscribed to key events from the GameManager.</w:t>
+      </w:r>
+    </w:p>
+    <w:p/>
     <w:p/>
     <w:p/>
     <w:p/>
@@ -713,6 +1022,119 @@
     </w:lvl>
   </w:abstractNum>
   <w:abstractNum w:abstractNumId="2" w15:restartNumberingAfterBreak="0">
+    <w:nsid w:val="254B79A2"/>
+    <w:multiLevelType w:val="hybridMultilevel"/>
+    <w:tmpl w:val="0498B3A0"/>
+    <w:lvl w:ilvl="0" w:tplc="04090001">
+      <w:start w:val="1"/>
+      <w:numFmt w:val="bullet"/>
+      <w:lvlText w:val=""/>
+      <w:lvlJc w:val="left"/>
+      <w:pPr>
+        <w:ind w:left="720" w:hanging="360"/>
+      </w:pPr>
+      <w:rPr>
+        <w:rFonts w:ascii="Symbol" w:hAnsi="Symbol" w:hint="default"/>
+      </w:rPr>
+    </w:lvl>
+    <w:lvl w:ilvl="1" w:tplc="04090003">
+      <w:start w:val="1"/>
+      <w:numFmt w:val="bullet"/>
+      <w:lvlText w:val="o"/>
+      <w:lvlJc w:val="left"/>
+      <w:pPr>
+        <w:ind w:left="1440" w:hanging="360"/>
+      </w:pPr>
+      <w:rPr>
+        <w:rFonts w:ascii="Courier New" w:hAnsi="Courier New" w:cs="Courier New" w:hint="default"/>
+      </w:rPr>
+    </w:lvl>
+    <w:lvl w:ilvl="2" w:tplc="04090005" w:tentative="1">
+      <w:start w:val="1"/>
+      <w:numFmt w:val="bullet"/>
+      <w:lvlText w:val=""/>
+      <w:lvlJc w:val="left"/>
+      <w:pPr>
+        <w:ind w:left="2160" w:hanging="360"/>
+      </w:pPr>
+      <w:rPr>
+        <w:rFonts w:ascii="Wingdings" w:hAnsi="Wingdings" w:hint="default"/>
+      </w:rPr>
+    </w:lvl>
+    <w:lvl w:ilvl="3" w:tplc="04090001" w:tentative="1">
+      <w:start w:val="1"/>
+      <w:numFmt w:val="bullet"/>
+      <w:lvlText w:val=""/>
+      <w:lvlJc w:val="left"/>
+      <w:pPr>
+        <w:ind w:left="2880" w:hanging="360"/>
+      </w:pPr>
+      <w:rPr>
+        <w:rFonts w:ascii="Symbol" w:hAnsi="Symbol" w:hint="default"/>
+      </w:rPr>
+    </w:lvl>
+    <w:lvl w:ilvl="4" w:tplc="04090003" w:tentative="1">
+      <w:start w:val="1"/>
+      <w:numFmt w:val="bullet"/>
+      <w:lvlText w:val="o"/>
+      <w:lvlJc w:val="left"/>
+      <w:pPr>
+        <w:ind w:left="3600" w:hanging="360"/>
+      </w:pPr>
+      <w:rPr>
+        <w:rFonts w:ascii="Courier New" w:hAnsi="Courier New" w:cs="Courier New" w:hint="default"/>
+      </w:rPr>
+    </w:lvl>
+    <w:lvl w:ilvl="5" w:tplc="04090005" w:tentative="1">
+      <w:start w:val="1"/>
+      <w:numFmt w:val="bullet"/>
+      <w:lvlText w:val=""/>
+      <w:lvlJc w:val="left"/>
+      <w:pPr>
+        <w:ind w:left="4320" w:hanging="360"/>
+      </w:pPr>
+      <w:rPr>
+        <w:rFonts w:ascii="Wingdings" w:hAnsi="Wingdings" w:hint="default"/>
+      </w:rPr>
+    </w:lvl>
+    <w:lvl w:ilvl="6" w:tplc="04090001" w:tentative="1">
+      <w:start w:val="1"/>
+      <w:numFmt w:val="bullet"/>
+      <w:lvlText w:val=""/>
+      <w:lvlJc w:val="left"/>
+      <w:pPr>
+        <w:ind w:left="5040" w:hanging="360"/>
+      </w:pPr>
+      <w:rPr>
+        <w:rFonts w:ascii="Symbol" w:hAnsi="Symbol" w:hint="default"/>
+      </w:rPr>
+    </w:lvl>
+    <w:lvl w:ilvl="7" w:tplc="04090003" w:tentative="1">
+      <w:start w:val="1"/>
+      <w:numFmt w:val="bullet"/>
+      <w:lvlText w:val="o"/>
+      <w:lvlJc w:val="left"/>
+      <w:pPr>
+        <w:ind w:left="5760" w:hanging="360"/>
+      </w:pPr>
+      <w:rPr>
+        <w:rFonts w:ascii="Courier New" w:hAnsi="Courier New" w:cs="Courier New" w:hint="default"/>
+      </w:rPr>
+    </w:lvl>
+    <w:lvl w:ilvl="8" w:tplc="04090005" w:tentative="1">
+      <w:start w:val="1"/>
+      <w:numFmt w:val="bullet"/>
+      <w:lvlText w:val=""/>
+      <w:lvlJc w:val="left"/>
+      <w:pPr>
+        <w:ind w:left="6480" w:hanging="360"/>
+      </w:pPr>
+      <w:rPr>
+        <w:rFonts w:ascii="Wingdings" w:hAnsi="Wingdings" w:hint="default"/>
+      </w:rPr>
+    </w:lvl>
+  </w:abstractNum>
+  <w:abstractNum w:abstractNumId="3" w15:restartNumberingAfterBreak="0">
     <w:nsid w:val="25BA0805"/>
     <w:multiLevelType w:val="multilevel"/>
     <w:tmpl w:val="910C0590"/>
@@ -861,7 +1283,7 @@
       </w:rPr>
     </w:lvl>
   </w:abstractNum>
-  <w:abstractNum w:abstractNumId="3" w15:restartNumberingAfterBreak="0">
+  <w:abstractNum w:abstractNumId="4" w15:restartNumberingAfterBreak="0">
     <w:nsid w:val="50E0550A"/>
     <w:multiLevelType w:val="hybridMultilevel"/>
     <w:tmpl w:val="E9FAB38A"/>
@@ -974,7 +1396,7 @@
       </w:rPr>
     </w:lvl>
   </w:abstractNum>
-  <w:abstractNum w:abstractNumId="4" w15:restartNumberingAfterBreak="0">
+  <w:abstractNum w:abstractNumId="5" w15:restartNumberingAfterBreak="0">
     <w:nsid w:val="58D361FA"/>
     <w:multiLevelType w:val="multilevel"/>
     <w:tmpl w:val="E648EE98"/>
@@ -1123,7 +1545,7 @@
       </w:rPr>
     </w:lvl>
   </w:abstractNum>
-  <w:abstractNum w:abstractNumId="5" w15:restartNumberingAfterBreak="0">
+  <w:abstractNum w:abstractNumId="6" w15:restartNumberingAfterBreak="0">
     <w:nsid w:val="593E6F43"/>
     <w:multiLevelType w:val="hybridMultilevel"/>
     <w:tmpl w:val="3796E898"/>
@@ -1236,7 +1658,7 @@
       </w:rPr>
     </w:lvl>
   </w:abstractNum>
-  <w:abstractNum w:abstractNumId="6" w15:restartNumberingAfterBreak="0">
+  <w:abstractNum w:abstractNumId="7" w15:restartNumberingAfterBreak="0">
     <w:nsid w:val="74763100"/>
     <w:multiLevelType w:val="multilevel"/>
     <w:tmpl w:val="FF3AECC8"/>
@@ -1389,22 +1811,25 @@
     <w:abstractNumId w:val="1"/>
   </w:num>
   <w:num w:numId="2" w16cid:durableId="33846682">
-    <w:abstractNumId w:val="5"/>
+    <w:abstractNumId w:val="6"/>
   </w:num>
   <w:num w:numId="3" w16cid:durableId="1650087092">
-    <w:abstractNumId w:val="3"/>
+    <w:abstractNumId w:val="4"/>
   </w:num>
   <w:num w:numId="4" w16cid:durableId="2035232156">
     <w:abstractNumId w:val="0"/>
   </w:num>
   <w:num w:numId="5" w16cid:durableId="427238896">
-    <w:abstractNumId w:val="6"/>
+    <w:abstractNumId w:val="7"/>
   </w:num>
   <w:num w:numId="6" w16cid:durableId="1824737853">
-    <w:abstractNumId w:val="2"/>
+    <w:abstractNumId w:val="3"/>
   </w:num>
   <w:num w:numId="7" w16cid:durableId="2144493537">
-    <w:abstractNumId w:val="4"/>
+    <w:abstractNumId w:val="5"/>
+  </w:num>
+  <w:num w:numId="8" w16cid:durableId="1035010311">
+    <w:abstractNumId w:val="2"/>
   </w:num>
 </w:numbering>
 </file>

--- a/Architecture.docx
+++ b/Architecture.docx
@@ -279,7 +279,23 @@
         <w:t>Use Case</w:t>
       </w:r>
       <w:r>
-        <w:t>: Used for classes like GameManager and AudioManager to ensure that there is only one instance of these managers during the game's lifecycle.</w:t>
+        <w:t xml:space="preserve">: Used for classes like </w:t>
+      </w:r>
+      <w:proofErr w:type="spellStart"/>
+      <w:r>
+        <w:t>GameManager</w:t>
+      </w:r>
+      <w:proofErr w:type="spellEnd"/>
+      <w:r>
+        <w:t xml:space="preserve"> and </w:t>
+      </w:r>
+      <w:proofErr w:type="spellStart"/>
+      <w:r>
+        <w:t>AudioManager</w:t>
+      </w:r>
+      <w:proofErr w:type="spellEnd"/>
+      <w:r>
+        <w:t xml:space="preserve"> to ensure that there is only one instance of these managers during the game's lifecycle.</w:t>
       </w:r>
     </w:p>
     <w:p>
@@ -341,7 +357,15 @@
         <w:t>How It Works</w:t>
       </w:r>
       <w:r>
-        <w:t>: The subject maintains a list of observers and provides methods to add, remove, and notify them of changes. When the subject’s state changes, it calls a method (e.g., notify()) to update all registered observers.</w:t>
+        <w:t xml:space="preserve">: The subject maintains a list of observers and provides methods to add, remove, and notify them of changes. When the subject’s state changes, it calls a method (e.g., </w:t>
+      </w:r>
+      <w:proofErr w:type="gramStart"/>
+      <w:r>
+        <w:t>notify(</w:t>
+      </w:r>
+      <w:proofErr w:type="gramEnd"/>
+      <w:r>
+        <w:t>)) to update all registered observers.</w:t>
       </w:r>
     </w:p>
     <w:p>
@@ -448,332 +472,6 @@
       </w:pPr>
       <w:r>
         <w:t>UML</w:t>
-      </w:r>
-    </w:p>
-    <w:p/>
-    <w:p>
-      <w:pPr>
-        <w:pStyle w:val="ListParagraph"/>
-        <w:numPr>
-          <w:ilvl w:val="0"/>
-          <w:numId w:val="8"/>
-        </w:numPr>
-      </w:pPr>
-      <w:r>
-        <w:rPr>
-          <w:b/>
-          <w:bCs/>
-        </w:rPr>
-        <w:t>GameManager (Singleton)</w:t>
-      </w:r>
-    </w:p>
-    <w:p>
-      <w:pPr>
-        <w:pStyle w:val="ListParagraph"/>
-        <w:numPr>
-          <w:ilvl w:val="1"/>
-          <w:numId w:val="8"/>
-        </w:numPr>
-      </w:pPr>
-      <w:r>
-        <w:rPr>
-          <w:b/>
-          <w:bCs/>
-        </w:rPr>
-        <w:t>Methods</w:t>
-      </w:r>
-      <w:r>
-        <w:t>: StartGame(), EndGame(), RestartGame()</w:t>
-      </w:r>
-    </w:p>
-    <w:p>
-      <w:pPr>
-        <w:pStyle w:val="ListParagraph"/>
-        <w:numPr>
-          <w:ilvl w:val="1"/>
-          <w:numId w:val="8"/>
-        </w:numPr>
-      </w:pPr>
-      <w:r>
-        <w:rPr>
-          <w:b/>
-          <w:bCs/>
-        </w:rPr>
-        <w:t>Relation</w:t>
-      </w:r>
-      <w:r>
-        <w:t>: Manages the game cycle logic and coordinates between the PlayerController and AIController.</w:t>
-      </w:r>
-    </w:p>
-    <w:p>
-      <w:pPr>
-        <w:pStyle w:val="ListParagraph"/>
-        <w:numPr>
-          <w:ilvl w:val="0"/>
-          <w:numId w:val="8"/>
-        </w:numPr>
-      </w:pPr>
-      <w:r>
-        <w:rPr>
-          <w:b/>
-          <w:bCs/>
-        </w:rPr>
-        <w:t>PlayerController (Controller)</w:t>
-      </w:r>
-    </w:p>
-    <w:p>
-      <w:pPr>
-        <w:pStyle w:val="ListParagraph"/>
-        <w:numPr>
-          <w:ilvl w:val="1"/>
-          <w:numId w:val="8"/>
-        </w:numPr>
-      </w:pPr>
-      <w:r>
-        <w:rPr>
-          <w:b/>
-          <w:bCs/>
-        </w:rPr>
-        <w:t>Methods</w:t>
-      </w:r>
-      <w:r>
-        <w:t>: Move(), InteractWithEnvironment(), PickUpPassenger()</w:t>
-      </w:r>
-    </w:p>
-    <w:p>
-      <w:pPr>
-        <w:pStyle w:val="ListParagraph"/>
-        <w:numPr>
-          <w:ilvl w:val="1"/>
-          <w:numId w:val="8"/>
-        </w:numPr>
-      </w:pPr>
-      <w:r>
-        <w:rPr>
-          <w:b/>
-          <w:bCs/>
-        </w:rPr>
-        <w:t>Relation</w:t>
-      </w:r>
-      <w:r>
-        <w:t>: Controls player actions and sends notifications to the HUDController using the Observer pattern.</w:t>
-      </w:r>
-    </w:p>
-    <w:p>
-      <w:pPr>
-        <w:pStyle w:val="ListParagraph"/>
-        <w:numPr>
-          <w:ilvl w:val="0"/>
-          <w:numId w:val="8"/>
-        </w:numPr>
-      </w:pPr>
-      <w:r>
-        <w:rPr>
-          <w:b/>
-          <w:bCs/>
-        </w:rPr>
-        <w:t>HUDController (View)</w:t>
-      </w:r>
-    </w:p>
-    <w:p>
-      <w:pPr>
-        <w:pStyle w:val="ListParagraph"/>
-        <w:numPr>
-          <w:ilvl w:val="1"/>
-          <w:numId w:val="8"/>
-        </w:numPr>
-      </w:pPr>
-      <w:r>
-        <w:rPr>
-          <w:b/>
-          <w:bCs/>
-        </w:rPr>
-        <w:t>Methods</w:t>
-      </w:r>
-      <w:r>
-        <w:t>: UpdateScore(), DisplayTime(), UpdateComfortBar()</w:t>
-      </w:r>
-    </w:p>
-    <w:p>
-      <w:pPr>
-        <w:pStyle w:val="ListParagraph"/>
-        <w:numPr>
-          <w:ilvl w:val="1"/>
-          <w:numId w:val="8"/>
-        </w:numPr>
-      </w:pPr>
-      <w:r>
-        <w:rPr>
-          <w:b/>
-          <w:bCs/>
-        </w:rPr>
-        <w:t>Relation</w:t>
-      </w:r>
-      <w:r>
-        <w:t>: Subscribed to the GameManager and PlayerController to display changes on the HUD.</w:t>
-      </w:r>
-    </w:p>
-    <w:p>
-      <w:pPr>
-        <w:pStyle w:val="ListParagraph"/>
-        <w:numPr>
-          <w:ilvl w:val="0"/>
-          <w:numId w:val="8"/>
-        </w:numPr>
-      </w:pPr>
-      <w:r>
-        <w:rPr>
-          <w:b/>
-          <w:bCs/>
-        </w:rPr>
-        <w:t>AIController (Model/Controller)</w:t>
-      </w:r>
-    </w:p>
-    <w:p>
-      <w:pPr>
-        <w:pStyle w:val="ListParagraph"/>
-        <w:numPr>
-          <w:ilvl w:val="1"/>
-          <w:numId w:val="8"/>
-        </w:numPr>
-      </w:pPr>
-      <w:r>
-        <w:rPr>
-          <w:b/>
-          <w:bCs/>
-        </w:rPr>
-        <w:t>Methods</w:t>
-      </w:r>
-      <w:r>
-        <w:t>: ChasePlayer(), Patrol()</w:t>
-      </w:r>
-    </w:p>
-    <w:p>
-      <w:pPr>
-        <w:pStyle w:val="ListParagraph"/>
-        <w:numPr>
-          <w:ilvl w:val="1"/>
-          <w:numId w:val="8"/>
-        </w:numPr>
-      </w:pPr>
-      <w:r>
-        <w:rPr>
-          <w:b/>
-          <w:bCs/>
-        </w:rPr>
-        <w:t>Relation</w:t>
-      </w:r>
-      <w:r>
-        <w:t>: Implements the AI for police cars and controls interactions with the player.</w:t>
-      </w:r>
-    </w:p>
-    <w:p>
-      <w:pPr>
-        <w:pStyle w:val="ListParagraph"/>
-        <w:numPr>
-          <w:ilvl w:val="0"/>
-          <w:numId w:val="8"/>
-        </w:numPr>
-      </w:pPr>
-      <w:r>
-        <w:rPr>
-          <w:b/>
-          <w:bCs/>
-        </w:rPr>
-        <w:t>ObstacleFactory (Factory Method)</w:t>
-      </w:r>
-    </w:p>
-    <w:p>
-      <w:pPr>
-        <w:pStyle w:val="ListParagraph"/>
-        <w:numPr>
-          <w:ilvl w:val="1"/>
-          <w:numId w:val="8"/>
-        </w:numPr>
-      </w:pPr>
-      <w:r>
-        <w:rPr>
-          <w:b/>
-          <w:bCs/>
-        </w:rPr>
-        <w:t>Methods</w:t>
-      </w:r>
-      <w:r>
-        <w:t>: CreateObstacle(), CreatePowerUp()</w:t>
-      </w:r>
-    </w:p>
-    <w:p>
-      <w:pPr>
-        <w:pStyle w:val="ListParagraph"/>
-        <w:numPr>
-          <w:ilvl w:val="1"/>
-          <w:numId w:val="8"/>
-        </w:numPr>
-      </w:pPr>
-      <w:r>
-        <w:rPr>
-          <w:b/>
-          <w:bCs/>
-        </w:rPr>
-        <w:lastRenderedPageBreak/>
-        <w:t>Relation</w:t>
-      </w:r>
-      <w:r>
-        <w:t>: Generates instances of obstacles and interactive objects, managed by the GameManager.</w:t>
-      </w:r>
-    </w:p>
-    <w:p>
-      <w:pPr>
-        <w:pStyle w:val="ListParagraph"/>
-        <w:numPr>
-          <w:ilvl w:val="0"/>
-          <w:numId w:val="8"/>
-        </w:numPr>
-      </w:pPr>
-      <w:r>
-        <w:rPr>
-          <w:b/>
-          <w:bCs/>
-        </w:rPr>
-        <w:t>AudioManager (Singleton)</w:t>
-      </w:r>
-    </w:p>
-    <w:p>
-      <w:pPr>
-        <w:pStyle w:val="ListParagraph"/>
-        <w:numPr>
-          <w:ilvl w:val="1"/>
-          <w:numId w:val="8"/>
-        </w:numPr>
-      </w:pPr>
-      <w:r>
-        <w:rPr>
-          <w:b/>
-          <w:bCs/>
-        </w:rPr>
-        <w:t>Methods</w:t>
-      </w:r>
-      <w:r>
-        <w:t>: PlaySound(), StopSound()</w:t>
-      </w:r>
-    </w:p>
-    <w:p>
-      <w:pPr>
-        <w:pStyle w:val="ListParagraph"/>
-        <w:numPr>
-          <w:ilvl w:val="1"/>
-          <w:numId w:val="8"/>
-        </w:numPr>
-      </w:pPr>
-      <w:r>
-        <w:rPr>
-          <w:b/>
-          <w:bCs/>
-        </w:rPr>
-        <w:t>Relation</w:t>
-      </w:r>
-      <w:r>
-        <w:t>: Manages game sound effects, subscribed to key events from the GameManager.</w:t>
       </w:r>
     </w:p>
     <w:p/>
@@ -781,8 +479,2211 @@
     <w:p/>
     <w:p/>
     <w:p/>
+    <w:p>
+      <w:pPr>
+        <w:pStyle w:val="Heading1"/>
+      </w:pPr>
+      <w:r>
+        <w:t>User Stories</w:t>
+      </w:r>
+    </w:p>
+    <w:p/>
+    <w:p>
+      <w:pPr>
+        <w:rPr>
+          <w:b/>
+          <w:bCs/>
+        </w:rPr>
+      </w:pPr>
+      <w:r>
+        <w:rPr>
+          <w:b/>
+          <w:bCs/>
+        </w:rPr>
+        <w:t>1. As a player, I want to have a main menu when the game starts so I can easily access the options to start a game, view scores, and settings.</w:t>
+      </w:r>
+    </w:p>
+    <w:p>
+      <w:pPr>
+        <w:pStyle w:val="ListParagraph"/>
+        <w:numPr>
+          <w:ilvl w:val="0"/>
+          <w:numId w:val="6"/>
+        </w:numPr>
+      </w:pPr>
+      <w:r>
+        <w:t>A main menu appears when the game starts.</w:t>
+      </w:r>
+    </w:p>
+    <w:p>
+      <w:pPr>
+        <w:pStyle w:val="ListParagraph"/>
+        <w:numPr>
+          <w:ilvl w:val="0"/>
+          <w:numId w:val="6"/>
+        </w:numPr>
+      </w:pPr>
+      <w:r>
+        <w:t>The main menu includes options to start a game, view scores, and adjust settings.</w:t>
+      </w:r>
+    </w:p>
+    <w:p>
+      <w:pPr>
+        <w:pStyle w:val="ListParagraph"/>
+        <w:numPr>
+          <w:ilvl w:val="0"/>
+          <w:numId w:val="6"/>
+        </w:numPr>
+      </w:pPr>
+      <w:r>
+        <w:t>The menu is accessible from any screen when the game is paused.</w:t>
+      </w:r>
+    </w:p>
+    <w:p/>
+    <w:p>
+      <w:pPr>
+        <w:rPr>
+          <w:b/>
+          <w:bCs/>
+        </w:rPr>
+      </w:pPr>
+      <w:r>
+        <w:rPr>
+          <w:b/>
+          <w:bCs/>
+        </w:rPr>
+        <w:lastRenderedPageBreak/>
+        <w:t>2. As a taxi driver (player), I want to be able to drive my taxi precisely to pick up and drop off passengers at their destinations</w:t>
+      </w:r>
+      <w:r>
+        <w:rPr>
+          <w:b/>
+          <w:bCs/>
+        </w:rPr>
+        <w:t>.</w:t>
+      </w:r>
+    </w:p>
+    <w:p>
+      <w:pPr>
+        <w:pStyle w:val="ListParagraph"/>
+        <w:numPr>
+          <w:ilvl w:val="0"/>
+          <w:numId w:val="6"/>
+        </w:numPr>
+      </w:pPr>
+      <w:r>
+        <w:t>The taxi responds smoothly to movement controls (acceleration, braking, turning).</w:t>
+      </w:r>
+    </w:p>
+    <w:p>
+      <w:pPr>
+        <w:pStyle w:val="ListParagraph"/>
+        <w:numPr>
+          <w:ilvl w:val="0"/>
+          <w:numId w:val="6"/>
+        </w:numPr>
+      </w:pPr>
+      <w:r>
+        <w:t>The taxi has a health bar that decreases with collisions.</w:t>
+      </w:r>
+    </w:p>
+    <w:p>
+      <w:pPr>
+        <w:pStyle w:val="ListParagraph"/>
+        <w:numPr>
+          <w:ilvl w:val="0"/>
+          <w:numId w:val="6"/>
+        </w:numPr>
+      </w:pPr>
+      <w:r>
+        <w:t>The taxi has a comfort bar that reflects passenger comfort and affects tips.</w:t>
+      </w:r>
+    </w:p>
+    <w:p/>
+    <w:p>
+      <w:pPr>
+        <w:rPr>
+          <w:b/>
+          <w:bCs/>
+        </w:rPr>
+      </w:pPr>
+      <w:r>
+        <w:rPr>
+          <w:b/>
+          <w:bCs/>
+        </w:rPr>
+        <w:t>3. As a customer, I want the ride to be safe and comfortable so that I can give a good tip at the end.</w:t>
+      </w:r>
+    </w:p>
+    <w:p>
+      <w:pPr>
+        <w:pStyle w:val="ListParagraph"/>
+        <w:numPr>
+          <w:ilvl w:val="0"/>
+          <w:numId w:val="6"/>
+        </w:numPr>
+      </w:pPr>
+      <w:r>
+        <w:t>The comfort bar fills or empties based on the quality of the ride.</w:t>
+      </w:r>
+    </w:p>
+    <w:p>
+      <w:pPr>
+        <w:pStyle w:val="ListParagraph"/>
+        <w:numPr>
+          <w:ilvl w:val="0"/>
+          <w:numId w:val="6"/>
+        </w:numPr>
+      </w:pPr>
+      <w:r>
+        <w:t>If comfort remains high, the player receives an extra tip at the end of the ride.</w:t>
+      </w:r>
+    </w:p>
+    <w:p>
+      <w:pPr>
+        <w:pStyle w:val="ListParagraph"/>
+        <w:numPr>
+          <w:ilvl w:val="0"/>
+          <w:numId w:val="6"/>
+        </w:numPr>
+      </w:pPr>
+      <w:r>
+        <w:t>Crashes or abrupt maneuvers reduce comfort and, therefore, potential tips.</w:t>
+      </w:r>
+    </w:p>
+    <w:p/>
+    <w:p>
+      <w:pPr>
+        <w:rPr>
+          <w:b/>
+          <w:bCs/>
+        </w:rPr>
+      </w:pPr>
+      <w:r>
+        <w:rPr>
+          <w:b/>
+          <w:bCs/>
+        </w:rPr>
+        <w:t xml:space="preserve">4. As a player, I want a </w:t>
+      </w:r>
+      <w:proofErr w:type="spellStart"/>
+      <w:r>
+        <w:rPr>
+          <w:b/>
+          <w:bCs/>
+        </w:rPr>
+        <w:t>TaxiApp</w:t>
+      </w:r>
+      <w:proofErr w:type="spellEnd"/>
+      <w:r>
+        <w:rPr>
+          <w:b/>
+          <w:bCs/>
+        </w:rPr>
+        <w:t xml:space="preserve"> in my taxi that lets me see destinations and estimated arrival times.</w:t>
+      </w:r>
+    </w:p>
+    <w:p>
+      <w:pPr>
+        <w:pStyle w:val="ListParagraph"/>
+        <w:numPr>
+          <w:ilvl w:val="0"/>
+          <w:numId w:val="6"/>
+        </w:numPr>
+      </w:pPr>
+      <w:r>
+        <w:t xml:space="preserve">The </w:t>
+      </w:r>
+      <w:proofErr w:type="spellStart"/>
+      <w:r>
+        <w:t>TaxiApp</w:t>
+      </w:r>
+      <w:proofErr w:type="spellEnd"/>
+      <w:r>
+        <w:t xml:space="preserve"> displays the client’s current destination and the time limit to complete the ride.</w:t>
+      </w:r>
+    </w:p>
+    <w:p>
+      <w:pPr>
+        <w:pStyle w:val="ListParagraph"/>
+        <w:numPr>
+          <w:ilvl w:val="0"/>
+          <w:numId w:val="6"/>
+        </w:numPr>
+      </w:pPr>
+      <w:r>
+        <w:t xml:space="preserve">The </w:t>
+      </w:r>
+      <w:proofErr w:type="spellStart"/>
+      <w:r>
+        <w:t>TaxiApp</w:t>
+      </w:r>
+      <w:proofErr w:type="spellEnd"/>
+      <w:r>
+        <w:t xml:space="preserve"> has a clear interface on the HUD, updating remaining time in real-time.</w:t>
+      </w:r>
+    </w:p>
+    <w:p>
+      <w:pPr>
+        <w:pStyle w:val="ListParagraph"/>
+        <w:numPr>
+          <w:ilvl w:val="0"/>
+          <w:numId w:val="6"/>
+        </w:numPr>
+      </w:pPr>
+      <w:r>
+        <w:t xml:space="preserve">The </w:t>
+      </w:r>
+      <w:proofErr w:type="spellStart"/>
+      <w:r>
+        <w:t>TaxiApp</w:t>
+      </w:r>
+      <w:proofErr w:type="spellEnd"/>
+      <w:r>
+        <w:t xml:space="preserve"> offers basic navigation to guide the player to the destination.</w:t>
+      </w:r>
+    </w:p>
+    <w:p/>
+    <w:p>
+      <w:pPr>
+        <w:rPr>
+          <w:b/>
+          <w:bCs/>
+        </w:rPr>
+      </w:pPr>
+      <w:r>
+        <w:rPr>
+          <w:b/>
+          <w:bCs/>
+        </w:rPr>
+        <w:t>5. As a police officer, I want to be able to detect taxis that exceed the speed limit to initiate a pursuit.</w:t>
+      </w:r>
+    </w:p>
+    <w:p>
+      <w:pPr>
+        <w:pStyle w:val="ListParagraph"/>
+        <w:numPr>
+          <w:ilvl w:val="0"/>
+          <w:numId w:val="6"/>
+        </w:numPr>
+      </w:pPr>
+      <w:r>
+        <w:t>The police automatically detect when the taxi exceeds speed limits.</w:t>
+      </w:r>
+    </w:p>
+    <w:p>
+      <w:pPr>
+        <w:pStyle w:val="ListParagraph"/>
+        <w:numPr>
+          <w:ilvl w:val="0"/>
+          <w:numId w:val="6"/>
+        </w:numPr>
+      </w:pPr>
+      <w:r>
+        <w:t>When detecting speeding, the police car starts a pursuit.</w:t>
+      </w:r>
+    </w:p>
+    <w:p>
+      <w:pPr>
+        <w:pStyle w:val="ListParagraph"/>
+        <w:numPr>
+          <w:ilvl w:val="0"/>
+          <w:numId w:val="6"/>
+        </w:numPr>
+      </w:pPr>
+      <w:r>
+        <w:t>The pursuit continues until the taxi slows down or evades the police.</w:t>
+      </w:r>
+    </w:p>
+    <w:p/>
+    <w:p>
+      <w:pPr>
+        <w:rPr>
+          <w:b/>
+          <w:bCs/>
+        </w:rPr>
+      </w:pPr>
+      <w:r>
+        <w:rPr>
+          <w:b/>
+          <w:bCs/>
+        </w:rPr>
+        <w:t>6. As a player, I want the taxi to be able to evade the police during a pursuit to avoid losing points or receiving penalties.</w:t>
+      </w:r>
+    </w:p>
+    <w:p>
+      <w:pPr>
+        <w:pStyle w:val="ListParagraph"/>
+        <w:numPr>
+          <w:ilvl w:val="0"/>
+          <w:numId w:val="6"/>
+        </w:numPr>
+      </w:pPr>
+      <w:r>
+        <w:t>The player can lose the police by taking difficult routes or unexpected exits.</w:t>
+      </w:r>
+    </w:p>
+    <w:p>
+      <w:pPr>
+        <w:pStyle w:val="ListParagraph"/>
+        <w:numPr>
+          <w:ilvl w:val="0"/>
+          <w:numId w:val="6"/>
+        </w:numPr>
+      </w:pPr>
+      <w:r>
+        <w:t>When the police lose sight of the taxi, the pursuit ends.</w:t>
+      </w:r>
+    </w:p>
+    <w:p>
+      <w:pPr>
+        <w:pStyle w:val="ListParagraph"/>
+        <w:numPr>
+          <w:ilvl w:val="0"/>
+          <w:numId w:val="6"/>
+        </w:numPr>
+      </w:pPr>
+      <w:r>
+        <w:t>Successfully evading the police grants a points bonus.</w:t>
+      </w:r>
+    </w:p>
+    <w:p/>
+    <w:p>
+      <w:pPr>
+        <w:rPr>
+          <w:b/>
+          <w:bCs/>
+        </w:rPr>
+      </w:pPr>
+      <w:r>
+        <w:rPr>
+          <w:b/>
+          <w:bCs/>
+        </w:rPr>
+        <w:t>7. As a player, I want to find bonus items and obstacles around the city to improve my taxi or restore health.</w:t>
+      </w:r>
+    </w:p>
+    <w:p>
+      <w:pPr>
+        <w:pStyle w:val="ListParagraph"/>
+        <w:numPr>
+          <w:ilvl w:val="0"/>
+          <w:numId w:val="6"/>
+        </w:numPr>
+      </w:pPr>
+      <w:r>
+        <w:t>There are visible bonus items in the city</w:t>
+      </w:r>
+      <w:r>
+        <w:t>.</w:t>
+      </w:r>
+    </w:p>
+    <w:p>
+      <w:pPr>
+        <w:pStyle w:val="ListParagraph"/>
+        <w:numPr>
+          <w:ilvl w:val="0"/>
+          <w:numId w:val="6"/>
+        </w:numPr>
+      </w:pPr>
+      <w:r>
+        <w:t>Obstacles affect the taxi’s health bar.</w:t>
+      </w:r>
+    </w:p>
+    <w:p>
+      <w:pPr>
+        <w:pStyle w:val="ListParagraph"/>
+        <w:numPr>
+          <w:ilvl w:val="0"/>
+          <w:numId w:val="6"/>
+        </w:numPr>
+      </w:pPr>
+      <w:r>
+        <w:t>Speed or health bonuses apply upon collecting the corresponding item.</w:t>
+      </w:r>
+    </w:p>
+    <w:p/>
+    <w:p>
+      <w:pPr>
+        <w:rPr>
+          <w:b/>
+          <w:bCs/>
+        </w:rPr>
+      </w:pPr>
+      <w:r>
+        <w:rPr>
+          <w:b/>
+          <w:bCs/>
+        </w:rPr>
+        <w:t>8. As a customer, I want to arrive at my destination within a certain time to avoid losing tip points.</w:t>
+      </w:r>
+    </w:p>
+    <w:p>
+      <w:pPr>
+        <w:pStyle w:val="ListParagraph"/>
+        <w:numPr>
+          <w:ilvl w:val="0"/>
+          <w:numId w:val="6"/>
+        </w:numPr>
+      </w:pPr>
+      <w:r>
+        <w:lastRenderedPageBreak/>
+        <w:t>The customer has a time limit to reach the destination, visible on the taxi’s HUD.</w:t>
+      </w:r>
+    </w:p>
+    <w:p>
+      <w:pPr>
+        <w:pStyle w:val="ListParagraph"/>
+        <w:numPr>
+          <w:ilvl w:val="0"/>
+          <w:numId w:val="6"/>
+        </w:numPr>
+      </w:pPr>
+      <w:r>
+        <w:t>If the player arrives within the time limit, a time bonus is awarded.</w:t>
+      </w:r>
+    </w:p>
+    <w:p>
+      <w:pPr>
+        <w:pStyle w:val="ListParagraph"/>
+        <w:numPr>
+          <w:ilvl w:val="0"/>
+          <w:numId w:val="6"/>
+        </w:numPr>
+      </w:pPr>
+      <w:r>
+        <w:t xml:space="preserve">If the player </w:t>
+      </w:r>
+      <w:r>
+        <w:t>does not</w:t>
+      </w:r>
+      <w:r>
+        <w:t xml:space="preserve"> arrive on time, the tip is reduced, or the ride is forfeited.</w:t>
+      </w:r>
+    </w:p>
+    <w:p/>
+    <w:p>
+      <w:pPr>
+        <w:rPr>
+          <w:b/>
+          <w:bCs/>
+        </w:rPr>
+      </w:pPr>
+      <w:r>
+        <w:rPr>
+          <w:b/>
+          <w:bCs/>
+        </w:rPr>
+        <w:t>9. As a taxi driver (player), I want to see a final score at the end of each ride to evaluate my performance and compare with previous scores.</w:t>
+      </w:r>
+    </w:p>
+    <w:p>
+      <w:pPr>
+        <w:pStyle w:val="ListParagraph"/>
+        <w:numPr>
+          <w:ilvl w:val="0"/>
+          <w:numId w:val="6"/>
+        </w:numPr>
+      </w:pPr>
+      <w:r>
+        <w:t>At the end of each ride, a score is displayed based on time, comfort, and tips.</w:t>
+      </w:r>
+    </w:p>
+    <w:p>
+      <w:pPr>
+        <w:pStyle w:val="ListParagraph"/>
+        <w:numPr>
+          <w:ilvl w:val="0"/>
+          <w:numId w:val="6"/>
+        </w:numPr>
+      </w:pPr>
+      <w:r>
+        <w:t>Scores are recorded in a leaderboard accessible from the main menu.</w:t>
+      </w:r>
+    </w:p>
+    <w:p>
+      <w:pPr>
+        <w:pStyle w:val="ListParagraph"/>
+        <w:numPr>
+          <w:ilvl w:val="0"/>
+          <w:numId w:val="6"/>
+        </w:numPr>
+      </w:pPr>
+      <w:r>
+        <w:t>The highest score achieved is highlighted in the leaderboard.</w:t>
+      </w:r>
+    </w:p>
+    <w:p/>
+    <w:p>
+      <w:pPr>
+        <w:rPr>
+          <w:b/>
+          <w:bCs/>
+        </w:rPr>
+      </w:pPr>
+      <w:r>
+        <w:rPr>
+          <w:b/>
+          <w:bCs/>
+        </w:rPr>
+        <w:t xml:space="preserve">10. As a player, I want the game to have randomly generated characters and vehicles each session for greater variety and </w:t>
+      </w:r>
+      <w:proofErr w:type="spellStart"/>
+      <w:r>
+        <w:rPr>
+          <w:b/>
+          <w:bCs/>
+        </w:rPr>
+        <w:t>replayability</w:t>
+      </w:r>
+      <w:proofErr w:type="spellEnd"/>
+      <w:r>
+        <w:rPr>
+          <w:b/>
+          <w:bCs/>
+        </w:rPr>
+        <w:t>.</w:t>
+      </w:r>
+    </w:p>
+    <w:p>
+      <w:pPr>
+        <w:pStyle w:val="ListParagraph"/>
+        <w:numPr>
+          <w:ilvl w:val="0"/>
+          <w:numId w:val="6"/>
+        </w:numPr>
+      </w:pPr>
+      <w:r>
+        <w:t>Characters and vehicles in the city are randomly generated each session.</w:t>
+      </w:r>
+    </w:p>
+    <w:p>
+      <w:pPr>
+        <w:pStyle w:val="ListParagraph"/>
+        <w:numPr>
+          <w:ilvl w:val="0"/>
+          <w:numId w:val="6"/>
+        </w:numPr>
+      </w:pPr>
+      <w:r>
+        <w:t>Interactive objects and obstacles also change location in each game.</w:t>
+      </w:r>
+    </w:p>
+    <w:p>
+      <w:pPr>
+        <w:pStyle w:val="ListParagraph"/>
+        <w:numPr>
+          <w:ilvl w:val="0"/>
+          <w:numId w:val="6"/>
+        </w:numPr>
+      </w:pPr>
+      <w:r>
+        <w:t>The city layout may vary to add diversity in each session.</w:t>
+      </w:r>
+    </w:p>
+    <w:p/>
+    <w:p>
+      <w:pPr>
+        <w:rPr>
+          <w:b/>
+          <w:bCs/>
+        </w:rPr>
+      </w:pPr>
+      <w:r>
+        <w:rPr>
+          <w:b/>
+          <w:bCs/>
+        </w:rPr>
+        <w:t>11. As a player, I want to play in local multiplayer mode to compete or collaborate with friends in the same city.</w:t>
+      </w:r>
+    </w:p>
+    <w:p>
+      <w:pPr>
+        <w:pStyle w:val="ListParagraph"/>
+        <w:numPr>
+          <w:ilvl w:val="0"/>
+          <w:numId w:val="6"/>
+        </w:numPr>
+      </w:pPr>
+      <w:r>
+        <w:t>The game allows at least two players in the same session in split-screen mode.</w:t>
+      </w:r>
+    </w:p>
+    <w:p>
+      <w:pPr>
+        <w:pStyle w:val="ListParagraph"/>
+        <w:numPr>
+          <w:ilvl w:val="0"/>
+          <w:numId w:val="6"/>
+        </w:numPr>
+      </w:pPr>
+      <w:r>
+        <w:t>Each player has their own taxi and can pick up clients and earn scores independently.</w:t>
+      </w:r>
+    </w:p>
+    <w:p>
+      <w:pPr>
+        <w:pStyle w:val="ListParagraph"/>
+        <w:numPr>
+          <w:ilvl w:val="0"/>
+          <w:numId w:val="6"/>
+        </w:numPr>
+      </w:pPr>
+      <w:r>
+        <w:t xml:space="preserve">Players can compete for tips or collaborate to achieve team goals. </w:t>
+      </w:r>
+    </w:p>
+    <w:p>
+      <w:pPr>
+        <w:pStyle w:val="ListParagraph"/>
+        <w:rPr>
+          <w:b/>
+          <w:bCs/>
+        </w:rPr>
+      </w:pPr>
+    </w:p>
+    <w:p>
+      <w:pPr>
+        <w:rPr>
+          <w:b/>
+          <w:bCs/>
+        </w:rPr>
+      </w:pPr>
+      <w:r>
+        <w:rPr>
+          <w:b/>
+          <w:bCs/>
+        </w:rPr>
+        <w:t>12. As a developer, I want the game to be designed in a modular way to allow new types of characters or vehicles to be added easily.</w:t>
+      </w:r>
+    </w:p>
+    <w:p>
+      <w:pPr>
+        <w:pStyle w:val="ListParagraph"/>
+        <w:numPr>
+          <w:ilvl w:val="0"/>
+          <w:numId w:val="6"/>
+        </w:numPr>
+      </w:pPr>
+      <w:r>
+        <w:t>New characters can be integrated without modifying core logic.</w:t>
+      </w:r>
+    </w:p>
+    <w:p>
+      <w:pPr>
+        <w:pStyle w:val="ListParagraph"/>
+        <w:numPr>
+          <w:ilvl w:val="0"/>
+          <w:numId w:val="6"/>
+        </w:numPr>
+      </w:pPr>
+      <w:r>
+        <w:t xml:space="preserve">New vehicles can inherit from </w:t>
+      </w:r>
+      <w:proofErr w:type="spellStart"/>
+      <w:r>
+        <w:t>VehicleController</w:t>
+      </w:r>
+      <w:proofErr w:type="spellEnd"/>
+      <w:r>
+        <w:t xml:space="preserve"> without needing to rewrite the vehicle control system.</w:t>
+      </w:r>
+    </w:p>
+    <w:p>
+      <w:pPr>
+        <w:pStyle w:val="ListParagraph"/>
+        <w:numPr>
+          <w:ilvl w:val="0"/>
+          <w:numId w:val="6"/>
+        </w:numPr>
+      </w:pPr>
+      <w:r>
+        <w:t>Character and vehicle AI can be customized without impacting the game’s overall structure.</w:t>
+      </w:r>
+    </w:p>
+    <w:p/>
+    <w:p>
+      <w:pPr>
+        <w:rPr>
+          <w:b/>
+          <w:bCs/>
+        </w:rPr>
+      </w:pPr>
+      <w:r>
+        <w:rPr>
+          <w:b/>
+          <w:bCs/>
+        </w:rPr>
+        <w:t>13. As a developer, I want the game to log key events to identify performance issues or bugs.</w:t>
+      </w:r>
+    </w:p>
+    <w:p>
+      <w:pPr>
+        <w:pStyle w:val="ListParagraph"/>
+        <w:numPr>
+          <w:ilvl w:val="0"/>
+          <w:numId w:val="6"/>
+        </w:numPr>
+      </w:pPr>
+      <w:r>
+        <w:t>Major events (collisions, pursuits, points earned) are recorded in logs.</w:t>
+      </w:r>
+    </w:p>
+    <w:p>
+      <w:pPr>
+        <w:pStyle w:val="ListParagraph"/>
+        <w:numPr>
+          <w:ilvl w:val="0"/>
+          <w:numId w:val="6"/>
+        </w:numPr>
+      </w:pPr>
+      <w:r>
+        <w:t>Logs are available for review at the end of each game session.</w:t>
+      </w:r>
+    </w:p>
+    <w:p>
+      <w:pPr>
+        <w:pStyle w:val="ListParagraph"/>
+        <w:numPr>
+          <w:ilvl w:val="0"/>
+          <w:numId w:val="6"/>
+        </w:numPr>
+      </w:pPr>
+      <w:r>
+        <w:t>Logs help identify potential failures in game mechanics or performance issues.</w:t>
+      </w:r>
+    </w:p>
     <w:p/>
     <w:p/>
+    <w:p>
+      <w:pPr>
+        <w:pStyle w:val="Heading1"/>
+      </w:pPr>
+      <w:r>
+        <w:lastRenderedPageBreak/>
+        <w:t>General Objective Analysis</w:t>
+      </w:r>
+    </w:p>
+    <w:p/>
+    <w:p>
+      <w:pPr>
+        <w:pStyle w:val="Heading2"/>
+      </w:pPr>
+      <w:r>
+        <w:t xml:space="preserve">Game Objective: </w:t>
+      </w:r>
+    </w:p>
+    <w:p>
+      <w:pPr>
+        <w:pStyle w:val="Heading2"/>
+      </w:pPr>
+      <w:r>
+        <w:t xml:space="preserve"> </w:t>
+      </w:r>
+    </w:p>
+    <w:p>
+      <w:r>
+        <w:t>The goal is to create a driving simulator where the player assumes the role of a taxi driver in a chaotic city, transporting customers safely and quickly to their destinations while evading police pursuits and collecting bonuses. The game should be immersive, with a dynamic city that offers variety in each playthrough, and it should include challenging components such as speed limits, delivery times, and obstacles.</w:t>
+      </w:r>
+    </w:p>
+    <w:p/>
+    <w:p>
+      <w:pPr>
+        <w:pStyle w:val="Heading2"/>
+      </w:pPr>
+      <w:r>
+        <w:t>Requirements and Task</w:t>
+      </w:r>
+      <w:r>
+        <w:t>s:</w:t>
+      </w:r>
+    </w:p>
+    <w:p/>
+    <w:p>
+      <w:pPr>
+        <w:rPr>
+          <w:b/>
+          <w:bCs/>
+        </w:rPr>
+      </w:pPr>
+      <w:r>
+        <w:rPr>
+          <w:b/>
+          <w:bCs/>
+        </w:rPr>
+        <w:t>User Story 1: Main Menu</w:t>
+      </w:r>
+    </w:p>
+    <w:p>
+      <w:pPr>
+        <w:pStyle w:val="ListParagraph"/>
+        <w:numPr>
+          <w:ilvl w:val="0"/>
+          <w:numId w:val="6"/>
+        </w:numPr>
+      </w:pPr>
+      <w:r>
+        <w:t>Objective: Create a main interface to start the game, access scores, and settings.</w:t>
+      </w:r>
+    </w:p>
+    <w:p>
+      <w:pPr>
+        <w:pStyle w:val="ListParagraph"/>
+        <w:numPr>
+          <w:ilvl w:val="0"/>
+          <w:numId w:val="6"/>
+        </w:numPr>
+      </w:pPr>
+      <w:r>
+        <w:t>Requirements:</w:t>
+      </w:r>
+    </w:p>
+    <w:p>
+      <w:pPr>
+        <w:pStyle w:val="ListParagraph"/>
+        <w:numPr>
+          <w:ilvl w:val="1"/>
+          <w:numId w:val="6"/>
+        </w:numPr>
+      </w:pPr>
+      <w:r>
+        <w:t>Main menu interface with</w:t>
+      </w:r>
+      <w:r>
+        <w:t xml:space="preserve"> </w:t>
+      </w:r>
+      <w:r>
+        <w:t>Play, Scores, and Settings options.</w:t>
+      </w:r>
+    </w:p>
+    <w:p>
+      <w:pPr>
+        <w:pStyle w:val="ListParagraph"/>
+        <w:numPr>
+          <w:ilvl w:val="1"/>
+          <w:numId w:val="6"/>
+        </w:numPr>
+      </w:pPr>
+      <w:r>
+        <w:t>Clear transition between the menu and game start.</w:t>
+      </w:r>
+    </w:p>
+    <w:p>
+      <w:pPr>
+        <w:pStyle w:val="ListParagraph"/>
+        <w:numPr>
+          <w:ilvl w:val="0"/>
+          <w:numId w:val="6"/>
+        </w:numPr>
+      </w:pPr>
+      <w:r>
+        <w:t>Tasks:</w:t>
+      </w:r>
+    </w:p>
+    <w:p>
+      <w:pPr>
+        <w:pStyle w:val="ListParagraph"/>
+        <w:numPr>
+          <w:ilvl w:val="1"/>
+          <w:numId w:val="6"/>
+        </w:numPr>
+      </w:pPr>
+      <w:r>
+        <w:t>Design and code the main menu user interface.</w:t>
+      </w:r>
+    </w:p>
+    <w:p>
+      <w:pPr>
+        <w:pStyle w:val="ListParagraph"/>
+        <w:numPr>
+          <w:ilvl w:val="1"/>
+          <w:numId w:val="6"/>
+        </w:numPr>
+      </w:pPr>
+      <w:r>
+        <w:t>Implement navigation between menu options.</w:t>
+      </w:r>
+    </w:p>
+    <w:p>
+      <w:pPr>
+        <w:pStyle w:val="ListParagraph"/>
+        <w:numPr>
+          <w:ilvl w:val="1"/>
+          <w:numId w:val="6"/>
+        </w:numPr>
+      </w:pPr>
+      <w:r>
+        <w:t>Set up events to start the game and access scores.</w:t>
+      </w:r>
+    </w:p>
+    <w:p/>
+    <w:p>
+      <w:pPr>
+        <w:rPr>
+          <w:b/>
+          <w:bCs/>
+        </w:rPr>
+      </w:pPr>
+      <w:r>
+        <w:rPr>
+          <w:b/>
+          <w:bCs/>
+        </w:rPr>
+        <w:t>User Story 2: Taxi Driving</w:t>
+      </w:r>
+    </w:p>
+    <w:p>
+      <w:pPr>
+        <w:pStyle w:val="ListParagraph"/>
+        <w:numPr>
+          <w:ilvl w:val="0"/>
+          <w:numId w:val="6"/>
+        </w:numPr>
+      </w:pPr>
+      <w:r>
+        <w:t>Objective: Enable the player to control the taxi precisely.</w:t>
+      </w:r>
+    </w:p>
+    <w:p>
+      <w:pPr>
+        <w:pStyle w:val="ListParagraph"/>
+        <w:numPr>
+          <w:ilvl w:val="0"/>
+          <w:numId w:val="6"/>
+        </w:numPr>
+      </w:pPr>
+      <w:r>
+        <w:t>Requirements:</w:t>
+      </w:r>
+    </w:p>
+    <w:p>
+      <w:pPr>
+        <w:pStyle w:val="ListParagraph"/>
+        <w:numPr>
+          <w:ilvl w:val="1"/>
+          <w:numId w:val="6"/>
+        </w:numPr>
+      </w:pPr>
+      <w:r>
+        <w:t>Taxi movement control (acceleration, brake, turn).</w:t>
+      </w:r>
+    </w:p>
+    <w:p>
+      <w:pPr>
+        <w:pStyle w:val="ListParagraph"/>
+        <w:numPr>
+          <w:ilvl w:val="1"/>
+          <w:numId w:val="6"/>
+        </w:numPr>
+      </w:pPr>
+      <w:r>
+        <w:t>Health bar and passenger comfort bar.</w:t>
+      </w:r>
+    </w:p>
+    <w:p>
+      <w:pPr>
+        <w:pStyle w:val="ListParagraph"/>
+        <w:numPr>
+          <w:ilvl w:val="0"/>
+          <w:numId w:val="6"/>
+        </w:numPr>
+      </w:pPr>
+      <w:r>
+        <w:t>T</w:t>
+      </w:r>
+      <w:r>
+        <w:t>asks:</w:t>
+      </w:r>
+    </w:p>
+    <w:p>
+      <w:pPr>
+        <w:pStyle w:val="ListParagraph"/>
+        <w:numPr>
+          <w:ilvl w:val="1"/>
+          <w:numId w:val="6"/>
+        </w:numPr>
+      </w:pPr>
+      <w:r>
+        <w:t>Configure the physics and control system for the taxi.</w:t>
+      </w:r>
+    </w:p>
+    <w:p>
+      <w:pPr>
+        <w:pStyle w:val="ListParagraph"/>
+        <w:numPr>
+          <w:ilvl w:val="1"/>
+          <w:numId w:val="6"/>
+        </w:numPr>
+      </w:pPr>
+      <w:r>
+        <w:t>Implement a health bar that decreases on collision.</w:t>
+      </w:r>
+    </w:p>
+    <w:p>
+      <w:pPr>
+        <w:pStyle w:val="ListParagraph"/>
+        <w:numPr>
+          <w:ilvl w:val="1"/>
+          <w:numId w:val="6"/>
+        </w:numPr>
+      </w:pPr>
+      <w:r>
+        <w:t>Implement a comfort bar that responds to driving quality.</w:t>
+      </w:r>
+    </w:p>
+    <w:p/>
+    <w:p>
+      <w:pPr>
+        <w:rPr>
+          <w:b/>
+          <w:bCs/>
+        </w:rPr>
+      </w:pPr>
+      <w:r>
+        <w:rPr>
+          <w:b/>
+          <w:bCs/>
+        </w:rPr>
+        <w:t>User Story 3: Customer Safety and Comfort</w:t>
+      </w:r>
+    </w:p>
+    <w:p>
+      <w:pPr>
+        <w:pStyle w:val="ListParagraph"/>
+        <w:numPr>
+          <w:ilvl w:val="0"/>
+          <w:numId w:val="6"/>
+        </w:numPr>
+      </w:pPr>
+      <w:r>
+        <w:t>Objective: Ensure that driving quality affects customer satisfaction.</w:t>
+      </w:r>
+    </w:p>
+    <w:p>
+      <w:pPr>
+        <w:pStyle w:val="ListParagraph"/>
+        <w:numPr>
+          <w:ilvl w:val="0"/>
+          <w:numId w:val="6"/>
+        </w:numPr>
+      </w:pPr>
+      <w:r>
+        <w:t>Requirements:</w:t>
+      </w:r>
+    </w:p>
+    <w:p>
+      <w:pPr>
+        <w:pStyle w:val="ListParagraph"/>
+        <w:numPr>
+          <w:ilvl w:val="1"/>
+          <w:numId w:val="6"/>
+        </w:numPr>
+      </w:pPr>
+      <w:r>
+        <w:t>Comfort bar adjusts based on driving quality.</w:t>
+      </w:r>
+    </w:p>
+    <w:p>
+      <w:pPr>
+        <w:pStyle w:val="ListParagraph"/>
+        <w:numPr>
+          <w:ilvl w:val="1"/>
+          <w:numId w:val="6"/>
+        </w:numPr>
+      </w:pPr>
+      <w:r>
+        <w:t>Additional tips based on comfort.</w:t>
+      </w:r>
+    </w:p>
+    <w:p>
+      <w:pPr>
+        <w:pStyle w:val="ListParagraph"/>
+        <w:numPr>
+          <w:ilvl w:val="0"/>
+          <w:numId w:val="6"/>
+        </w:numPr>
+      </w:pPr>
+      <w:r>
+        <w:lastRenderedPageBreak/>
+        <w:t>Tasks:</w:t>
+      </w:r>
+    </w:p>
+    <w:p>
+      <w:pPr>
+        <w:pStyle w:val="ListParagraph"/>
+        <w:numPr>
+          <w:ilvl w:val="1"/>
+          <w:numId w:val="6"/>
+        </w:numPr>
+      </w:pPr>
+      <w:r>
+        <w:t>Program conditions that modify the comfort bar.</w:t>
+      </w:r>
+    </w:p>
+    <w:p>
+      <w:pPr>
+        <w:pStyle w:val="ListParagraph"/>
+        <w:numPr>
+          <w:ilvl w:val="1"/>
+          <w:numId w:val="6"/>
+        </w:numPr>
+      </w:pPr>
+      <w:r>
+        <w:t>Create logic to calculate tips based on customer comfort.</w:t>
+      </w:r>
+    </w:p>
+    <w:p/>
+    <w:p>
+      <w:pPr>
+        <w:rPr>
+          <w:b/>
+          <w:bCs/>
+        </w:rPr>
+      </w:pPr>
+      <w:r>
+        <w:rPr>
+          <w:b/>
+          <w:bCs/>
+        </w:rPr>
+        <w:t xml:space="preserve">User Story 4: </w:t>
+      </w:r>
+      <w:proofErr w:type="spellStart"/>
+      <w:r>
+        <w:rPr>
+          <w:b/>
+          <w:bCs/>
+        </w:rPr>
+        <w:t>TaxiApp</w:t>
+      </w:r>
+      <w:proofErr w:type="spellEnd"/>
+    </w:p>
+    <w:p>
+      <w:pPr>
+        <w:pStyle w:val="ListParagraph"/>
+        <w:numPr>
+          <w:ilvl w:val="0"/>
+          <w:numId w:val="6"/>
+        </w:numPr>
+      </w:pPr>
+      <w:r>
+        <w:t>Objective: Allow the player to know the customer’s destination and the trip time limit.</w:t>
+      </w:r>
+    </w:p>
+    <w:p>
+      <w:pPr>
+        <w:pStyle w:val="ListParagraph"/>
+        <w:numPr>
+          <w:ilvl w:val="0"/>
+          <w:numId w:val="6"/>
+        </w:numPr>
+      </w:pPr>
+      <w:r>
+        <w:t>Requirements:</w:t>
+      </w:r>
+    </w:p>
+    <w:p>
+      <w:pPr>
+        <w:pStyle w:val="ListParagraph"/>
+        <w:numPr>
+          <w:ilvl w:val="1"/>
+          <w:numId w:val="6"/>
+        </w:numPr>
+      </w:pPr>
+      <w:proofErr w:type="spellStart"/>
+      <w:r>
+        <w:t>TaxiApp</w:t>
+      </w:r>
+      <w:proofErr w:type="spellEnd"/>
+      <w:r>
+        <w:t xml:space="preserve"> module displaying destination and time limit.</w:t>
+      </w:r>
+    </w:p>
+    <w:p>
+      <w:pPr>
+        <w:pStyle w:val="ListParagraph"/>
+        <w:numPr>
+          <w:ilvl w:val="1"/>
+          <w:numId w:val="6"/>
+        </w:numPr>
+      </w:pPr>
+      <w:proofErr w:type="spellStart"/>
+      <w:r>
+        <w:t>TaxiApp</w:t>
+      </w:r>
+      <w:proofErr w:type="spellEnd"/>
+      <w:r>
+        <w:t xml:space="preserve"> information in HUD to guide the player.</w:t>
+      </w:r>
+    </w:p>
+    <w:p>
+      <w:pPr>
+        <w:pStyle w:val="ListParagraph"/>
+        <w:numPr>
+          <w:ilvl w:val="0"/>
+          <w:numId w:val="6"/>
+        </w:numPr>
+      </w:pPr>
+      <w:r>
+        <w:t>Tasks:</w:t>
+      </w:r>
+    </w:p>
+    <w:p>
+      <w:pPr>
+        <w:pStyle w:val="ListParagraph"/>
+        <w:numPr>
+          <w:ilvl w:val="1"/>
+          <w:numId w:val="6"/>
+        </w:numPr>
+      </w:pPr>
+      <w:r>
+        <w:t xml:space="preserve">Code the </w:t>
+      </w:r>
+      <w:proofErr w:type="spellStart"/>
+      <w:r>
+        <w:t>TaxiApp</w:t>
+      </w:r>
+      <w:proofErr w:type="spellEnd"/>
+      <w:r>
+        <w:t xml:space="preserve"> with destination and timer logic.</w:t>
+      </w:r>
+    </w:p>
+    <w:p>
+      <w:pPr>
+        <w:pStyle w:val="ListParagraph"/>
+        <w:numPr>
+          <w:ilvl w:val="1"/>
+          <w:numId w:val="6"/>
+        </w:numPr>
+      </w:pPr>
+      <w:r>
+        <w:t xml:space="preserve">Integrate </w:t>
+      </w:r>
+      <w:proofErr w:type="spellStart"/>
+      <w:r>
+        <w:t>TaxiApp</w:t>
+      </w:r>
+      <w:proofErr w:type="spellEnd"/>
+      <w:r>
+        <w:t xml:space="preserve"> in the game HUD to display information on screen.</w:t>
+      </w:r>
+    </w:p>
+    <w:p/>
+    <w:p>
+      <w:pPr>
+        <w:rPr>
+          <w:b/>
+          <w:bCs/>
+        </w:rPr>
+      </w:pPr>
+      <w:r>
+        <w:rPr>
+          <w:b/>
+          <w:bCs/>
+        </w:rPr>
+        <w:t>User Story 5: Police Detect Speeding</w:t>
+      </w:r>
+    </w:p>
+    <w:p>
+      <w:pPr>
+        <w:pStyle w:val="ListParagraph"/>
+        <w:numPr>
+          <w:ilvl w:val="0"/>
+          <w:numId w:val="6"/>
+        </w:numPr>
+      </w:pPr>
+      <w:r>
+        <w:t>Objective: The police AI should detect and pursue taxis that exceed the speed limit.</w:t>
+      </w:r>
+    </w:p>
+    <w:p>
+      <w:pPr>
+        <w:pStyle w:val="ListParagraph"/>
+        <w:numPr>
+          <w:ilvl w:val="0"/>
+          <w:numId w:val="6"/>
+        </w:numPr>
+      </w:pPr>
+      <w:r>
+        <w:t>Requirements:</w:t>
+      </w:r>
+    </w:p>
+    <w:p>
+      <w:pPr>
+        <w:pStyle w:val="ListParagraph"/>
+        <w:numPr>
+          <w:ilvl w:val="1"/>
+          <w:numId w:val="6"/>
+        </w:numPr>
+      </w:pPr>
+      <w:r>
+        <w:t>Police speed detection system.</w:t>
+      </w:r>
+    </w:p>
+    <w:p>
+      <w:pPr>
+        <w:pStyle w:val="ListParagraph"/>
+        <w:numPr>
+          <w:ilvl w:val="1"/>
+          <w:numId w:val="6"/>
+        </w:numPr>
+      </w:pPr>
+      <w:r>
+        <w:t>Pursuit logic triggered by speeding.</w:t>
+      </w:r>
+    </w:p>
+    <w:p>
+      <w:pPr>
+        <w:pStyle w:val="ListParagraph"/>
+        <w:numPr>
+          <w:ilvl w:val="0"/>
+          <w:numId w:val="6"/>
+        </w:numPr>
+      </w:pPr>
+      <w:r>
+        <w:t>Tasks:</w:t>
+      </w:r>
+    </w:p>
+    <w:p>
+      <w:pPr>
+        <w:pStyle w:val="ListParagraph"/>
+        <w:numPr>
+          <w:ilvl w:val="1"/>
+          <w:numId w:val="6"/>
+        </w:numPr>
+      </w:pPr>
+      <w:r>
+        <w:t>Code speed detection and trigger pursuit events.</w:t>
+      </w:r>
+    </w:p>
+    <w:p>
+      <w:pPr>
+        <w:pStyle w:val="ListParagraph"/>
+        <w:numPr>
+          <w:ilvl w:val="1"/>
+          <w:numId w:val="6"/>
+        </w:numPr>
+      </w:pPr>
+      <w:r>
+        <w:t>Implement police AI to respond to speeding.</w:t>
+      </w:r>
+    </w:p>
+    <w:p/>
+    <w:p>
+      <w:pPr>
+        <w:rPr>
+          <w:b/>
+          <w:bCs/>
+        </w:rPr>
+      </w:pPr>
+      <w:r>
+        <w:rPr>
+          <w:b/>
+          <w:bCs/>
+        </w:rPr>
+        <w:t>User Story 6: Evading the Police</w:t>
+      </w:r>
+    </w:p>
+    <w:p>
+      <w:pPr>
+        <w:pStyle w:val="ListParagraph"/>
+        <w:numPr>
+          <w:ilvl w:val="0"/>
+          <w:numId w:val="6"/>
+        </w:numPr>
+      </w:pPr>
+      <w:r>
+        <w:t>Objective: Allow the player to evade the police when being pursued.</w:t>
+      </w:r>
+    </w:p>
+    <w:p>
+      <w:pPr>
+        <w:pStyle w:val="ListParagraph"/>
+        <w:numPr>
+          <w:ilvl w:val="0"/>
+          <w:numId w:val="6"/>
+        </w:numPr>
+      </w:pPr>
+      <w:r>
+        <w:t>Requirements:</w:t>
+      </w:r>
+    </w:p>
+    <w:p>
+      <w:pPr>
+        <w:pStyle w:val="ListParagraph"/>
+        <w:numPr>
+          <w:ilvl w:val="1"/>
+          <w:numId w:val="6"/>
+        </w:numPr>
+      </w:pPr>
+      <w:r>
+        <w:t>Police lose sight of the player when they take specific routes.</w:t>
+      </w:r>
+    </w:p>
+    <w:p>
+      <w:pPr>
+        <w:pStyle w:val="ListParagraph"/>
+        <w:numPr>
+          <w:ilvl w:val="1"/>
+          <w:numId w:val="6"/>
+        </w:numPr>
+      </w:pPr>
+      <w:r>
+        <w:t>Bonus points if the player successfully evades the pursuit.</w:t>
+      </w:r>
+    </w:p>
+    <w:p>
+      <w:pPr>
+        <w:pStyle w:val="ListParagraph"/>
+        <w:numPr>
+          <w:ilvl w:val="0"/>
+          <w:numId w:val="6"/>
+        </w:numPr>
+      </w:pPr>
+      <w:r>
+        <w:t>Tasks:</w:t>
+      </w:r>
+    </w:p>
+    <w:p>
+      <w:pPr>
+        <w:pStyle w:val="ListParagraph"/>
+        <w:numPr>
+          <w:ilvl w:val="1"/>
+          <w:numId w:val="6"/>
+        </w:numPr>
+      </w:pPr>
+      <w:r>
+        <w:t>Implement police evasion conditions and logic.</w:t>
+      </w:r>
+    </w:p>
+    <w:p>
+      <w:pPr>
+        <w:pStyle w:val="ListParagraph"/>
+        <w:numPr>
+          <w:ilvl w:val="1"/>
+          <w:numId w:val="6"/>
+        </w:numPr>
+      </w:pPr>
+      <w:r>
+        <w:t>Set up scoring system for successful evasion bonuses.</w:t>
+      </w:r>
+    </w:p>
+    <w:p/>
+    <w:p>
+      <w:pPr>
+        <w:rPr>
+          <w:b/>
+          <w:bCs/>
+        </w:rPr>
+      </w:pPr>
+      <w:r>
+        <w:rPr>
+          <w:b/>
+          <w:bCs/>
+        </w:rPr>
+        <w:t>User Story 7: Bonus Items and Obstacles</w:t>
+      </w:r>
+    </w:p>
+    <w:p>
+      <w:pPr>
+        <w:pStyle w:val="ListParagraph"/>
+        <w:numPr>
+          <w:ilvl w:val="0"/>
+          <w:numId w:val="6"/>
+        </w:numPr>
+      </w:pPr>
+      <w:r>
+        <w:t>Objective: Add variety and interaction with bonus items and obstacles.</w:t>
+      </w:r>
+    </w:p>
+    <w:p>
+      <w:pPr>
+        <w:pStyle w:val="ListParagraph"/>
+        <w:numPr>
+          <w:ilvl w:val="0"/>
+          <w:numId w:val="6"/>
+        </w:numPr>
+      </w:pPr>
+      <w:r>
+        <w:t>Requirements:</w:t>
+      </w:r>
+    </w:p>
+    <w:p>
+      <w:pPr>
+        <w:pStyle w:val="ListParagraph"/>
+        <w:numPr>
+          <w:ilvl w:val="1"/>
+          <w:numId w:val="6"/>
+        </w:numPr>
+      </w:pPr>
+      <w:r>
+        <w:t>Bonus items to restore health and increase speed.</w:t>
+      </w:r>
+    </w:p>
+    <w:p>
+      <w:pPr>
+        <w:pStyle w:val="ListParagraph"/>
+        <w:numPr>
+          <w:ilvl w:val="1"/>
+          <w:numId w:val="6"/>
+        </w:numPr>
+      </w:pPr>
+      <w:r>
+        <w:t>Obstacles like construction barriers or other cars.</w:t>
+      </w:r>
+    </w:p>
+    <w:p>
+      <w:pPr>
+        <w:pStyle w:val="ListParagraph"/>
+        <w:numPr>
+          <w:ilvl w:val="0"/>
+          <w:numId w:val="6"/>
+        </w:numPr>
+      </w:pPr>
+      <w:r>
+        <w:t>Tasks:</w:t>
+      </w:r>
+    </w:p>
+    <w:p>
+      <w:pPr>
+        <w:pStyle w:val="ListParagraph"/>
+        <w:numPr>
+          <w:ilvl w:val="1"/>
+          <w:numId w:val="6"/>
+        </w:numPr>
+      </w:pPr>
+      <w:r>
+        <w:t>Design and program bonus items and their effects on the taxi.</w:t>
+      </w:r>
+    </w:p>
+    <w:p>
+      <w:pPr>
+        <w:pStyle w:val="ListParagraph"/>
+        <w:numPr>
+          <w:ilvl w:val="1"/>
+          <w:numId w:val="6"/>
+        </w:numPr>
+      </w:pPr>
+      <w:r>
+        <w:lastRenderedPageBreak/>
+        <w:t>Add logic to decrease taxi health if it collides with obstacles.</w:t>
+      </w:r>
+    </w:p>
+    <w:p/>
+    <w:p>
+      <w:pPr>
+        <w:rPr>
+          <w:b/>
+          <w:bCs/>
+        </w:rPr>
+      </w:pPr>
+      <w:r>
+        <w:rPr>
+          <w:b/>
+          <w:bCs/>
+        </w:rPr>
+        <w:t>User Story 8: Timely Arrival at Destination</w:t>
+      </w:r>
+    </w:p>
+    <w:p>
+      <w:pPr>
+        <w:pStyle w:val="ListParagraph"/>
+        <w:numPr>
+          <w:ilvl w:val="0"/>
+          <w:numId w:val="6"/>
+        </w:numPr>
+      </w:pPr>
+      <w:r>
+        <w:t>Objective: Add time pressure to complete the ride.</w:t>
+      </w:r>
+    </w:p>
+    <w:p>
+      <w:pPr>
+        <w:pStyle w:val="ListParagraph"/>
+        <w:numPr>
+          <w:ilvl w:val="0"/>
+          <w:numId w:val="6"/>
+        </w:numPr>
+      </w:pPr>
+      <w:r>
+        <w:t>Requirements:</w:t>
+      </w:r>
+    </w:p>
+    <w:p>
+      <w:pPr>
+        <w:pStyle w:val="ListParagraph"/>
+        <w:numPr>
+          <w:ilvl w:val="1"/>
+          <w:numId w:val="6"/>
+        </w:numPr>
+      </w:pPr>
+      <w:r>
+        <w:t>Timer on HUD to display time limit.</w:t>
+      </w:r>
+    </w:p>
+    <w:p>
+      <w:pPr>
+        <w:pStyle w:val="ListParagraph"/>
+        <w:numPr>
+          <w:ilvl w:val="1"/>
+          <w:numId w:val="6"/>
+        </w:numPr>
+      </w:pPr>
+      <w:r>
+        <w:t>Tip adjustment if the ride is completed on time or delayed.</w:t>
+      </w:r>
+    </w:p>
+    <w:p>
+      <w:pPr>
+        <w:pStyle w:val="ListParagraph"/>
+        <w:numPr>
+          <w:ilvl w:val="0"/>
+          <w:numId w:val="6"/>
+        </w:numPr>
+      </w:pPr>
+      <w:r>
+        <w:t>Tasks:</w:t>
+      </w:r>
+    </w:p>
+    <w:p>
+      <w:pPr>
+        <w:pStyle w:val="ListParagraph"/>
+        <w:numPr>
+          <w:ilvl w:val="1"/>
+          <w:numId w:val="6"/>
+        </w:numPr>
+      </w:pPr>
+      <w:r>
+        <w:t xml:space="preserve">Set up timer in </w:t>
+      </w:r>
+      <w:proofErr w:type="spellStart"/>
+      <w:r>
+        <w:t>TaxiApp</w:t>
+      </w:r>
+      <w:proofErr w:type="spellEnd"/>
+      <w:r>
+        <w:t xml:space="preserve"> or HUD.</w:t>
+      </w:r>
+    </w:p>
+    <w:p>
+      <w:pPr>
+        <w:pStyle w:val="ListParagraph"/>
+        <w:numPr>
+          <w:ilvl w:val="1"/>
+          <w:numId w:val="6"/>
+        </w:numPr>
+      </w:pPr>
+      <w:r>
+        <w:t>Create logic for tip bonuses or reductions based on time.</w:t>
+      </w:r>
+    </w:p>
+    <w:p/>
+    <w:p>
+      <w:pPr>
+        <w:rPr>
+          <w:b/>
+          <w:bCs/>
+        </w:rPr>
+      </w:pPr>
+      <w:r>
+        <w:t xml:space="preserve"> </w:t>
+      </w:r>
+      <w:r>
+        <w:rPr>
+          <w:b/>
+          <w:bCs/>
+        </w:rPr>
+        <w:t>User Story 9: Final Score</w:t>
+      </w:r>
+    </w:p>
+    <w:p>
+      <w:pPr>
+        <w:pStyle w:val="ListParagraph"/>
+        <w:numPr>
+          <w:ilvl w:val="0"/>
+          <w:numId w:val="6"/>
+        </w:numPr>
+      </w:pPr>
+      <w:r>
+        <w:t>Objective: Show a final score to the player to assess performance.</w:t>
+      </w:r>
+    </w:p>
+    <w:p>
+      <w:pPr>
+        <w:pStyle w:val="ListParagraph"/>
+        <w:numPr>
+          <w:ilvl w:val="0"/>
+          <w:numId w:val="6"/>
+        </w:numPr>
+      </w:pPr>
+      <w:r>
+        <w:t>Requirements:</w:t>
+      </w:r>
+    </w:p>
+    <w:p>
+      <w:pPr>
+        <w:pStyle w:val="ListParagraph"/>
+        <w:numPr>
+          <w:ilvl w:val="1"/>
+          <w:numId w:val="6"/>
+        </w:numPr>
+      </w:pPr>
+      <w:r>
+        <w:t>Scoring based on time, comfort, and tips.</w:t>
+      </w:r>
+    </w:p>
+    <w:p>
+      <w:pPr>
+        <w:pStyle w:val="ListParagraph"/>
+        <w:numPr>
+          <w:ilvl w:val="1"/>
+          <w:numId w:val="6"/>
+        </w:numPr>
+      </w:pPr>
+      <w:r>
+        <w:t>Scoreboard accessible from the main menu.</w:t>
+      </w:r>
+    </w:p>
+    <w:p>
+      <w:pPr>
+        <w:pStyle w:val="ListParagraph"/>
+        <w:numPr>
+          <w:ilvl w:val="0"/>
+          <w:numId w:val="6"/>
+        </w:numPr>
+      </w:pPr>
+      <w:r>
+        <w:t>Tasks:</w:t>
+      </w:r>
+    </w:p>
+    <w:p>
+      <w:pPr>
+        <w:pStyle w:val="ListParagraph"/>
+        <w:numPr>
+          <w:ilvl w:val="1"/>
+          <w:numId w:val="6"/>
+        </w:numPr>
+      </w:pPr>
+      <w:r>
+        <w:t>Calculate the score at the end of each ride.</w:t>
+      </w:r>
+    </w:p>
+    <w:p>
+      <w:pPr>
+        <w:pStyle w:val="ListParagraph"/>
+        <w:numPr>
+          <w:ilvl w:val="1"/>
+          <w:numId w:val="6"/>
+        </w:numPr>
+      </w:pPr>
+      <w:r>
+        <w:t>Implement a leaderboard and storage for scores.</w:t>
+      </w:r>
+    </w:p>
+    <w:p/>
+    <w:p>
+      <w:pPr>
+        <w:rPr>
+          <w:b/>
+          <w:bCs/>
+        </w:rPr>
+      </w:pPr>
+      <w:r>
+        <w:t xml:space="preserve"> </w:t>
+      </w:r>
+      <w:r>
+        <w:rPr>
+          <w:b/>
+          <w:bCs/>
+        </w:rPr>
+        <w:t>User Story 10: Random Generation of Characters and Vehicles</w:t>
+      </w:r>
+    </w:p>
+    <w:p>
+      <w:pPr>
+        <w:pStyle w:val="ListParagraph"/>
+        <w:numPr>
+          <w:ilvl w:val="0"/>
+          <w:numId w:val="6"/>
+        </w:numPr>
+      </w:pPr>
+      <w:r>
+        <w:t xml:space="preserve">Objective: Increase </w:t>
+      </w:r>
+      <w:proofErr w:type="spellStart"/>
+      <w:r>
+        <w:t>replayability</w:t>
+      </w:r>
+      <w:proofErr w:type="spellEnd"/>
+      <w:r>
+        <w:t xml:space="preserve"> with randomly generated elements in each game.</w:t>
+      </w:r>
+    </w:p>
+    <w:p>
+      <w:pPr>
+        <w:pStyle w:val="ListParagraph"/>
+        <w:numPr>
+          <w:ilvl w:val="0"/>
+          <w:numId w:val="6"/>
+        </w:numPr>
+      </w:pPr>
+      <w:r>
+        <w:t>Requirements:</w:t>
+      </w:r>
+    </w:p>
+    <w:p>
+      <w:pPr>
+        <w:pStyle w:val="ListParagraph"/>
+        <w:numPr>
+          <w:ilvl w:val="1"/>
+          <w:numId w:val="6"/>
+        </w:numPr>
+      </w:pPr>
+      <w:r>
+        <w:t>Random generation of characters and vehicles each playthrough.</w:t>
+      </w:r>
+    </w:p>
+    <w:p>
+      <w:pPr>
+        <w:pStyle w:val="ListParagraph"/>
+        <w:numPr>
+          <w:ilvl w:val="1"/>
+          <w:numId w:val="6"/>
+        </w:numPr>
+      </w:pPr>
+      <w:r>
+        <w:t>Obstacles and bonus items with random positions.</w:t>
+      </w:r>
+    </w:p>
+    <w:p>
+      <w:pPr>
+        <w:pStyle w:val="ListParagraph"/>
+        <w:numPr>
+          <w:ilvl w:val="0"/>
+          <w:numId w:val="6"/>
+        </w:numPr>
+      </w:pPr>
+      <w:r>
+        <w:t>Tasks:</w:t>
+      </w:r>
+    </w:p>
+    <w:p>
+      <w:pPr>
+        <w:pStyle w:val="ListParagraph"/>
+        <w:numPr>
+          <w:ilvl w:val="1"/>
+          <w:numId w:val="6"/>
+        </w:numPr>
+      </w:pPr>
+      <w:r>
+        <w:t>Code logic for random generation of elements.</w:t>
+      </w:r>
+    </w:p>
+    <w:p>
+      <w:pPr>
+        <w:pStyle w:val="ListParagraph"/>
+        <w:numPr>
+          <w:ilvl w:val="1"/>
+          <w:numId w:val="6"/>
+        </w:numPr>
+      </w:pPr>
+      <w:r>
+        <w:t>Adjust positions and quantity of obstacles and characters for variety each game.</w:t>
+      </w:r>
+    </w:p>
+    <w:p/>
+    <w:p>
+      <w:pPr>
+        <w:rPr>
+          <w:b/>
+          <w:bCs/>
+        </w:rPr>
+      </w:pPr>
+      <w:r>
+        <w:rPr>
+          <w:b/>
+          <w:bCs/>
+        </w:rPr>
+        <w:t xml:space="preserve"> User Story 11: Local Multiplayer Mode</w:t>
+      </w:r>
+    </w:p>
+    <w:p>
+      <w:pPr>
+        <w:pStyle w:val="ListParagraph"/>
+        <w:numPr>
+          <w:ilvl w:val="0"/>
+          <w:numId w:val="6"/>
+        </w:numPr>
+      </w:pPr>
+      <w:r>
+        <w:t>Objective: Enable local multiplayer in split-screen mode.</w:t>
+      </w:r>
+    </w:p>
+    <w:p>
+      <w:pPr>
+        <w:pStyle w:val="ListParagraph"/>
+        <w:numPr>
+          <w:ilvl w:val="0"/>
+          <w:numId w:val="6"/>
+        </w:numPr>
+      </w:pPr>
+      <w:r>
+        <w:t>Requirements:</w:t>
+      </w:r>
+    </w:p>
+    <w:p>
+      <w:pPr>
+        <w:pStyle w:val="ListParagraph"/>
+        <w:numPr>
+          <w:ilvl w:val="1"/>
+          <w:numId w:val="6"/>
+        </w:numPr>
+      </w:pPr>
+      <w:r>
+        <w:t>Allow two players to control independent taxis.</w:t>
+      </w:r>
+    </w:p>
+    <w:p>
+      <w:pPr>
+        <w:pStyle w:val="ListParagraph"/>
+        <w:numPr>
+          <w:ilvl w:val="1"/>
+          <w:numId w:val="6"/>
+        </w:numPr>
+      </w:pPr>
+      <w:r>
+        <w:t>Individual scoring system for each player.</w:t>
+      </w:r>
+    </w:p>
+    <w:p>
+      <w:pPr>
+        <w:pStyle w:val="ListParagraph"/>
+        <w:numPr>
+          <w:ilvl w:val="0"/>
+          <w:numId w:val="6"/>
+        </w:numPr>
+      </w:pPr>
+      <w:r>
+        <w:t>Tasks:</w:t>
+      </w:r>
+    </w:p>
+    <w:p>
+      <w:pPr>
+        <w:pStyle w:val="ListParagraph"/>
+        <w:numPr>
+          <w:ilvl w:val="1"/>
+          <w:numId w:val="6"/>
+        </w:numPr>
+      </w:pPr>
+      <w:r>
+        <w:t>Set up split-screen mode for two players.</w:t>
+      </w:r>
+    </w:p>
+    <w:p>
+      <w:pPr>
+        <w:pStyle w:val="ListParagraph"/>
+        <w:numPr>
+          <w:ilvl w:val="1"/>
+          <w:numId w:val="6"/>
+        </w:numPr>
+      </w:pPr>
+      <w:r>
+        <w:t>Duplicate controls and HUD for each player.</w:t>
+      </w:r>
+    </w:p>
+    <w:p>
+      <w:pPr>
+        <w:pStyle w:val="ListParagraph"/>
+        <w:numPr>
+          <w:ilvl w:val="1"/>
+          <w:numId w:val="6"/>
+        </w:numPr>
+      </w:pPr>
+      <w:r>
+        <w:t>Create individual scoring logic in multiplayer.</w:t>
+      </w:r>
+    </w:p>
+    <w:p/>
+    <w:p>
+      <w:pPr>
+        <w:rPr>
+          <w:b/>
+          <w:bCs/>
+        </w:rPr>
+      </w:pPr>
+      <w:r>
+        <w:t xml:space="preserve"> </w:t>
+      </w:r>
+      <w:r>
+        <w:rPr>
+          <w:b/>
+          <w:bCs/>
+        </w:rPr>
+        <w:t>User Story 12: Modular Design for New Characters and Vehicles</w:t>
+      </w:r>
+    </w:p>
+    <w:p>
+      <w:pPr>
+        <w:pStyle w:val="ListParagraph"/>
+        <w:numPr>
+          <w:ilvl w:val="0"/>
+          <w:numId w:val="6"/>
+        </w:numPr>
+      </w:pPr>
+      <w:r>
+        <w:t>Objective: Ensure the design allows for adding new characters and vehicles.</w:t>
+      </w:r>
+    </w:p>
+    <w:p>
+      <w:pPr>
+        <w:pStyle w:val="ListParagraph"/>
+        <w:numPr>
+          <w:ilvl w:val="0"/>
+          <w:numId w:val="6"/>
+        </w:numPr>
+      </w:pPr>
+      <w:r>
+        <w:t>Requirements:</w:t>
+      </w:r>
+    </w:p>
+    <w:p>
+      <w:pPr>
+        <w:pStyle w:val="ListParagraph"/>
+        <w:numPr>
+          <w:ilvl w:val="1"/>
+          <w:numId w:val="6"/>
+        </w:numPr>
+      </w:pPr>
+      <w:r>
+        <w:t>Modular architecture to integrate new classes of characters and vehicles without modifying core code.</w:t>
+      </w:r>
+    </w:p>
+    <w:p>
+      <w:pPr>
+        <w:pStyle w:val="ListParagraph"/>
+        <w:numPr>
+          <w:ilvl w:val="0"/>
+          <w:numId w:val="6"/>
+        </w:numPr>
+      </w:pPr>
+      <w:r>
+        <w:t>Tasks:</w:t>
+      </w:r>
+    </w:p>
+    <w:p>
+      <w:pPr>
+        <w:pStyle w:val="ListParagraph"/>
+        <w:numPr>
+          <w:ilvl w:val="1"/>
+          <w:numId w:val="6"/>
+        </w:numPr>
+      </w:pPr>
+      <w:r>
+        <w:t>Structure classes and inheritance to support extensions.</w:t>
+      </w:r>
+    </w:p>
+    <w:p/>
+    <w:p>
+      <w:pPr>
+        <w:rPr>
+          <w:b/>
+          <w:bCs/>
+        </w:rPr>
+      </w:pPr>
+      <w:r>
+        <w:t xml:space="preserve"> </w:t>
+      </w:r>
+      <w:r>
+        <w:rPr>
+          <w:b/>
+          <w:bCs/>
+        </w:rPr>
+        <w:t>User Story 13: Key Event Logging</w:t>
+      </w:r>
+    </w:p>
+    <w:p>
+      <w:pPr>
+        <w:pStyle w:val="ListParagraph"/>
+        <w:numPr>
+          <w:ilvl w:val="0"/>
+          <w:numId w:val="6"/>
+        </w:numPr>
+      </w:pPr>
+      <w:r>
+        <w:t>Objective: Record key events to facilitate troubleshooting and analysis.</w:t>
+      </w:r>
+    </w:p>
+    <w:p>
+      <w:pPr>
+        <w:pStyle w:val="ListParagraph"/>
+        <w:numPr>
+          <w:ilvl w:val="0"/>
+          <w:numId w:val="6"/>
+        </w:numPr>
+      </w:pPr>
+      <w:r>
+        <w:t>Requirements:</w:t>
+      </w:r>
+    </w:p>
+    <w:p>
+      <w:pPr>
+        <w:pStyle w:val="ListParagraph"/>
+        <w:numPr>
+          <w:ilvl w:val="1"/>
+          <w:numId w:val="6"/>
+        </w:numPr>
+      </w:pPr>
+      <w:r>
+        <w:t>Logging system for collisions, pursuits, and other important events.</w:t>
+      </w:r>
+    </w:p>
+    <w:p>
+      <w:pPr>
+        <w:pStyle w:val="ListParagraph"/>
+        <w:numPr>
+          <w:ilvl w:val="1"/>
+          <w:numId w:val="6"/>
+        </w:numPr>
+      </w:pPr>
+      <w:r>
+        <w:t>Accessible log storage for review and analysis.</w:t>
+      </w:r>
+    </w:p>
+    <w:p>
+      <w:pPr>
+        <w:pStyle w:val="ListParagraph"/>
+        <w:numPr>
+          <w:ilvl w:val="0"/>
+          <w:numId w:val="6"/>
+        </w:numPr>
+      </w:pPr>
+      <w:r>
+        <w:t>Tasks:</w:t>
+      </w:r>
+    </w:p>
+    <w:p>
+      <w:pPr>
+        <w:pStyle w:val="ListParagraph"/>
+        <w:numPr>
+          <w:ilvl w:val="1"/>
+          <w:numId w:val="6"/>
+        </w:numPr>
+      </w:pPr>
+      <w:r>
+        <w:t>Program event logging at key points.</w:t>
+      </w:r>
+    </w:p>
+    <w:p>
+      <w:pPr>
+        <w:pStyle w:val="ListParagraph"/>
+        <w:numPr>
+          <w:ilvl w:val="1"/>
+          <w:numId w:val="6"/>
+        </w:numPr>
+      </w:pPr>
+      <w:r>
+        <w:t>Implement an interface to review logs after each game.</w:t>
+      </w:r>
+    </w:p>
     <w:sectPr>
       <w:pgSz w:w="12240" w:h="15840"/>
       <w:pgMar w:top="1440" w:right="1440" w:bottom="1440" w:left="1440" w:header="708" w:footer="708" w:gutter="0"/>
@@ -909,6 +2810,797 @@
     </w:lvl>
   </w:abstractNum>
   <w:abstractNum w:abstractNumId="1" w15:restartNumberingAfterBreak="0">
+    <w:nsid w:val="025C3B6C"/>
+    <w:multiLevelType w:val="hybridMultilevel"/>
+    <w:tmpl w:val="C0065522"/>
+    <w:lvl w:ilvl="0" w:tplc="04090001">
+      <w:start w:val="1"/>
+      <w:numFmt w:val="bullet"/>
+      <w:lvlText w:val=""/>
+      <w:lvlJc w:val="left"/>
+      <w:pPr>
+        <w:ind w:left="720" w:hanging="360"/>
+      </w:pPr>
+      <w:rPr>
+        <w:rFonts w:ascii="Symbol" w:hAnsi="Symbol" w:hint="default"/>
+      </w:rPr>
+    </w:lvl>
+    <w:lvl w:ilvl="1" w:tplc="04090003" w:tentative="1">
+      <w:start w:val="1"/>
+      <w:numFmt w:val="bullet"/>
+      <w:lvlText w:val="o"/>
+      <w:lvlJc w:val="left"/>
+      <w:pPr>
+        <w:ind w:left="1440" w:hanging="360"/>
+      </w:pPr>
+      <w:rPr>
+        <w:rFonts w:ascii="Courier New" w:hAnsi="Courier New" w:cs="Courier New" w:hint="default"/>
+      </w:rPr>
+    </w:lvl>
+    <w:lvl w:ilvl="2" w:tplc="04090005" w:tentative="1">
+      <w:start w:val="1"/>
+      <w:numFmt w:val="bullet"/>
+      <w:lvlText w:val=""/>
+      <w:lvlJc w:val="left"/>
+      <w:pPr>
+        <w:ind w:left="2160" w:hanging="360"/>
+      </w:pPr>
+      <w:rPr>
+        <w:rFonts w:ascii="Wingdings" w:hAnsi="Wingdings" w:hint="default"/>
+      </w:rPr>
+    </w:lvl>
+    <w:lvl w:ilvl="3" w:tplc="04090001" w:tentative="1">
+      <w:start w:val="1"/>
+      <w:numFmt w:val="bullet"/>
+      <w:lvlText w:val=""/>
+      <w:lvlJc w:val="left"/>
+      <w:pPr>
+        <w:ind w:left="2880" w:hanging="360"/>
+      </w:pPr>
+      <w:rPr>
+        <w:rFonts w:ascii="Symbol" w:hAnsi="Symbol" w:hint="default"/>
+      </w:rPr>
+    </w:lvl>
+    <w:lvl w:ilvl="4" w:tplc="04090003" w:tentative="1">
+      <w:start w:val="1"/>
+      <w:numFmt w:val="bullet"/>
+      <w:lvlText w:val="o"/>
+      <w:lvlJc w:val="left"/>
+      <w:pPr>
+        <w:ind w:left="3600" w:hanging="360"/>
+      </w:pPr>
+      <w:rPr>
+        <w:rFonts w:ascii="Courier New" w:hAnsi="Courier New" w:cs="Courier New" w:hint="default"/>
+      </w:rPr>
+    </w:lvl>
+    <w:lvl w:ilvl="5" w:tplc="04090005" w:tentative="1">
+      <w:start w:val="1"/>
+      <w:numFmt w:val="bullet"/>
+      <w:lvlText w:val=""/>
+      <w:lvlJc w:val="left"/>
+      <w:pPr>
+        <w:ind w:left="4320" w:hanging="360"/>
+      </w:pPr>
+      <w:rPr>
+        <w:rFonts w:ascii="Wingdings" w:hAnsi="Wingdings" w:hint="default"/>
+      </w:rPr>
+    </w:lvl>
+    <w:lvl w:ilvl="6" w:tplc="04090001" w:tentative="1">
+      <w:start w:val="1"/>
+      <w:numFmt w:val="bullet"/>
+      <w:lvlText w:val=""/>
+      <w:lvlJc w:val="left"/>
+      <w:pPr>
+        <w:ind w:left="5040" w:hanging="360"/>
+      </w:pPr>
+      <w:rPr>
+        <w:rFonts w:ascii="Symbol" w:hAnsi="Symbol" w:hint="default"/>
+      </w:rPr>
+    </w:lvl>
+    <w:lvl w:ilvl="7" w:tplc="04090003" w:tentative="1">
+      <w:start w:val="1"/>
+      <w:numFmt w:val="bullet"/>
+      <w:lvlText w:val="o"/>
+      <w:lvlJc w:val="left"/>
+      <w:pPr>
+        <w:ind w:left="5760" w:hanging="360"/>
+      </w:pPr>
+      <w:rPr>
+        <w:rFonts w:ascii="Courier New" w:hAnsi="Courier New" w:cs="Courier New" w:hint="default"/>
+      </w:rPr>
+    </w:lvl>
+    <w:lvl w:ilvl="8" w:tplc="04090005" w:tentative="1">
+      <w:start w:val="1"/>
+      <w:numFmt w:val="bullet"/>
+      <w:lvlText w:val=""/>
+      <w:lvlJc w:val="left"/>
+      <w:pPr>
+        <w:ind w:left="6480" w:hanging="360"/>
+      </w:pPr>
+      <w:rPr>
+        <w:rFonts w:ascii="Wingdings" w:hAnsi="Wingdings" w:hint="default"/>
+      </w:rPr>
+    </w:lvl>
+  </w:abstractNum>
+  <w:abstractNum w:abstractNumId="2" w15:restartNumberingAfterBreak="0">
+    <w:nsid w:val="078F26D3"/>
+    <w:multiLevelType w:val="hybridMultilevel"/>
+    <w:tmpl w:val="5D145342"/>
+    <w:lvl w:ilvl="0" w:tplc="04090001">
+      <w:start w:val="1"/>
+      <w:numFmt w:val="bullet"/>
+      <w:lvlText w:val=""/>
+      <w:lvlJc w:val="left"/>
+      <w:pPr>
+        <w:ind w:left="720" w:hanging="360"/>
+      </w:pPr>
+      <w:rPr>
+        <w:rFonts w:ascii="Symbol" w:hAnsi="Symbol" w:hint="default"/>
+      </w:rPr>
+    </w:lvl>
+    <w:lvl w:ilvl="1" w:tplc="04090003" w:tentative="1">
+      <w:start w:val="1"/>
+      <w:numFmt w:val="bullet"/>
+      <w:lvlText w:val="o"/>
+      <w:lvlJc w:val="left"/>
+      <w:pPr>
+        <w:ind w:left="1440" w:hanging="360"/>
+      </w:pPr>
+      <w:rPr>
+        <w:rFonts w:ascii="Courier New" w:hAnsi="Courier New" w:cs="Courier New" w:hint="default"/>
+      </w:rPr>
+    </w:lvl>
+    <w:lvl w:ilvl="2" w:tplc="04090005" w:tentative="1">
+      <w:start w:val="1"/>
+      <w:numFmt w:val="bullet"/>
+      <w:lvlText w:val=""/>
+      <w:lvlJc w:val="left"/>
+      <w:pPr>
+        <w:ind w:left="2160" w:hanging="360"/>
+      </w:pPr>
+      <w:rPr>
+        <w:rFonts w:ascii="Wingdings" w:hAnsi="Wingdings" w:hint="default"/>
+      </w:rPr>
+    </w:lvl>
+    <w:lvl w:ilvl="3" w:tplc="04090001" w:tentative="1">
+      <w:start w:val="1"/>
+      <w:numFmt w:val="bullet"/>
+      <w:lvlText w:val=""/>
+      <w:lvlJc w:val="left"/>
+      <w:pPr>
+        <w:ind w:left="2880" w:hanging="360"/>
+      </w:pPr>
+      <w:rPr>
+        <w:rFonts w:ascii="Symbol" w:hAnsi="Symbol" w:hint="default"/>
+      </w:rPr>
+    </w:lvl>
+    <w:lvl w:ilvl="4" w:tplc="04090003" w:tentative="1">
+      <w:start w:val="1"/>
+      <w:numFmt w:val="bullet"/>
+      <w:lvlText w:val="o"/>
+      <w:lvlJc w:val="left"/>
+      <w:pPr>
+        <w:ind w:left="3600" w:hanging="360"/>
+      </w:pPr>
+      <w:rPr>
+        <w:rFonts w:ascii="Courier New" w:hAnsi="Courier New" w:cs="Courier New" w:hint="default"/>
+      </w:rPr>
+    </w:lvl>
+    <w:lvl w:ilvl="5" w:tplc="04090005" w:tentative="1">
+      <w:start w:val="1"/>
+      <w:numFmt w:val="bullet"/>
+      <w:lvlText w:val=""/>
+      <w:lvlJc w:val="left"/>
+      <w:pPr>
+        <w:ind w:left="4320" w:hanging="360"/>
+      </w:pPr>
+      <w:rPr>
+        <w:rFonts w:ascii="Wingdings" w:hAnsi="Wingdings" w:hint="default"/>
+      </w:rPr>
+    </w:lvl>
+    <w:lvl w:ilvl="6" w:tplc="04090001" w:tentative="1">
+      <w:start w:val="1"/>
+      <w:numFmt w:val="bullet"/>
+      <w:lvlText w:val=""/>
+      <w:lvlJc w:val="left"/>
+      <w:pPr>
+        <w:ind w:left="5040" w:hanging="360"/>
+      </w:pPr>
+      <w:rPr>
+        <w:rFonts w:ascii="Symbol" w:hAnsi="Symbol" w:hint="default"/>
+      </w:rPr>
+    </w:lvl>
+    <w:lvl w:ilvl="7" w:tplc="04090003" w:tentative="1">
+      <w:start w:val="1"/>
+      <w:numFmt w:val="bullet"/>
+      <w:lvlText w:val="o"/>
+      <w:lvlJc w:val="left"/>
+      <w:pPr>
+        <w:ind w:left="5760" w:hanging="360"/>
+      </w:pPr>
+      <w:rPr>
+        <w:rFonts w:ascii="Courier New" w:hAnsi="Courier New" w:cs="Courier New" w:hint="default"/>
+      </w:rPr>
+    </w:lvl>
+    <w:lvl w:ilvl="8" w:tplc="04090005" w:tentative="1">
+      <w:start w:val="1"/>
+      <w:numFmt w:val="bullet"/>
+      <w:lvlText w:val=""/>
+      <w:lvlJc w:val="left"/>
+      <w:pPr>
+        <w:ind w:left="6480" w:hanging="360"/>
+      </w:pPr>
+      <w:rPr>
+        <w:rFonts w:ascii="Wingdings" w:hAnsi="Wingdings" w:hint="default"/>
+      </w:rPr>
+    </w:lvl>
+  </w:abstractNum>
+  <w:abstractNum w:abstractNumId="3" w15:restartNumberingAfterBreak="0">
+    <w:nsid w:val="092638C9"/>
+    <w:multiLevelType w:val="hybridMultilevel"/>
+    <w:tmpl w:val="8B3E748C"/>
+    <w:lvl w:ilvl="0" w:tplc="04090001">
+      <w:start w:val="1"/>
+      <w:numFmt w:val="bullet"/>
+      <w:lvlText w:val=""/>
+      <w:lvlJc w:val="left"/>
+      <w:pPr>
+        <w:ind w:left="720" w:hanging="360"/>
+      </w:pPr>
+      <w:rPr>
+        <w:rFonts w:ascii="Symbol" w:hAnsi="Symbol" w:hint="default"/>
+      </w:rPr>
+    </w:lvl>
+    <w:lvl w:ilvl="1" w:tplc="04090003" w:tentative="1">
+      <w:start w:val="1"/>
+      <w:numFmt w:val="bullet"/>
+      <w:lvlText w:val="o"/>
+      <w:lvlJc w:val="left"/>
+      <w:pPr>
+        <w:ind w:left="1440" w:hanging="360"/>
+      </w:pPr>
+      <w:rPr>
+        <w:rFonts w:ascii="Courier New" w:hAnsi="Courier New" w:cs="Courier New" w:hint="default"/>
+      </w:rPr>
+    </w:lvl>
+    <w:lvl w:ilvl="2" w:tplc="04090005" w:tentative="1">
+      <w:start w:val="1"/>
+      <w:numFmt w:val="bullet"/>
+      <w:lvlText w:val=""/>
+      <w:lvlJc w:val="left"/>
+      <w:pPr>
+        <w:ind w:left="2160" w:hanging="360"/>
+      </w:pPr>
+      <w:rPr>
+        <w:rFonts w:ascii="Wingdings" w:hAnsi="Wingdings" w:hint="default"/>
+      </w:rPr>
+    </w:lvl>
+    <w:lvl w:ilvl="3" w:tplc="04090001" w:tentative="1">
+      <w:start w:val="1"/>
+      <w:numFmt w:val="bullet"/>
+      <w:lvlText w:val=""/>
+      <w:lvlJc w:val="left"/>
+      <w:pPr>
+        <w:ind w:left="2880" w:hanging="360"/>
+      </w:pPr>
+      <w:rPr>
+        <w:rFonts w:ascii="Symbol" w:hAnsi="Symbol" w:hint="default"/>
+      </w:rPr>
+    </w:lvl>
+    <w:lvl w:ilvl="4" w:tplc="04090003" w:tentative="1">
+      <w:start w:val="1"/>
+      <w:numFmt w:val="bullet"/>
+      <w:lvlText w:val="o"/>
+      <w:lvlJc w:val="left"/>
+      <w:pPr>
+        <w:ind w:left="3600" w:hanging="360"/>
+      </w:pPr>
+      <w:rPr>
+        <w:rFonts w:ascii="Courier New" w:hAnsi="Courier New" w:cs="Courier New" w:hint="default"/>
+      </w:rPr>
+    </w:lvl>
+    <w:lvl w:ilvl="5" w:tplc="04090005" w:tentative="1">
+      <w:start w:val="1"/>
+      <w:numFmt w:val="bullet"/>
+      <w:lvlText w:val=""/>
+      <w:lvlJc w:val="left"/>
+      <w:pPr>
+        <w:ind w:left="4320" w:hanging="360"/>
+      </w:pPr>
+      <w:rPr>
+        <w:rFonts w:ascii="Wingdings" w:hAnsi="Wingdings" w:hint="default"/>
+      </w:rPr>
+    </w:lvl>
+    <w:lvl w:ilvl="6" w:tplc="04090001" w:tentative="1">
+      <w:start w:val="1"/>
+      <w:numFmt w:val="bullet"/>
+      <w:lvlText w:val=""/>
+      <w:lvlJc w:val="left"/>
+      <w:pPr>
+        <w:ind w:left="5040" w:hanging="360"/>
+      </w:pPr>
+      <w:rPr>
+        <w:rFonts w:ascii="Symbol" w:hAnsi="Symbol" w:hint="default"/>
+      </w:rPr>
+    </w:lvl>
+    <w:lvl w:ilvl="7" w:tplc="04090003" w:tentative="1">
+      <w:start w:val="1"/>
+      <w:numFmt w:val="bullet"/>
+      <w:lvlText w:val="o"/>
+      <w:lvlJc w:val="left"/>
+      <w:pPr>
+        <w:ind w:left="5760" w:hanging="360"/>
+      </w:pPr>
+      <w:rPr>
+        <w:rFonts w:ascii="Courier New" w:hAnsi="Courier New" w:cs="Courier New" w:hint="default"/>
+      </w:rPr>
+    </w:lvl>
+    <w:lvl w:ilvl="8" w:tplc="04090005" w:tentative="1">
+      <w:start w:val="1"/>
+      <w:numFmt w:val="bullet"/>
+      <w:lvlText w:val=""/>
+      <w:lvlJc w:val="left"/>
+      <w:pPr>
+        <w:ind w:left="6480" w:hanging="360"/>
+      </w:pPr>
+      <w:rPr>
+        <w:rFonts w:ascii="Wingdings" w:hAnsi="Wingdings" w:hint="default"/>
+      </w:rPr>
+    </w:lvl>
+  </w:abstractNum>
+  <w:abstractNum w:abstractNumId="4" w15:restartNumberingAfterBreak="0">
+    <w:nsid w:val="0A477C39"/>
+    <w:multiLevelType w:val="hybridMultilevel"/>
+    <w:tmpl w:val="F92EDC22"/>
+    <w:lvl w:ilvl="0" w:tplc="04090001">
+      <w:start w:val="1"/>
+      <w:numFmt w:val="bullet"/>
+      <w:lvlText w:val=""/>
+      <w:lvlJc w:val="left"/>
+      <w:pPr>
+        <w:ind w:left="720" w:hanging="360"/>
+      </w:pPr>
+      <w:rPr>
+        <w:rFonts w:ascii="Symbol" w:hAnsi="Symbol" w:hint="default"/>
+      </w:rPr>
+    </w:lvl>
+    <w:lvl w:ilvl="1" w:tplc="04090003" w:tentative="1">
+      <w:start w:val="1"/>
+      <w:numFmt w:val="bullet"/>
+      <w:lvlText w:val="o"/>
+      <w:lvlJc w:val="left"/>
+      <w:pPr>
+        <w:ind w:left="1440" w:hanging="360"/>
+      </w:pPr>
+      <w:rPr>
+        <w:rFonts w:ascii="Courier New" w:hAnsi="Courier New" w:cs="Courier New" w:hint="default"/>
+      </w:rPr>
+    </w:lvl>
+    <w:lvl w:ilvl="2" w:tplc="04090005" w:tentative="1">
+      <w:start w:val="1"/>
+      <w:numFmt w:val="bullet"/>
+      <w:lvlText w:val=""/>
+      <w:lvlJc w:val="left"/>
+      <w:pPr>
+        <w:ind w:left="2160" w:hanging="360"/>
+      </w:pPr>
+      <w:rPr>
+        <w:rFonts w:ascii="Wingdings" w:hAnsi="Wingdings" w:hint="default"/>
+      </w:rPr>
+    </w:lvl>
+    <w:lvl w:ilvl="3" w:tplc="04090001" w:tentative="1">
+      <w:start w:val="1"/>
+      <w:numFmt w:val="bullet"/>
+      <w:lvlText w:val=""/>
+      <w:lvlJc w:val="left"/>
+      <w:pPr>
+        <w:ind w:left="2880" w:hanging="360"/>
+      </w:pPr>
+      <w:rPr>
+        <w:rFonts w:ascii="Symbol" w:hAnsi="Symbol" w:hint="default"/>
+      </w:rPr>
+    </w:lvl>
+    <w:lvl w:ilvl="4" w:tplc="04090003" w:tentative="1">
+      <w:start w:val="1"/>
+      <w:numFmt w:val="bullet"/>
+      <w:lvlText w:val="o"/>
+      <w:lvlJc w:val="left"/>
+      <w:pPr>
+        <w:ind w:left="3600" w:hanging="360"/>
+      </w:pPr>
+      <w:rPr>
+        <w:rFonts w:ascii="Courier New" w:hAnsi="Courier New" w:cs="Courier New" w:hint="default"/>
+      </w:rPr>
+    </w:lvl>
+    <w:lvl w:ilvl="5" w:tplc="04090005" w:tentative="1">
+      <w:start w:val="1"/>
+      <w:numFmt w:val="bullet"/>
+      <w:lvlText w:val=""/>
+      <w:lvlJc w:val="left"/>
+      <w:pPr>
+        <w:ind w:left="4320" w:hanging="360"/>
+      </w:pPr>
+      <w:rPr>
+        <w:rFonts w:ascii="Wingdings" w:hAnsi="Wingdings" w:hint="default"/>
+      </w:rPr>
+    </w:lvl>
+    <w:lvl w:ilvl="6" w:tplc="04090001" w:tentative="1">
+      <w:start w:val="1"/>
+      <w:numFmt w:val="bullet"/>
+      <w:lvlText w:val=""/>
+      <w:lvlJc w:val="left"/>
+      <w:pPr>
+        <w:ind w:left="5040" w:hanging="360"/>
+      </w:pPr>
+      <w:rPr>
+        <w:rFonts w:ascii="Symbol" w:hAnsi="Symbol" w:hint="default"/>
+      </w:rPr>
+    </w:lvl>
+    <w:lvl w:ilvl="7" w:tplc="04090003" w:tentative="1">
+      <w:start w:val="1"/>
+      <w:numFmt w:val="bullet"/>
+      <w:lvlText w:val="o"/>
+      <w:lvlJc w:val="left"/>
+      <w:pPr>
+        <w:ind w:left="5760" w:hanging="360"/>
+      </w:pPr>
+      <w:rPr>
+        <w:rFonts w:ascii="Courier New" w:hAnsi="Courier New" w:cs="Courier New" w:hint="default"/>
+      </w:rPr>
+    </w:lvl>
+    <w:lvl w:ilvl="8" w:tplc="04090005" w:tentative="1">
+      <w:start w:val="1"/>
+      <w:numFmt w:val="bullet"/>
+      <w:lvlText w:val=""/>
+      <w:lvlJc w:val="left"/>
+      <w:pPr>
+        <w:ind w:left="6480" w:hanging="360"/>
+      </w:pPr>
+      <w:rPr>
+        <w:rFonts w:ascii="Wingdings" w:hAnsi="Wingdings" w:hint="default"/>
+      </w:rPr>
+    </w:lvl>
+  </w:abstractNum>
+  <w:abstractNum w:abstractNumId="5" w15:restartNumberingAfterBreak="0">
+    <w:nsid w:val="10CF05D9"/>
+    <w:multiLevelType w:val="hybridMultilevel"/>
+    <w:tmpl w:val="10BA0E34"/>
+    <w:lvl w:ilvl="0" w:tplc="04090001">
+      <w:start w:val="1"/>
+      <w:numFmt w:val="bullet"/>
+      <w:lvlText w:val=""/>
+      <w:lvlJc w:val="left"/>
+      <w:pPr>
+        <w:ind w:left="720" w:hanging="360"/>
+      </w:pPr>
+      <w:rPr>
+        <w:rFonts w:ascii="Symbol" w:hAnsi="Symbol" w:hint="default"/>
+      </w:rPr>
+    </w:lvl>
+    <w:lvl w:ilvl="1" w:tplc="04090003" w:tentative="1">
+      <w:start w:val="1"/>
+      <w:numFmt w:val="bullet"/>
+      <w:lvlText w:val="o"/>
+      <w:lvlJc w:val="left"/>
+      <w:pPr>
+        <w:ind w:left="1440" w:hanging="360"/>
+      </w:pPr>
+      <w:rPr>
+        <w:rFonts w:ascii="Courier New" w:hAnsi="Courier New" w:cs="Courier New" w:hint="default"/>
+      </w:rPr>
+    </w:lvl>
+    <w:lvl w:ilvl="2" w:tplc="04090005" w:tentative="1">
+      <w:start w:val="1"/>
+      <w:numFmt w:val="bullet"/>
+      <w:lvlText w:val=""/>
+      <w:lvlJc w:val="left"/>
+      <w:pPr>
+        <w:ind w:left="2160" w:hanging="360"/>
+      </w:pPr>
+      <w:rPr>
+        <w:rFonts w:ascii="Wingdings" w:hAnsi="Wingdings" w:hint="default"/>
+      </w:rPr>
+    </w:lvl>
+    <w:lvl w:ilvl="3" w:tplc="04090001" w:tentative="1">
+      <w:start w:val="1"/>
+      <w:numFmt w:val="bullet"/>
+      <w:lvlText w:val=""/>
+      <w:lvlJc w:val="left"/>
+      <w:pPr>
+        <w:ind w:left="2880" w:hanging="360"/>
+      </w:pPr>
+      <w:rPr>
+        <w:rFonts w:ascii="Symbol" w:hAnsi="Symbol" w:hint="default"/>
+      </w:rPr>
+    </w:lvl>
+    <w:lvl w:ilvl="4" w:tplc="04090003" w:tentative="1">
+      <w:start w:val="1"/>
+      <w:numFmt w:val="bullet"/>
+      <w:lvlText w:val="o"/>
+      <w:lvlJc w:val="left"/>
+      <w:pPr>
+        <w:ind w:left="3600" w:hanging="360"/>
+      </w:pPr>
+      <w:rPr>
+        <w:rFonts w:ascii="Courier New" w:hAnsi="Courier New" w:cs="Courier New" w:hint="default"/>
+      </w:rPr>
+    </w:lvl>
+    <w:lvl w:ilvl="5" w:tplc="04090005" w:tentative="1">
+      <w:start w:val="1"/>
+      <w:numFmt w:val="bullet"/>
+      <w:lvlText w:val=""/>
+      <w:lvlJc w:val="left"/>
+      <w:pPr>
+        <w:ind w:left="4320" w:hanging="360"/>
+      </w:pPr>
+      <w:rPr>
+        <w:rFonts w:ascii="Wingdings" w:hAnsi="Wingdings" w:hint="default"/>
+      </w:rPr>
+    </w:lvl>
+    <w:lvl w:ilvl="6" w:tplc="04090001" w:tentative="1">
+      <w:start w:val="1"/>
+      <w:numFmt w:val="bullet"/>
+      <w:lvlText w:val=""/>
+      <w:lvlJc w:val="left"/>
+      <w:pPr>
+        <w:ind w:left="5040" w:hanging="360"/>
+      </w:pPr>
+      <w:rPr>
+        <w:rFonts w:ascii="Symbol" w:hAnsi="Symbol" w:hint="default"/>
+      </w:rPr>
+    </w:lvl>
+    <w:lvl w:ilvl="7" w:tplc="04090003" w:tentative="1">
+      <w:start w:val="1"/>
+      <w:numFmt w:val="bullet"/>
+      <w:lvlText w:val="o"/>
+      <w:lvlJc w:val="left"/>
+      <w:pPr>
+        <w:ind w:left="5760" w:hanging="360"/>
+      </w:pPr>
+      <w:rPr>
+        <w:rFonts w:ascii="Courier New" w:hAnsi="Courier New" w:cs="Courier New" w:hint="default"/>
+      </w:rPr>
+    </w:lvl>
+    <w:lvl w:ilvl="8" w:tplc="04090005" w:tentative="1">
+      <w:start w:val="1"/>
+      <w:numFmt w:val="bullet"/>
+      <w:lvlText w:val=""/>
+      <w:lvlJc w:val="left"/>
+      <w:pPr>
+        <w:ind w:left="6480" w:hanging="360"/>
+      </w:pPr>
+      <w:rPr>
+        <w:rFonts w:ascii="Wingdings" w:hAnsi="Wingdings" w:hint="default"/>
+      </w:rPr>
+    </w:lvl>
+  </w:abstractNum>
+  <w:abstractNum w:abstractNumId="6" w15:restartNumberingAfterBreak="0">
+    <w:nsid w:val="1121625C"/>
+    <w:multiLevelType w:val="hybridMultilevel"/>
+    <w:tmpl w:val="445A8FAC"/>
+    <w:lvl w:ilvl="0" w:tplc="04090001">
+      <w:start w:val="1"/>
+      <w:numFmt w:val="bullet"/>
+      <w:lvlText w:val=""/>
+      <w:lvlJc w:val="left"/>
+      <w:pPr>
+        <w:ind w:left="720" w:hanging="360"/>
+      </w:pPr>
+      <w:rPr>
+        <w:rFonts w:ascii="Symbol" w:hAnsi="Symbol" w:hint="default"/>
+      </w:rPr>
+    </w:lvl>
+    <w:lvl w:ilvl="1" w:tplc="04090003" w:tentative="1">
+      <w:start w:val="1"/>
+      <w:numFmt w:val="bullet"/>
+      <w:lvlText w:val="o"/>
+      <w:lvlJc w:val="left"/>
+      <w:pPr>
+        <w:ind w:left="1440" w:hanging="360"/>
+      </w:pPr>
+      <w:rPr>
+        <w:rFonts w:ascii="Courier New" w:hAnsi="Courier New" w:cs="Courier New" w:hint="default"/>
+      </w:rPr>
+    </w:lvl>
+    <w:lvl w:ilvl="2" w:tplc="04090005" w:tentative="1">
+      <w:start w:val="1"/>
+      <w:numFmt w:val="bullet"/>
+      <w:lvlText w:val=""/>
+      <w:lvlJc w:val="left"/>
+      <w:pPr>
+        <w:ind w:left="2160" w:hanging="360"/>
+      </w:pPr>
+      <w:rPr>
+        <w:rFonts w:ascii="Wingdings" w:hAnsi="Wingdings" w:hint="default"/>
+      </w:rPr>
+    </w:lvl>
+    <w:lvl w:ilvl="3" w:tplc="04090001" w:tentative="1">
+      <w:start w:val="1"/>
+      <w:numFmt w:val="bullet"/>
+      <w:lvlText w:val=""/>
+      <w:lvlJc w:val="left"/>
+      <w:pPr>
+        <w:ind w:left="2880" w:hanging="360"/>
+      </w:pPr>
+      <w:rPr>
+        <w:rFonts w:ascii="Symbol" w:hAnsi="Symbol" w:hint="default"/>
+      </w:rPr>
+    </w:lvl>
+    <w:lvl w:ilvl="4" w:tplc="04090003" w:tentative="1">
+      <w:start w:val="1"/>
+      <w:numFmt w:val="bullet"/>
+      <w:lvlText w:val="o"/>
+      <w:lvlJc w:val="left"/>
+      <w:pPr>
+        <w:ind w:left="3600" w:hanging="360"/>
+      </w:pPr>
+      <w:rPr>
+        <w:rFonts w:ascii="Courier New" w:hAnsi="Courier New" w:cs="Courier New" w:hint="default"/>
+      </w:rPr>
+    </w:lvl>
+    <w:lvl w:ilvl="5" w:tplc="04090005" w:tentative="1">
+      <w:start w:val="1"/>
+      <w:numFmt w:val="bullet"/>
+      <w:lvlText w:val=""/>
+      <w:lvlJc w:val="left"/>
+      <w:pPr>
+        <w:ind w:left="4320" w:hanging="360"/>
+      </w:pPr>
+      <w:rPr>
+        <w:rFonts w:ascii="Wingdings" w:hAnsi="Wingdings" w:hint="default"/>
+      </w:rPr>
+    </w:lvl>
+    <w:lvl w:ilvl="6" w:tplc="04090001" w:tentative="1">
+      <w:start w:val="1"/>
+      <w:numFmt w:val="bullet"/>
+      <w:lvlText w:val=""/>
+      <w:lvlJc w:val="left"/>
+      <w:pPr>
+        <w:ind w:left="5040" w:hanging="360"/>
+      </w:pPr>
+      <w:rPr>
+        <w:rFonts w:ascii="Symbol" w:hAnsi="Symbol" w:hint="default"/>
+      </w:rPr>
+    </w:lvl>
+    <w:lvl w:ilvl="7" w:tplc="04090003" w:tentative="1">
+      <w:start w:val="1"/>
+      <w:numFmt w:val="bullet"/>
+      <w:lvlText w:val="o"/>
+      <w:lvlJc w:val="left"/>
+      <w:pPr>
+        <w:ind w:left="5760" w:hanging="360"/>
+      </w:pPr>
+      <w:rPr>
+        <w:rFonts w:ascii="Courier New" w:hAnsi="Courier New" w:cs="Courier New" w:hint="default"/>
+      </w:rPr>
+    </w:lvl>
+    <w:lvl w:ilvl="8" w:tplc="04090005" w:tentative="1">
+      <w:start w:val="1"/>
+      <w:numFmt w:val="bullet"/>
+      <w:lvlText w:val=""/>
+      <w:lvlJc w:val="left"/>
+      <w:pPr>
+        <w:ind w:left="6480" w:hanging="360"/>
+      </w:pPr>
+      <w:rPr>
+        <w:rFonts w:ascii="Wingdings" w:hAnsi="Wingdings" w:hint="default"/>
+      </w:rPr>
+    </w:lvl>
+  </w:abstractNum>
+  <w:abstractNum w:abstractNumId="7" w15:restartNumberingAfterBreak="0">
+    <w:nsid w:val="14303AE0"/>
+    <w:multiLevelType w:val="hybridMultilevel"/>
+    <w:tmpl w:val="C82CBE0E"/>
+    <w:lvl w:ilvl="0" w:tplc="04090001">
+      <w:start w:val="1"/>
+      <w:numFmt w:val="bullet"/>
+      <w:lvlText w:val=""/>
+      <w:lvlJc w:val="left"/>
+      <w:pPr>
+        <w:ind w:left="720" w:hanging="360"/>
+      </w:pPr>
+      <w:rPr>
+        <w:rFonts w:ascii="Symbol" w:hAnsi="Symbol" w:hint="default"/>
+      </w:rPr>
+    </w:lvl>
+    <w:lvl w:ilvl="1" w:tplc="04090003" w:tentative="1">
+      <w:start w:val="1"/>
+      <w:numFmt w:val="bullet"/>
+      <w:lvlText w:val="o"/>
+      <w:lvlJc w:val="left"/>
+      <w:pPr>
+        <w:ind w:left="1440" w:hanging="360"/>
+      </w:pPr>
+      <w:rPr>
+        <w:rFonts w:ascii="Courier New" w:hAnsi="Courier New" w:cs="Courier New" w:hint="default"/>
+      </w:rPr>
+    </w:lvl>
+    <w:lvl w:ilvl="2" w:tplc="04090005" w:tentative="1">
+      <w:start w:val="1"/>
+      <w:numFmt w:val="bullet"/>
+      <w:lvlText w:val=""/>
+      <w:lvlJc w:val="left"/>
+      <w:pPr>
+        <w:ind w:left="2160" w:hanging="360"/>
+      </w:pPr>
+      <w:rPr>
+        <w:rFonts w:ascii="Wingdings" w:hAnsi="Wingdings" w:hint="default"/>
+      </w:rPr>
+    </w:lvl>
+    <w:lvl w:ilvl="3" w:tplc="04090001" w:tentative="1">
+      <w:start w:val="1"/>
+      <w:numFmt w:val="bullet"/>
+      <w:lvlText w:val=""/>
+      <w:lvlJc w:val="left"/>
+      <w:pPr>
+        <w:ind w:left="2880" w:hanging="360"/>
+      </w:pPr>
+      <w:rPr>
+        <w:rFonts w:ascii="Symbol" w:hAnsi="Symbol" w:hint="default"/>
+      </w:rPr>
+    </w:lvl>
+    <w:lvl w:ilvl="4" w:tplc="04090003" w:tentative="1">
+      <w:start w:val="1"/>
+      <w:numFmt w:val="bullet"/>
+      <w:lvlText w:val="o"/>
+      <w:lvlJc w:val="left"/>
+      <w:pPr>
+        <w:ind w:left="3600" w:hanging="360"/>
+      </w:pPr>
+      <w:rPr>
+        <w:rFonts w:ascii="Courier New" w:hAnsi="Courier New" w:cs="Courier New" w:hint="default"/>
+      </w:rPr>
+    </w:lvl>
+    <w:lvl w:ilvl="5" w:tplc="04090005" w:tentative="1">
+      <w:start w:val="1"/>
+      <w:numFmt w:val="bullet"/>
+      <w:lvlText w:val=""/>
+      <w:lvlJc w:val="left"/>
+      <w:pPr>
+        <w:ind w:left="4320" w:hanging="360"/>
+      </w:pPr>
+      <w:rPr>
+        <w:rFonts w:ascii="Wingdings" w:hAnsi="Wingdings" w:hint="default"/>
+      </w:rPr>
+    </w:lvl>
+    <w:lvl w:ilvl="6" w:tplc="04090001" w:tentative="1">
+      <w:start w:val="1"/>
+      <w:numFmt w:val="bullet"/>
+      <w:lvlText w:val=""/>
+      <w:lvlJc w:val="left"/>
+      <w:pPr>
+        <w:ind w:left="5040" w:hanging="360"/>
+      </w:pPr>
+      <w:rPr>
+        <w:rFonts w:ascii="Symbol" w:hAnsi="Symbol" w:hint="default"/>
+      </w:rPr>
+    </w:lvl>
+    <w:lvl w:ilvl="7" w:tplc="04090003" w:tentative="1">
+      <w:start w:val="1"/>
+      <w:numFmt w:val="bullet"/>
+      <w:lvlText w:val="o"/>
+      <w:lvlJc w:val="left"/>
+      <w:pPr>
+        <w:ind w:left="5760" w:hanging="360"/>
+      </w:pPr>
+      <w:rPr>
+        <w:rFonts w:ascii="Courier New" w:hAnsi="Courier New" w:cs="Courier New" w:hint="default"/>
+      </w:rPr>
+    </w:lvl>
+    <w:lvl w:ilvl="8" w:tplc="04090005" w:tentative="1">
+      <w:start w:val="1"/>
+      <w:numFmt w:val="bullet"/>
+      <w:lvlText w:val=""/>
+      <w:lvlJc w:val="left"/>
+      <w:pPr>
+        <w:ind w:left="6480" w:hanging="360"/>
+      </w:pPr>
+      <w:rPr>
+        <w:rFonts w:ascii="Wingdings" w:hAnsi="Wingdings" w:hint="default"/>
+      </w:rPr>
+    </w:lvl>
+  </w:abstractNum>
+  <w:abstractNum w:abstractNumId="8" w15:restartNumberingAfterBreak="0">
     <w:nsid w:val="158D66DD"/>
     <w:multiLevelType w:val="hybridMultilevel"/>
     <w:tmpl w:val="CEFACD8A"/>
@@ -1021,7 +3713,346 @@
       </w:rPr>
     </w:lvl>
   </w:abstractNum>
-  <w:abstractNum w:abstractNumId="2" w15:restartNumberingAfterBreak="0">
+  <w:abstractNum w:abstractNumId="9" w15:restartNumberingAfterBreak="0">
+    <w:nsid w:val="1ECA6032"/>
+    <w:multiLevelType w:val="hybridMultilevel"/>
+    <w:tmpl w:val="2D22F27C"/>
+    <w:lvl w:ilvl="0" w:tplc="04090001">
+      <w:start w:val="1"/>
+      <w:numFmt w:val="bullet"/>
+      <w:lvlText w:val=""/>
+      <w:lvlJc w:val="left"/>
+      <w:pPr>
+        <w:ind w:left="720" w:hanging="360"/>
+      </w:pPr>
+      <w:rPr>
+        <w:rFonts w:ascii="Symbol" w:hAnsi="Symbol" w:hint="default"/>
+      </w:rPr>
+    </w:lvl>
+    <w:lvl w:ilvl="1" w:tplc="04090003" w:tentative="1">
+      <w:start w:val="1"/>
+      <w:numFmt w:val="bullet"/>
+      <w:lvlText w:val="o"/>
+      <w:lvlJc w:val="left"/>
+      <w:pPr>
+        <w:ind w:left="1440" w:hanging="360"/>
+      </w:pPr>
+      <w:rPr>
+        <w:rFonts w:ascii="Courier New" w:hAnsi="Courier New" w:cs="Courier New" w:hint="default"/>
+      </w:rPr>
+    </w:lvl>
+    <w:lvl w:ilvl="2" w:tplc="04090005" w:tentative="1">
+      <w:start w:val="1"/>
+      <w:numFmt w:val="bullet"/>
+      <w:lvlText w:val=""/>
+      <w:lvlJc w:val="left"/>
+      <w:pPr>
+        <w:ind w:left="2160" w:hanging="360"/>
+      </w:pPr>
+      <w:rPr>
+        <w:rFonts w:ascii="Wingdings" w:hAnsi="Wingdings" w:hint="default"/>
+      </w:rPr>
+    </w:lvl>
+    <w:lvl w:ilvl="3" w:tplc="04090001" w:tentative="1">
+      <w:start w:val="1"/>
+      <w:numFmt w:val="bullet"/>
+      <w:lvlText w:val=""/>
+      <w:lvlJc w:val="left"/>
+      <w:pPr>
+        <w:ind w:left="2880" w:hanging="360"/>
+      </w:pPr>
+      <w:rPr>
+        <w:rFonts w:ascii="Symbol" w:hAnsi="Symbol" w:hint="default"/>
+      </w:rPr>
+    </w:lvl>
+    <w:lvl w:ilvl="4" w:tplc="04090003" w:tentative="1">
+      <w:start w:val="1"/>
+      <w:numFmt w:val="bullet"/>
+      <w:lvlText w:val="o"/>
+      <w:lvlJc w:val="left"/>
+      <w:pPr>
+        <w:ind w:left="3600" w:hanging="360"/>
+      </w:pPr>
+      <w:rPr>
+        <w:rFonts w:ascii="Courier New" w:hAnsi="Courier New" w:cs="Courier New" w:hint="default"/>
+      </w:rPr>
+    </w:lvl>
+    <w:lvl w:ilvl="5" w:tplc="04090005" w:tentative="1">
+      <w:start w:val="1"/>
+      <w:numFmt w:val="bullet"/>
+      <w:lvlText w:val=""/>
+      <w:lvlJc w:val="left"/>
+      <w:pPr>
+        <w:ind w:left="4320" w:hanging="360"/>
+      </w:pPr>
+      <w:rPr>
+        <w:rFonts w:ascii="Wingdings" w:hAnsi="Wingdings" w:hint="default"/>
+      </w:rPr>
+    </w:lvl>
+    <w:lvl w:ilvl="6" w:tplc="04090001" w:tentative="1">
+      <w:start w:val="1"/>
+      <w:numFmt w:val="bullet"/>
+      <w:lvlText w:val=""/>
+      <w:lvlJc w:val="left"/>
+      <w:pPr>
+        <w:ind w:left="5040" w:hanging="360"/>
+      </w:pPr>
+      <w:rPr>
+        <w:rFonts w:ascii="Symbol" w:hAnsi="Symbol" w:hint="default"/>
+      </w:rPr>
+    </w:lvl>
+    <w:lvl w:ilvl="7" w:tplc="04090003" w:tentative="1">
+      <w:start w:val="1"/>
+      <w:numFmt w:val="bullet"/>
+      <w:lvlText w:val="o"/>
+      <w:lvlJc w:val="left"/>
+      <w:pPr>
+        <w:ind w:left="5760" w:hanging="360"/>
+      </w:pPr>
+      <w:rPr>
+        <w:rFonts w:ascii="Courier New" w:hAnsi="Courier New" w:cs="Courier New" w:hint="default"/>
+      </w:rPr>
+    </w:lvl>
+    <w:lvl w:ilvl="8" w:tplc="04090005" w:tentative="1">
+      <w:start w:val="1"/>
+      <w:numFmt w:val="bullet"/>
+      <w:lvlText w:val=""/>
+      <w:lvlJc w:val="left"/>
+      <w:pPr>
+        <w:ind w:left="6480" w:hanging="360"/>
+      </w:pPr>
+      <w:rPr>
+        <w:rFonts w:ascii="Wingdings" w:hAnsi="Wingdings" w:hint="default"/>
+      </w:rPr>
+    </w:lvl>
+  </w:abstractNum>
+  <w:abstractNum w:abstractNumId="10" w15:restartNumberingAfterBreak="0">
+    <w:nsid w:val="20447C83"/>
+    <w:multiLevelType w:val="hybridMultilevel"/>
+    <w:tmpl w:val="F0FCA1B4"/>
+    <w:lvl w:ilvl="0" w:tplc="04090001">
+      <w:start w:val="1"/>
+      <w:numFmt w:val="bullet"/>
+      <w:lvlText w:val=""/>
+      <w:lvlJc w:val="left"/>
+      <w:pPr>
+        <w:ind w:left="720" w:hanging="360"/>
+      </w:pPr>
+      <w:rPr>
+        <w:rFonts w:ascii="Symbol" w:hAnsi="Symbol" w:hint="default"/>
+      </w:rPr>
+    </w:lvl>
+    <w:lvl w:ilvl="1" w:tplc="04090003" w:tentative="1">
+      <w:start w:val="1"/>
+      <w:numFmt w:val="bullet"/>
+      <w:lvlText w:val="o"/>
+      <w:lvlJc w:val="left"/>
+      <w:pPr>
+        <w:ind w:left="1440" w:hanging="360"/>
+      </w:pPr>
+      <w:rPr>
+        <w:rFonts w:ascii="Courier New" w:hAnsi="Courier New" w:cs="Courier New" w:hint="default"/>
+      </w:rPr>
+    </w:lvl>
+    <w:lvl w:ilvl="2" w:tplc="04090005" w:tentative="1">
+      <w:start w:val="1"/>
+      <w:numFmt w:val="bullet"/>
+      <w:lvlText w:val=""/>
+      <w:lvlJc w:val="left"/>
+      <w:pPr>
+        <w:ind w:left="2160" w:hanging="360"/>
+      </w:pPr>
+      <w:rPr>
+        <w:rFonts w:ascii="Wingdings" w:hAnsi="Wingdings" w:hint="default"/>
+      </w:rPr>
+    </w:lvl>
+    <w:lvl w:ilvl="3" w:tplc="04090001" w:tentative="1">
+      <w:start w:val="1"/>
+      <w:numFmt w:val="bullet"/>
+      <w:lvlText w:val=""/>
+      <w:lvlJc w:val="left"/>
+      <w:pPr>
+        <w:ind w:left="2880" w:hanging="360"/>
+      </w:pPr>
+      <w:rPr>
+        <w:rFonts w:ascii="Symbol" w:hAnsi="Symbol" w:hint="default"/>
+      </w:rPr>
+    </w:lvl>
+    <w:lvl w:ilvl="4" w:tplc="04090003" w:tentative="1">
+      <w:start w:val="1"/>
+      <w:numFmt w:val="bullet"/>
+      <w:lvlText w:val="o"/>
+      <w:lvlJc w:val="left"/>
+      <w:pPr>
+        <w:ind w:left="3600" w:hanging="360"/>
+      </w:pPr>
+      <w:rPr>
+        <w:rFonts w:ascii="Courier New" w:hAnsi="Courier New" w:cs="Courier New" w:hint="default"/>
+      </w:rPr>
+    </w:lvl>
+    <w:lvl w:ilvl="5" w:tplc="04090005" w:tentative="1">
+      <w:start w:val="1"/>
+      <w:numFmt w:val="bullet"/>
+      <w:lvlText w:val=""/>
+      <w:lvlJc w:val="left"/>
+      <w:pPr>
+        <w:ind w:left="4320" w:hanging="360"/>
+      </w:pPr>
+      <w:rPr>
+        <w:rFonts w:ascii="Wingdings" w:hAnsi="Wingdings" w:hint="default"/>
+      </w:rPr>
+    </w:lvl>
+    <w:lvl w:ilvl="6" w:tplc="04090001" w:tentative="1">
+      <w:start w:val="1"/>
+      <w:numFmt w:val="bullet"/>
+      <w:lvlText w:val=""/>
+      <w:lvlJc w:val="left"/>
+      <w:pPr>
+        <w:ind w:left="5040" w:hanging="360"/>
+      </w:pPr>
+      <w:rPr>
+        <w:rFonts w:ascii="Symbol" w:hAnsi="Symbol" w:hint="default"/>
+      </w:rPr>
+    </w:lvl>
+    <w:lvl w:ilvl="7" w:tplc="04090003" w:tentative="1">
+      <w:start w:val="1"/>
+      <w:numFmt w:val="bullet"/>
+      <w:lvlText w:val="o"/>
+      <w:lvlJc w:val="left"/>
+      <w:pPr>
+        <w:ind w:left="5760" w:hanging="360"/>
+      </w:pPr>
+      <w:rPr>
+        <w:rFonts w:ascii="Courier New" w:hAnsi="Courier New" w:cs="Courier New" w:hint="default"/>
+      </w:rPr>
+    </w:lvl>
+    <w:lvl w:ilvl="8" w:tplc="04090005" w:tentative="1">
+      <w:start w:val="1"/>
+      <w:numFmt w:val="bullet"/>
+      <w:lvlText w:val=""/>
+      <w:lvlJc w:val="left"/>
+      <w:pPr>
+        <w:ind w:left="6480" w:hanging="360"/>
+      </w:pPr>
+      <w:rPr>
+        <w:rFonts w:ascii="Wingdings" w:hAnsi="Wingdings" w:hint="default"/>
+      </w:rPr>
+    </w:lvl>
+  </w:abstractNum>
+  <w:abstractNum w:abstractNumId="11" w15:restartNumberingAfterBreak="0">
+    <w:nsid w:val="24063800"/>
+    <w:multiLevelType w:val="hybridMultilevel"/>
+    <w:tmpl w:val="2F32E4BC"/>
+    <w:lvl w:ilvl="0" w:tplc="04090001">
+      <w:start w:val="1"/>
+      <w:numFmt w:val="bullet"/>
+      <w:lvlText w:val=""/>
+      <w:lvlJc w:val="left"/>
+      <w:pPr>
+        <w:ind w:left="720" w:hanging="360"/>
+      </w:pPr>
+      <w:rPr>
+        <w:rFonts w:ascii="Symbol" w:hAnsi="Symbol" w:hint="default"/>
+      </w:rPr>
+    </w:lvl>
+    <w:lvl w:ilvl="1" w:tplc="04090003" w:tentative="1">
+      <w:start w:val="1"/>
+      <w:numFmt w:val="bullet"/>
+      <w:lvlText w:val="o"/>
+      <w:lvlJc w:val="left"/>
+      <w:pPr>
+        <w:ind w:left="1440" w:hanging="360"/>
+      </w:pPr>
+      <w:rPr>
+        <w:rFonts w:ascii="Courier New" w:hAnsi="Courier New" w:cs="Courier New" w:hint="default"/>
+      </w:rPr>
+    </w:lvl>
+    <w:lvl w:ilvl="2" w:tplc="04090005" w:tentative="1">
+      <w:start w:val="1"/>
+      <w:numFmt w:val="bullet"/>
+      <w:lvlText w:val=""/>
+      <w:lvlJc w:val="left"/>
+      <w:pPr>
+        <w:ind w:left="2160" w:hanging="360"/>
+      </w:pPr>
+      <w:rPr>
+        <w:rFonts w:ascii="Wingdings" w:hAnsi="Wingdings" w:hint="default"/>
+      </w:rPr>
+    </w:lvl>
+    <w:lvl w:ilvl="3" w:tplc="04090001" w:tentative="1">
+      <w:start w:val="1"/>
+      <w:numFmt w:val="bullet"/>
+      <w:lvlText w:val=""/>
+      <w:lvlJc w:val="left"/>
+      <w:pPr>
+        <w:ind w:left="2880" w:hanging="360"/>
+      </w:pPr>
+      <w:rPr>
+        <w:rFonts w:ascii="Symbol" w:hAnsi="Symbol" w:hint="default"/>
+      </w:rPr>
+    </w:lvl>
+    <w:lvl w:ilvl="4" w:tplc="04090003" w:tentative="1">
+      <w:start w:val="1"/>
+      <w:numFmt w:val="bullet"/>
+      <w:lvlText w:val="o"/>
+      <w:lvlJc w:val="left"/>
+      <w:pPr>
+        <w:ind w:left="3600" w:hanging="360"/>
+      </w:pPr>
+      <w:rPr>
+        <w:rFonts w:ascii="Courier New" w:hAnsi="Courier New" w:cs="Courier New" w:hint="default"/>
+      </w:rPr>
+    </w:lvl>
+    <w:lvl w:ilvl="5" w:tplc="04090005" w:tentative="1">
+      <w:start w:val="1"/>
+      <w:numFmt w:val="bullet"/>
+      <w:lvlText w:val=""/>
+      <w:lvlJc w:val="left"/>
+      <w:pPr>
+        <w:ind w:left="4320" w:hanging="360"/>
+      </w:pPr>
+      <w:rPr>
+        <w:rFonts w:ascii="Wingdings" w:hAnsi="Wingdings" w:hint="default"/>
+      </w:rPr>
+    </w:lvl>
+    <w:lvl w:ilvl="6" w:tplc="04090001" w:tentative="1">
+      <w:start w:val="1"/>
+      <w:numFmt w:val="bullet"/>
+      <w:lvlText w:val=""/>
+      <w:lvlJc w:val="left"/>
+      <w:pPr>
+        <w:ind w:left="5040" w:hanging="360"/>
+      </w:pPr>
+      <w:rPr>
+        <w:rFonts w:ascii="Symbol" w:hAnsi="Symbol" w:hint="default"/>
+      </w:rPr>
+    </w:lvl>
+    <w:lvl w:ilvl="7" w:tplc="04090003" w:tentative="1">
+      <w:start w:val="1"/>
+      <w:numFmt w:val="bullet"/>
+      <w:lvlText w:val="o"/>
+      <w:lvlJc w:val="left"/>
+      <w:pPr>
+        <w:ind w:left="5760" w:hanging="360"/>
+      </w:pPr>
+      <w:rPr>
+        <w:rFonts w:ascii="Courier New" w:hAnsi="Courier New" w:cs="Courier New" w:hint="default"/>
+      </w:rPr>
+    </w:lvl>
+    <w:lvl w:ilvl="8" w:tplc="04090005" w:tentative="1">
+      <w:start w:val="1"/>
+      <w:numFmt w:val="bullet"/>
+      <w:lvlText w:val=""/>
+      <w:lvlJc w:val="left"/>
+      <w:pPr>
+        <w:ind w:left="6480" w:hanging="360"/>
+      </w:pPr>
+      <w:rPr>
+        <w:rFonts w:ascii="Wingdings" w:hAnsi="Wingdings" w:hint="default"/>
+      </w:rPr>
+    </w:lvl>
+  </w:abstractNum>
+  <w:abstractNum w:abstractNumId="12" w15:restartNumberingAfterBreak="0">
     <w:nsid w:val="254B79A2"/>
     <w:multiLevelType w:val="hybridMultilevel"/>
     <w:tmpl w:val="0498B3A0"/>
@@ -1134,10 +4165,123 @@
       </w:rPr>
     </w:lvl>
   </w:abstractNum>
-  <w:abstractNum w:abstractNumId="3" w15:restartNumberingAfterBreak="0">
+  <w:abstractNum w:abstractNumId="13" w15:restartNumberingAfterBreak="0">
+    <w:nsid w:val="25B71830"/>
+    <w:multiLevelType w:val="hybridMultilevel"/>
+    <w:tmpl w:val="2850C9E0"/>
+    <w:lvl w:ilvl="0" w:tplc="04090001">
+      <w:start w:val="1"/>
+      <w:numFmt w:val="bullet"/>
+      <w:lvlText w:val=""/>
+      <w:lvlJc w:val="left"/>
+      <w:pPr>
+        <w:ind w:left="720" w:hanging="360"/>
+      </w:pPr>
+      <w:rPr>
+        <w:rFonts w:ascii="Symbol" w:hAnsi="Symbol" w:hint="default"/>
+      </w:rPr>
+    </w:lvl>
+    <w:lvl w:ilvl="1" w:tplc="04090003" w:tentative="1">
+      <w:start w:val="1"/>
+      <w:numFmt w:val="bullet"/>
+      <w:lvlText w:val="o"/>
+      <w:lvlJc w:val="left"/>
+      <w:pPr>
+        <w:ind w:left="1440" w:hanging="360"/>
+      </w:pPr>
+      <w:rPr>
+        <w:rFonts w:ascii="Courier New" w:hAnsi="Courier New" w:cs="Courier New" w:hint="default"/>
+      </w:rPr>
+    </w:lvl>
+    <w:lvl w:ilvl="2" w:tplc="04090005" w:tentative="1">
+      <w:start w:val="1"/>
+      <w:numFmt w:val="bullet"/>
+      <w:lvlText w:val=""/>
+      <w:lvlJc w:val="left"/>
+      <w:pPr>
+        <w:ind w:left="2160" w:hanging="360"/>
+      </w:pPr>
+      <w:rPr>
+        <w:rFonts w:ascii="Wingdings" w:hAnsi="Wingdings" w:hint="default"/>
+      </w:rPr>
+    </w:lvl>
+    <w:lvl w:ilvl="3" w:tplc="04090001" w:tentative="1">
+      <w:start w:val="1"/>
+      <w:numFmt w:val="bullet"/>
+      <w:lvlText w:val=""/>
+      <w:lvlJc w:val="left"/>
+      <w:pPr>
+        <w:ind w:left="2880" w:hanging="360"/>
+      </w:pPr>
+      <w:rPr>
+        <w:rFonts w:ascii="Symbol" w:hAnsi="Symbol" w:hint="default"/>
+      </w:rPr>
+    </w:lvl>
+    <w:lvl w:ilvl="4" w:tplc="04090003" w:tentative="1">
+      <w:start w:val="1"/>
+      <w:numFmt w:val="bullet"/>
+      <w:lvlText w:val="o"/>
+      <w:lvlJc w:val="left"/>
+      <w:pPr>
+        <w:ind w:left="3600" w:hanging="360"/>
+      </w:pPr>
+      <w:rPr>
+        <w:rFonts w:ascii="Courier New" w:hAnsi="Courier New" w:cs="Courier New" w:hint="default"/>
+      </w:rPr>
+    </w:lvl>
+    <w:lvl w:ilvl="5" w:tplc="04090005" w:tentative="1">
+      <w:start w:val="1"/>
+      <w:numFmt w:val="bullet"/>
+      <w:lvlText w:val=""/>
+      <w:lvlJc w:val="left"/>
+      <w:pPr>
+        <w:ind w:left="4320" w:hanging="360"/>
+      </w:pPr>
+      <w:rPr>
+        <w:rFonts w:ascii="Wingdings" w:hAnsi="Wingdings" w:hint="default"/>
+      </w:rPr>
+    </w:lvl>
+    <w:lvl w:ilvl="6" w:tplc="04090001" w:tentative="1">
+      <w:start w:val="1"/>
+      <w:numFmt w:val="bullet"/>
+      <w:lvlText w:val=""/>
+      <w:lvlJc w:val="left"/>
+      <w:pPr>
+        <w:ind w:left="5040" w:hanging="360"/>
+      </w:pPr>
+      <w:rPr>
+        <w:rFonts w:ascii="Symbol" w:hAnsi="Symbol" w:hint="default"/>
+      </w:rPr>
+    </w:lvl>
+    <w:lvl w:ilvl="7" w:tplc="04090003" w:tentative="1">
+      <w:start w:val="1"/>
+      <w:numFmt w:val="bullet"/>
+      <w:lvlText w:val="o"/>
+      <w:lvlJc w:val="left"/>
+      <w:pPr>
+        <w:ind w:left="5760" w:hanging="360"/>
+      </w:pPr>
+      <w:rPr>
+        <w:rFonts w:ascii="Courier New" w:hAnsi="Courier New" w:cs="Courier New" w:hint="default"/>
+      </w:rPr>
+    </w:lvl>
+    <w:lvl w:ilvl="8" w:tplc="04090005" w:tentative="1">
+      <w:start w:val="1"/>
+      <w:numFmt w:val="bullet"/>
+      <w:lvlText w:val=""/>
+      <w:lvlJc w:val="left"/>
+      <w:pPr>
+        <w:ind w:left="6480" w:hanging="360"/>
+      </w:pPr>
+      <w:rPr>
+        <w:rFonts w:ascii="Wingdings" w:hAnsi="Wingdings" w:hint="default"/>
+      </w:rPr>
+    </w:lvl>
+  </w:abstractNum>
+  <w:abstractNum w:abstractNumId="14" w15:restartNumberingAfterBreak="0">
     <w:nsid w:val="25BA0805"/>
     <w:multiLevelType w:val="multilevel"/>
-    <w:tmpl w:val="910C0590"/>
+    <w:tmpl w:val="C52CBB18"/>
     <w:lvl w:ilvl="0">
       <w:start w:val="1"/>
       <w:numFmt w:val="bullet"/>
@@ -1154,6 +4298,1167 @@
         <w:sz w:val="20"/>
       </w:rPr>
     </w:lvl>
+    <w:lvl w:ilvl="1">
+      <w:numFmt w:val="bullet"/>
+      <w:lvlText w:val="-"/>
+      <w:lvlJc w:val="left"/>
+      <w:pPr>
+        <w:ind w:left="1440" w:hanging="360"/>
+      </w:pPr>
+      <w:rPr>
+        <w:rFonts w:ascii="Calibri" w:eastAsiaTheme="minorHAnsi" w:hAnsi="Calibri" w:cs="Calibri" w:hint="default"/>
+      </w:rPr>
+    </w:lvl>
+    <w:lvl w:ilvl="2">
+      <w:start w:val="1"/>
+      <w:numFmt w:val="bullet"/>
+      <w:lvlText w:val=""/>
+      <w:lvlJc w:val="left"/>
+      <w:pPr>
+        <w:tabs>
+          <w:tab w:val="num" w:pos="2160"/>
+        </w:tabs>
+        <w:ind w:left="2160" w:hanging="360"/>
+      </w:pPr>
+      <w:rPr>
+        <w:rFonts w:ascii="Wingdings" w:hAnsi="Wingdings" w:hint="default"/>
+        <w:sz w:val="20"/>
+      </w:rPr>
+    </w:lvl>
+    <w:lvl w:ilvl="3" w:tentative="1">
+      <w:start w:val="1"/>
+      <w:numFmt w:val="bullet"/>
+      <w:lvlText w:val=""/>
+      <w:lvlJc w:val="left"/>
+      <w:pPr>
+        <w:tabs>
+          <w:tab w:val="num" w:pos="2880"/>
+        </w:tabs>
+        <w:ind w:left="2880" w:hanging="360"/>
+      </w:pPr>
+      <w:rPr>
+        <w:rFonts w:ascii="Wingdings" w:hAnsi="Wingdings" w:hint="default"/>
+        <w:sz w:val="20"/>
+      </w:rPr>
+    </w:lvl>
+    <w:lvl w:ilvl="4" w:tentative="1">
+      <w:start w:val="1"/>
+      <w:numFmt w:val="bullet"/>
+      <w:lvlText w:val=""/>
+      <w:lvlJc w:val="left"/>
+      <w:pPr>
+        <w:tabs>
+          <w:tab w:val="num" w:pos="3600"/>
+        </w:tabs>
+        <w:ind w:left="3600" w:hanging="360"/>
+      </w:pPr>
+      <w:rPr>
+        <w:rFonts w:ascii="Wingdings" w:hAnsi="Wingdings" w:hint="default"/>
+        <w:sz w:val="20"/>
+      </w:rPr>
+    </w:lvl>
+    <w:lvl w:ilvl="5" w:tentative="1">
+      <w:start w:val="1"/>
+      <w:numFmt w:val="bullet"/>
+      <w:lvlText w:val=""/>
+      <w:lvlJc w:val="left"/>
+      <w:pPr>
+        <w:tabs>
+          <w:tab w:val="num" w:pos="4320"/>
+        </w:tabs>
+        <w:ind w:left="4320" w:hanging="360"/>
+      </w:pPr>
+      <w:rPr>
+        <w:rFonts w:ascii="Wingdings" w:hAnsi="Wingdings" w:hint="default"/>
+        <w:sz w:val="20"/>
+      </w:rPr>
+    </w:lvl>
+    <w:lvl w:ilvl="6" w:tentative="1">
+      <w:start w:val="1"/>
+      <w:numFmt w:val="bullet"/>
+      <w:lvlText w:val=""/>
+      <w:lvlJc w:val="left"/>
+      <w:pPr>
+        <w:tabs>
+          <w:tab w:val="num" w:pos="5040"/>
+        </w:tabs>
+        <w:ind w:left="5040" w:hanging="360"/>
+      </w:pPr>
+      <w:rPr>
+        <w:rFonts w:ascii="Wingdings" w:hAnsi="Wingdings" w:hint="default"/>
+        <w:sz w:val="20"/>
+      </w:rPr>
+    </w:lvl>
+    <w:lvl w:ilvl="7" w:tentative="1">
+      <w:start w:val="1"/>
+      <w:numFmt w:val="bullet"/>
+      <w:lvlText w:val=""/>
+      <w:lvlJc w:val="left"/>
+      <w:pPr>
+        <w:tabs>
+          <w:tab w:val="num" w:pos="5760"/>
+        </w:tabs>
+        <w:ind w:left="5760" w:hanging="360"/>
+      </w:pPr>
+      <w:rPr>
+        <w:rFonts w:ascii="Wingdings" w:hAnsi="Wingdings" w:hint="default"/>
+        <w:sz w:val="20"/>
+      </w:rPr>
+    </w:lvl>
+    <w:lvl w:ilvl="8" w:tentative="1">
+      <w:start w:val="1"/>
+      <w:numFmt w:val="bullet"/>
+      <w:lvlText w:val=""/>
+      <w:lvlJc w:val="left"/>
+      <w:pPr>
+        <w:tabs>
+          <w:tab w:val="num" w:pos="6480"/>
+        </w:tabs>
+        <w:ind w:left="6480" w:hanging="360"/>
+      </w:pPr>
+      <w:rPr>
+        <w:rFonts w:ascii="Wingdings" w:hAnsi="Wingdings" w:hint="default"/>
+        <w:sz w:val="20"/>
+      </w:rPr>
+    </w:lvl>
+  </w:abstractNum>
+  <w:abstractNum w:abstractNumId="15" w15:restartNumberingAfterBreak="0">
+    <w:nsid w:val="27966F95"/>
+    <w:multiLevelType w:val="hybridMultilevel"/>
+    <w:tmpl w:val="06461B6E"/>
+    <w:lvl w:ilvl="0" w:tplc="04090001">
+      <w:start w:val="1"/>
+      <w:numFmt w:val="bullet"/>
+      <w:lvlText w:val=""/>
+      <w:lvlJc w:val="left"/>
+      <w:pPr>
+        <w:ind w:left="720" w:hanging="360"/>
+      </w:pPr>
+      <w:rPr>
+        <w:rFonts w:ascii="Symbol" w:hAnsi="Symbol" w:hint="default"/>
+      </w:rPr>
+    </w:lvl>
+    <w:lvl w:ilvl="1" w:tplc="04090003" w:tentative="1">
+      <w:start w:val="1"/>
+      <w:numFmt w:val="bullet"/>
+      <w:lvlText w:val="o"/>
+      <w:lvlJc w:val="left"/>
+      <w:pPr>
+        <w:ind w:left="1440" w:hanging="360"/>
+      </w:pPr>
+      <w:rPr>
+        <w:rFonts w:ascii="Courier New" w:hAnsi="Courier New" w:cs="Courier New" w:hint="default"/>
+      </w:rPr>
+    </w:lvl>
+    <w:lvl w:ilvl="2" w:tplc="04090005" w:tentative="1">
+      <w:start w:val="1"/>
+      <w:numFmt w:val="bullet"/>
+      <w:lvlText w:val=""/>
+      <w:lvlJc w:val="left"/>
+      <w:pPr>
+        <w:ind w:left="2160" w:hanging="360"/>
+      </w:pPr>
+      <w:rPr>
+        <w:rFonts w:ascii="Wingdings" w:hAnsi="Wingdings" w:hint="default"/>
+      </w:rPr>
+    </w:lvl>
+    <w:lvl w:ilvl="3" w:tplc="04090001" w:tentative="1">
+      <w:start w:val="1"/>
+      <w:numFmt w:val="bullet"/>
+      <w:lvlText w:val=""/>
+      <w:lvlJc w:val="left"/>
+      <w:pPr>
+        <w:ind w:left="2880" w:hanging="360"/>
+      </w:pPr>
+      <w:rPr>
+        <w:rFonts w:ascii="Symbol" w:hAnsi="Symbol" w:hint="default"/>
+      </w:rPr>
+    </w:lvl>
+    <w:lvl w:ilvl="4" w:tplc="04090003" w:tentative="1">
+      <w:start w:val="1"/>
+      <w:numFmt w:val="bullet"/>
+      <w:lvlText w:val="o"/>
+      <w:lvlJc w:val="left"/>
+      <w:pPr>
+        <w:ind w:left="3600" w:hanging="360"/>
+      </w:pPr>
+      <w:rPr>
+        <w:rFonts w:ascii="Courier New" w:hAnsi="Courier New" w:cs="Courier New" w:hint="default"/>
+      </w:rPr>
+    </w:lvl>
+    <w:lvl w:ilvl="5" w:tplc="04090005" w:tentative="1">
+      <w:start w:val="1"/>
+      <w:numFmt w:val="bullet"/>
+      <w:lvlText w:val=""/>
+      <w:lvlJc w:val="left"/>
+      <w:pPr>
+        <w:ind w:left="4320" w:hanging="360"/>
+      </w:pPr>
+      <w:rPr>
+        <w:rFonts w:ascii="Wingdings" w:hAnsi="Wingdings" w:hint="default"/>
+      </w:rPr>
+    </w:lvl>
+    <w:lvl w:ilvl="6" w:tplc="04090001" w:tentative="1">
+      <w:start w:val="1"/>
+      <w:numFmt w:val="bullet"/>
+      <w:lvlText w:val=""/>
+      <w:lvlJc w:val="left"/>
+      <w:pPr>
+        <w:ind w:left="5040" w:hanging="360"/>
+      </w:pPr>
+      <w:rPr>
+        <w:rFonts w:ascii="Symbol" w:hAnsi="Symbol" w:hint="default"/>
+      </w:rPr>
+    </w:lvl>
+    <w:lvl w:ilvl="7" w:tplc="04090003" w:tentative="1">
+      <w:start w:val="1"/>
+      <w:numFmt w:val="bullet"/>
+      <w:lvlText w:val="o"/>
+      <w:lvlJc w:val="left"/>
+      <w:pPr>
+        <w:ind w:left="5760" w:hanging="360"/>
+      </w:pPr>
+      <w:rPr>
+        <w:rFonts w:ascii="Courier New" w:hAnsi="Courier New" w:cs="Courier New" w:hint="default"/>
+      </w:rPr>
+    </w:lvl>
+    <w:lvl w:ilvl="8" w:tplc="04090005" w:tentative="1">
+      <w:start w:val="1"/>
+      <w:numFmt w:val="bullet"/>
+      <w:lvlText w:val=""/>
+      <w:lvlJc w:val="left"/>
+      <w:pPr>
+        <w:ind w:left="6480" w:hanging="360"/>
+      </w:pPr>
+      <w:rPr>
+        <w:rFonts w:ascii="Wingdings" w:hAnsi="Wingdings" w:hint="default"/>
+      </w:rPr>
+    </w:lvl>
+  </w:abstractNum>
+  <w:abstractNum w:abstractNumId="16" w15:restartNumberingAfterBreak="0">
+    <w:nsid w:val="2939355C"/>
+    <w:multiLevelType w:val="hybridMultilevel"/>
+    <w:tmpl w:val="B6FC62A2"/>
+    <w:lvl w:ilvl="0" w:tplc="04090001">
+      <w:start w:val="1"/>
+      <w:numFmt w:val="bullet"/>
+      <w:lvlText w:val=""/>
+      <w:lvlJc w:val="left"/>
+      <w:pPr>
+        <w:ind w:left="720" w:hanging="360"/>
+      </w:pPr>
+      <w:rPr>
+        <w:rFonts w:ascii="Symbol" w:hAnsi="Symbol" w:hint="default"/>
+      </w:rPr>
+    </w:lvl>
+    <w:lvl w:ilvl="1" w:tplc="04090003" w:tentative="1">
+      <w:start w:val="1"/>
+      <w:numFmt w:val="bullet"/>
+      <w:lvlText w:val="o"/>
+      <w:lvlJc w:val="left"/>
+      <w:pPr>
+        <w:ind w:left="1440" w:hanging="360"/>
+      </w:pPr>
+      <w:rPr>
+        <w:rFonts w:ascii="Courier New" w:hAnsi="Courier New" w:cs="Courier New" w:hint="default"/>
+      </w:rPr>
+    </w:lvl>
+    <w:lvl w:ilvl="2" w:tplc="04090005" w:tentative="1">
+      <w:start w:val="1"/>
+      <w:numFmt w:val="bullet"/>
+      <w:lvlText w:val=""/>
+      <w:lvlJc w:val="left"/>
+      <w:pPr>
+        <w:ind w:left="2160" w:hanging="360"/>
+      </w:pPr>
+      <w:rPr>
+        <w:rFonts w:ascii="Wingdings" w:hAnsi="Wingdings" w:hint="default"/>
+      </w:rPr>
+    </w:lvl>
+    <w:lvl w:ilvl="3" w:tplc="04090001" w:tentative="1">
+      <w:start w:val="1"/>
+      <w:numFmt w:val="bullet"/>
+      <w:lvlText w:val=""/>
+      <w:lvlJc w:val="left"/>
+      <w:pPr>
+        <w:ind w:left="2880" w:hanging="360"/>
+      </w:pPr>
+      <w:rPr>
+        <w:rFonts w:ascii="Symbol" w:hAnsi="Symbol" w:hint="default"/>
+      </w:rPr>
+    </w:lvl>
+    <w:lvl w:ilvl="4" w:tplc="04090003" w:tentative="1">
+      <w:start w:val="1"/>
+      <w:numFmt w:val="bullet"/>
+      <w:lvlText w:val="o"/>
+      <w:lvlJc w:val="left"/>
+      <w:pPr>
+        <w:ind w:left="3600" w:hanging="360"/>
+      </w:pPr>
+      <w:rPr>
+        <w:rFonts w:ascii="Courier New" w:hAnsi="Courier New" w:cs="Courier New" w:hint="default"/>
+      </w:rPr>
+    </w:lvl>
+    <w:lvl w:ilvl="5" w:tplc="04090005" w:tentative="1">
+      <w:start w:val="1"/>
+      <w:numFmt w:val="bullet"/>
+      <w:lvlText w:val=""/>
+      <w:lvlJc w:val="left"/>
+      <w:pPr>
+        <w:ind w:left="4320" w:hanging="360"/>
+      </w:pPr>
+      <w:rPr>
+        <w:rFonts w:ascii="Wingdings" w:hAnsi="Wingdings" w:hint="default"/>
+      </w:rPr>
+    </w:lvl>
+    <w:lvl w:ilvl="6" w:tplc="04090001" w:tentative="1">
+      <w:start w:val="1"/>
+      <w:numFmt w:val="bullet"/>
+      <w:lvlText w:val=""/>
+      <w:lvlJc w:val="left"/>
+      <w:pPr>
+        <w:ind w:left="5040" w:hanging="360"/>
+      </w:pPr>
+      <w:rPr>
+        <w:rFonts w:ascii="Symbol" w:hAnsi="Symbol" w:hint="default"/>
+      </w:rPr>
+    </w:lvl>
+    <w:lvl w:ilvl="7" w:tplc="04090003" w:tentative="1">
+      <w:start w:val="1"/>
+      <w:numFmt w:val="bullet"/>
+      <w:lvlText w:val="o"/>
+      <w:lvlJc w:val="left"/>
+      <w:pPr>
+        <w:ind w:left="5760" w:hanging="360"/>
+      </w:pPr>
+      <w:rPr>
+        <w:rFonts w:ascii="Courier New" w:hAnsi="Courier New" w:cs="Courier New" w:hint="default"/>
+      </w:rPr>
+    </w:lvl>
+    <w:lvl w:ilvl="8" w:tplc="04090005" w:tentative="1">
+      <w:start w:val="1"/>
+      <w:numFmt w:val="bullet"/>
+      <w:lvlText w:val=""/>
+      <w:lvlJc w:val="left"/>
+      <w:pPr>
+        <w:ind w:left="6480" w:hanging="360"/>
+      </w:pPr>
+      <w:rPr>
+        <w:rFonts w:ascii="Wingdings" w:hAnsi="Wingdings" w:hint="default"/>
+      </w:rPr>
+    </w:lvl>
+  </w:abstractNum>
+  <w:abstractNum w:abstractNumId="17" w15:restartNumberingAfterBreak="0">
+    <w:nsid w:val="2BDA1753"/>
+    <w:multiLevelType w:val="hybridMultilevel"/>
+    <w:tmpl w:val="08307684"/>
+    <w:lvl w:ilvl="0" w:tplc="04090001">
+      <w:start w:val="1"/>
+      <w:numFmt w:val="bullet"/>
+      <w:lvlText w:val=""/>
+      <w:lvlJc w:val="left"/>
+      <w:pPr>
+        <w:ind w:left="720" w:hanging="360"/>
+      </w:pPr>
+      <w:rPr>
+        <w:rFonts w:ascii="Symbol" w:hAnsi="Symbol" w:hint="default"/>
+      </w:rPr>
+    </w:lvl>
+    <w:lvl w:ilvl="1" w:tplc="04090003" w:tentative="1">
+      <w:start w:val="1"/>
+      <w:numFmt w:val="bullet"/>
+      <w:lvlText w:val="o"/>
+      <w:lvlJc w:val="left"/>
+      <w:pPr>
+        <w:ind w:left="1440" w:hanging="360"/>
+      </w:pPr>
+      <w:rPr>
+        <w:rFonts w:ascii="Courier New" w:hAnsi="Courier New" w:cs="Courier New" w:hint="default"/>
+      </w:rPr>
+    </w:lvl>
+    <w:lvl w:ilvl="2" w:tplc="04090005" w:tentative="1">
+      <w:start w:val="1"/>
+      <w:numFmt w:val="bullet"/>
+      <w:lvlText w:val=""/>
+      <w:lvlJc w:val="left"/>
+      <w:pPr>
+        <w:ind w:left="2160" w:hanging="360"/>
+      </w:pPr>
+      <w:rPr>
+        <w:rFonts w:ascii="Wingdings" w:hAnsi="Wingdings" w:hint="default"/>
+      </w:rPr>
+    </w:lvl>
+    <w:lvl w:ilvl="3" w:tplc="04090001" w:tentative="1">
+      <w:start w:val="1"/>
+      <w:numFmt w:val="bullet"/>
+      <w:lvlText w:val=""/>
+      <w:lvlJc w:val="left"/>
+      <w:pPr>
+        <w:ind w:left="2880" w:hanging="360"/>
+      </w:pPr>
+      <w:rPr>
+        <w:rFonts w:ascii="Symbol" w:hAnsi="Symbol" w:hint="default"/>
+      </w:rPr>
+    </w:lvl>
+    <w:lvl w:ilvl="4" w:tplc="04090003" w:tentative="1">
+      <w:start w:val="1"/>
+      <w:numFmt w:val="bullet"/>
+      <w:lvlText w:val="o"/>
+      <w:lvlJc w:val="left"/>
+      <w:pPr>
+        <w:ind w:left="3600" w:hanging="360"/>
+      </w:pPr>
+      <w:rPr>
+        <w:rFonts w:ascii="Courier New" w:hAnsi="Courier New" w:cs="Courier New" w:hint="default"/>
+      </w:rPr>
+    </w:lvl>
+    <w:lvl w:ilvl="5" w:tplc="04090005" w:tentative="1">
+      <w:start w:val="1"/>
+      <w:numFmt w:val="bullet"/>
+      <w:lvlText w:val=""/>
+      <w:lvlJc w:val="left"/>
+      <w:pPr>
+        <w:ind w:left="4320" w:hanging="360"/>
+      </w:pPr>
+      <w:rPr>
+        <w:rFonts w:ascii="Wingdings" w:hAnsi="Wingdings" w:hint="default"/>
+      </w:rPr>
+    </w:lvl>
+    <w:lvl w:ilvl="6" w:tplc="04090001" w:tentative="1">
+      <w:start w:val="1"/>
+      <w:numFmt w:val="bullet"/>
+      <w:lvlText w:val=""/>
+      <w:lvlJc w:val="left"/>
+      <w:pPr>
+        <w:ind w:left="5040" w:hanging="360"/>
+      </w:pPr>
+      <w:rPr>
+        <w:rFonts w:ascii="Symbol" w:hAnsi="Symbol" w:hint="default"/>
+      </w:rPr>
+    </w:lvl>
+    <w:lvl w:ilvl="7" w:tplc="04090003" w:tentative="1">
+      <w:start w:val="1"/>
+      <w:numFmt w:val="bullet"/>
+      <w:lvlText w:val="o"/>
+      <w:lvlJc w:val="left"/>
+      <w:pPr>
+        <w:ind w:left="5760" w:hanging="360"/>
+      </w:pPr>
+      <w:rPr>
+        <w:rFonts w:ascii="Courier New" w:hAnsi="Courier New" w:cs="Courier New" w:hint="default"/>
+      </w:rPr>
+    </w:lvl>
+    <w:lvl w:ilvl="8" w:tplc="04090005" w:tentative="1">
+      <w:start w:val="1"/>
+      <w:numFmt w:val="bullet"/>
+      <w:lvlText w:val=""/>
+      <w:lvlJc w:val="left"/>
+      <w:pPr>
+        <w:ind w:left="6480" w:hanging="360"/>
+      </w:pPr>
+      <w:rPr>
+        <w:rFonts w:ascii="Wingdings" w:hAnsi="Wingdings" w:hint="default"/>
+      </w:rPr>
+    </w:lvl>
+  </w:abstractNum>
+  <w:abstractNum w:abstractNumId="18" w15:restartNumberingAfterBreak="0">
+    <w:nsid w:val="36D431F4"/>
+    <w:multiLevelType w:val="hybridMultilevel"/>
+    <w:tmpl w:val="23B65680"/>
+    <w:lvl w:ilvl="0" w:tplc="04090001">
+      <w:start w:val="1"/>
+      <w:numFmt w:val="bullet"/>
+      <w:lvlText w:val=""/>
+      <w:lvlJc w:val="left"/>
+      <w:pPr>
+        <w:ind w:left="720" w:hanging="360"/>
+      </w:pPr>
+      <w:rPr>
+        <w:rFonts w:ascii="Symbol" w:hAnsi="Symbol" w:hint="default"/>
+      </w:rPr>
+    </w:lvl>
+    <w:lvl w:ilvl="1" w:tplc="04090003" w:tentative="1">
+      <w:start w:val="1"/>
+      <w:numFmt w:val="bullet"/>
+      <w:lvlText w:val="o"/>
+      <w:lvlJc w:val="left"/>
+      <w:pPr>
+        <w:ind w:left="1440" w:hanging="360"/>
+      </w:pPr>
+      <w:rPr>
+        <w:rFonts w:ascii="Courier New" w:hAnsi="Courier New" w:cs="Courier New" w:hint="default"/>
+      </w:rPr>
+    </w:lvl>
+    <w:lvl w:ilvl="2" w:tplc="04090005" w:tentative="1">
+      <w:start w:val="1"/>
+      <w:numFmt w:val="bullet"/>
+      <w:lvlText w:val=""/>
+      <w:lvlJc w:val="left"/>
+      <w:pPr>
+        <w:ind w:left="2160" w:hanging="360"/>
+      </w:pPr>
+      <w:rPr>
+        <w:rFonts w:ascii="Wingdings" w:hAnsi="Wingdings" w:hint="default"/>
+      </w:rPr>
+    </w:lvl>
+    <w:lvl w:ilvl="3" w:tplc="04090001" w:tentative="1">
+      <w:start w:val="1"/>
+      <w:numFmt w:val="bullet"/>
+      <w:lvlText w:val=""/>
+      <w:lvlJc w:val="left"/>
+      <w:pPr>
+        <w:ind w:left="2880" w:hanging="360"/>
+      </w:pPr>
+      <w:rPr>
+        <w:rFonts w:ascii="Symbol" w:hAnsi="Symbol" w:hint="default"/>
+      </w:rPr>
+    </w:lvl>
+    <w:lvl w:ilvl="4" w:tplc="04090003" w:tentative="1">
+      <w:start w:val="1"/>
+      <w:numFmt w:val="bullet"/>
+      <w:lvlText w:val="o"/>
+      <w:lvlJc w:val="left"/>
+      <w:pPr>
+        <w:ind w:left="3600" w:hanging="360"/>
+      </w:pPr>
+      <w:rPr>
+        <w:rFonts w:ascii="Courier New" w:hAnsi="Courier New" w:cs="Courier New" w:hint="default"/>
+      </w:rPr>
+    </w:lvl>
+    <w:lvl w:ilvl="5" w:tplc="04090005" w:tentative="1">
+      <w:start w:val="1"/>
+      <w:numFmt w:val="bullet"/>
+      <w:lvlText w:val=""/>
+      <w:lvlJc w:val="left"/>
+      <w:pPr>
+        <w:ind w:left="4320" w:hanging="360"/>
+      </w:pPr>
+      <w:rPr>
+        <w:rFonts w:ascii="Wingdings" w:hAnsi="Wingdings" w:hint="default"/>
+      </w:rPr>
+    </w:lvl>
+    <w:lvl w:ilvl="6" w:tplc="04090001" w:tentative="1">
+      <w:start w:val="1"/>
+      <w:numFmt w:val="bullet"/>
+      <w:lvlText w:val=""/>
+      <w:lvlJc w:val="left"/>
+      <w:pPr>
+        <w:ind w:left="5040" w:hanging="360"/>
+      </w:pPr>
+      <w:rPr>
+        <w:rFonts w:ascii="Symbol" w:hAnsi="Symbol" w:hint="default"/>
+      </w:rPr>
+    </w:lvl>
+    <w:lvl w:ilvl="7" w:tplc="04090003" w:tentative="1">
+      <w:start w:val="1"/>
+      <w:numFmt w:val="bullet"/>
+      <w:lvlText w:val="o"/>
+      <w:lvlJc w:val="left"/>
+      <w:pPr>
+        <w:ind w:left="5760" w:hanging="360"/>
+      </w:pPr>
+      <w:rPr>
+        <w:rFonts w:ascii="Courier New" w:hAnsi="Courier New" w:cs="Courier New" w:hint="default"/>
+      </w:rPr>
+    </w:lvl>
+    <w:lvl w:ilvl="8" w:tplc="04090005" w:tentative="1">
+      <w:start w:val="1"/>
+      <w:numFmt w:val="bullet"/>
+      <w:lvlText w:val=""/>
+      <w:lvlJc w:val="left"/>
+      <w:pPr>
+        <w:ind w:left="6480" w:hanging="360"/>
+      </w:pPr>
+      <w:rPr>
+        <w:rFonts w:ascii="Wingdings" w:hAnsi="Wingdings" w:hint="default"/>
+      </w:rPr>
+    </w:lvl>
+  </w:abstractNum>
+  <w:abstractNum w:abstractNumId="19" w15:restartNumberingAfterBreak="0">
+    <w:nsid w:val="43D87432"/>
+    <w:multiLevelType w:val="hybridMultilevel"/>
+    <w:tmpl w:val="FC643EDA"/>
+    <w:lvl w:ilvl="0" w:tplc="04090001">
+      <w:start w:val="1"/>
+      <w:numFmt w:val="bullet"/>
+      <w:lvlText w:val=""/>
+      <w:lvlJc w:val="left"/>
+      <w:pPr>
+        <w:ind w:left="720" w:hanging="360"/>
+      </w:pPr>
+      <w:rPr>
+        <w:rFonts w:ascii="Symbol" w:hAnsi="Symbol" w:hint="default"/>
+      </w:rPr>
+    </w:lvl>
+    <w:lvl w:ilvl="1" w:tplc="04090003" w:tentative="1">
+      <w:start w:val="1"/>
+      <w:numFmt w:val="bullet"/>
+      <w:lvlText w:val="o"/>
+      <w:lvlJc w:val="left"/>
+      <w:pPr>
+        <w:ind w:left="1440" w:hanging="360"/>
+      </w:pPr>
+      <w:rPr>
+        <w:rFonts w:ascii="Courier New" w:hAnsi="Courier New" w:cs="Courier New" w:hint="default"/>
+      </w:rPr>
+    </w:lvl>
+    <w:lvl w:ilvl="2" w:tplc="04090005" w:tentative="1">
+      <w:start w:val="1"/>
+      <w:numFmt w:val="bullet"/>
+      <w:lvlText w:val=""/>
+      <w:lvlJc w:val="left"/>
+      <w:pPr>
+        <w:ind w:left="2160" w:hanging="360"/>
+      </w:pPr>
+      <w:rPr>
+        <w:rFonts w:ascii="Wingdings" w:hAnsi="Wingdings" w:hint="default"/>
+      </w:rPr>
+    </w:lvl>
+    <w:lvl w:ilvl="3" w:tplc="04090001" w:tentative="1">
+      <w:start w:val="1"/>
+      <w:numFmt w:val="bullet"/>
+      <w:lvlText w:val=""/>
+      <w:lvlJc w:val="left"/>
+      <w:pPr>
+        <w:ind w:left="2880" w:hanging="360"/>
+      </w:pPr>
+      <w:rPr>
+        <w:rFonts w:ascii="Symbol" w:hAnsi="Symbol" w:hint="default"/>
+      </w:rPr>
+    </w:lvl>
+    <w:lvl w:ilvl="4" w:tplc="04090003" w:tentative="1">
+      <w:start w:val="1"/>
+      <w:numFmt w:val="bullet"/>
+      <w:lvlText w:val="o"/>
+      <w:lvlJc w:val="left"/>
+      <w:pPr>
+        <w:ind w:left="3600" w:hanging="360"/>
+      </w:pPr>
+      <w:rPr>
+        <w:rFonts w:ascii="Courier New" w:hAnsi="Courier New" w:cs="Courier New" w:hint="default"/>
+      </w:rPr>
+    </w:lvl>
+    <w:lvl w:ilvl="5" w:tplc="04090005" w:tentative="1">
+      <w:start w:val="1"/>
+      <w:numFmt w:val="bullet"/>
+      <w:lvlText w:val=""/>
+      <w:lvlJc w:val="left"/>
+      <w:pPr>
+        <w:ind w:left="4320" w:hanging="360"/>
+      </w:pPr>
+      <w:rPr>
+        <w:rFonts w:ascii="Wingdings" w:hAnsi="Wingdings" w:hint="default"/>
+      </w:rPr>
+    </w:lvl>
+    <w:lvl w:ilvl="6" w:tplc="04090001" w:tentative="1">
+      <w:start w:val="1"/>
+      <w:numFmt w:val="bullet"/>
+      <w:lvlText w:val=""/>
+      <w:lvlJc w:val="left"/>
+      <w:pPr>
+        <w:ind w:left="5040" w:hanging="360"/>
+      </w:pPr>
+      <w:rPr>
+        <w:rFonts w:ascii="Symbol" w:hAnsi="Symbol" w:hint="default"/>
+      </w:rPr>
+    </w:lvl>
+    <w:lvl w:ilvl="7" w:tplc="04090003" w:tentative="1">
+      <w:start w:val="1"/>
+      <w:numFmt w:val="bullet"/>
+      <w:lvlText w:val="o"/>
+      <w:lvlJc w:val="left"/>
+      <w:pPr>
+        <w:ind w:left="5760" w:hanging="360"/>
+      </w:pPr>
+      <w:rPr>
+        <w:rFonts w:ascii="Courier New" w:hAnsi="Courier New" w:cs="Courier New" w:hint="default"/>
+      </w:rPr>
+    </w:lvl>
+    <w:lvl w:ilvl="8" w:tplc="04090005" w:tentative="1">
+      <w:start w:val="1"/>
+      <w:numFmt w:val="bullet"/>
+      <w:lvlText w:val=""/>
+      <w:lvlJc w:val="left"/>
+      <w:pPr>
+        <w:ind w:left="6480" w:hanging="360"/>
+      </w:pPr>
+      <w:rPr>
+        <w:rFonts w:ascii="Wingdings" w:hAnsi="Wingdings" w:hint="default"/>
+      </w:rPr>
+    </w:lvl>
+  </w:abstractNum>
+  <w:abstractNum w:abstractNumId="20" w15:restartNumberingAfterBreak="0">
+    <w:nsid w:val="44B21F30"/>
+    <w:multiLevelType w:val="hybridMultilevel"/>
+    <w:tmpl w:val="6138FC96"/>
+    <w:lvl w:ilvl="0" w:tplc="04090001">
+      <w:start w:val="1"/>
+      <w:numFmt w:val="bullet"/>
+      <w:lvlText w:val=""/>
+      <w:lvlJc w:val="left"/>
+      <w:pPr>
+        <w:ind w:left="720" w:hanging="360"/>
+      </w:pPr>
+      <w:rPr>
+        <w:rFonts w:ascii="Symbol" w:hAnsi="Symbol" w:hint="default"/>
+      </w:rPr>
+    </w:lvl>
+    <w:lvl w:ilvl="1" w:tplc="04090003" w:tentative="1">
+      <w:start w:val="1"/>
+      <w:numFmt w:val="bullet"/>
+      <w:lvlText w:val="o"/>
+      <w:lvlJc w:val="left"/>
+      <w:pPr>
+        <w:ind w:left="1440" w:hanging="360"/>
+      </w:pPr>
+      <w:rPr>
+        <w:rFonts w:ascii="Courier New" w:hAnsi="Courier New" w:cs="Courier New" w:hint="default"/>
+      </w:rPr>
+    </w:lvl>
+    <w:lvl w:ilvl="2" w:tplc="04090005" w:tentative="1">
+      <w:start w:val="1"/>
+      <w:numFmt w:val="bullet"/>
+      <w:lvlText w:val=""/>
+      <w:lvlJc w:val="left"/>
+      <w:pPr>
+        <w:ind w:left="2160" w:hanging="360"/>
+      </w:pPr>
+      <w:rPr>
+        <w:rFonts w:ascii="Wingdings" w:hAnsi="Wingdings" w:hint="default"/>
+      </w:rPr>
+    </w:lvl>
+    <w:lvl w:ilvl="3" w:tplc="04090001" w:tentative="1">
+      <w:start w:val="1"/>
+      <w:numFmt w:val="bullet"/>
+      <w:lvlText w:val=""/>
+      <w:lvlJc w:val="left"/>
+      <w:pPr>
+        <w:ind w:left="2880" w:hanging="360"/>
+      </w:pPr>
+      <w:rPr>
+        <w:rFonts w:ascii="Symbol" w:hAnsi="Symbol" w:hint="default"/>
+      </w:rPr>
+    </w:lvl>
+    <w:lvl w:ilvl="4" w:tplc="04090003" w:tentative="1">
+      <w:start w:val="1"/>
+      <w:numFmt w:val="bullet"/>
+      <w:lvlText w:val="o"/>
+      <w:lvlJc w:val="left"/>
+      <w:pPr>
+        <w:ind w:left="3600" w:hanging="360"/>
+      </w:pPr>
+      <w:rPr>
+        <w:rFonts w:ascii="Courier New" w:hAnsi="Courier New" w:cs="Courier New" w:hint="default"/>
+      </w:rPr>
+    </w:lvl>
+    <w:lvl w:ilvl="5" w:tplc="04090005" w:tentative="1">
+      <w:start w:val="1"/>
+      <w:numFmt w:val="bullet"/>
+      <w:lvlText w:val=""/>
+      <w:lvlJc w:val="left"/>
+      <w:pPr>
+        <w:ind w:left="4320" w:hanging="360"/>
+      </w:pPr>
+      <w:rPr>
+        <w:rFonts w:ascii="Wingdings" w:hAnsi="Wingdings" w:hint="default"/>
+      </w:rPr>
+    </w:lvl>
+    <w:lvl w:ilvl="6" w:tplc="04090001" w:tentative="1">
+      <w:start w:val="1"/>
+      <w:numFmt w:val="bullet"/>
+      <w:lvlText w:val=""/>
+      <w:lvlJc w:val="left"/>
+      <w:pPr>
+        <w:ind w:left="5040" w:hanging="360"/>
+      </w:pPr>
+      <w:rPr>
+        <w:rFonts w:ascii="Symbol" w:hAnsi="Symbol" w:hint="default"/>
+      </w:rPr>
+    </w:lvl>
+    <w:lvl w:ilvl="7" w:tplc="04090003" w:tentative="1">
+      <w:start w:val="1"/>
+      <w:numFmt w:val="bullet"/>
+      <w:lvlText w:val="o"/>
+      <w:lvlJc w:val="left"/>
+      <w:pPr>
+        <w:ind w:left="5760" w:hanging="360"/>
+      </w:pPr>
+      <w:rPr>
+        <w:rFonts w:ascii="Courier New" w:hAnsi="Courier New" w:cs="Courier New" w:hint="default"/>
+      </w:rPr>
+    </w:lvl>
+    <w:lvl w:ilvl="8" w:tplc="04090005" w:tentative="1">
+      <w:start w:val="1"/>
+      <w:numFmt w:val="bullet"/>
+      <w:lvlText w:val=""/>
+      <w:lvlJc w:val="left"/>
+      <w:pPr>
+        <w:ind w:left="6480" w:hanging="360"/>
+      </w:pPr>
+      <w:rPr>
+        <w:rFonts w:ascii="Wingdings" w:hAnsi="Wingdings" w:hint="default"/>
+      </w:rPr>
+    </w:lvl>
+  </w:abstractNum>
+  <w:abstractNum w:abstractNumId="21" w15:restartNumberingAfterBreak="0">
+    <w:nsid w:val="4FFC3B7F"/>
+    <w:multiLevelType w:val="hybridMultilevel"/>
+    <w:tmpl w:val="8416C754"/>
+    <w:lvl w:ilvl="0" w:tplc="04090001">
+      <w:start w:val="1"/>
+      <w:numFmt w:val="bullet"/>
+      <w:lvlText w:val=""/>
+      <w:lvlJc w:val="left"/>
+      <w:pPr>
+        <w:ind w:left="720" w:hanging="360"/>
+      </w:pPr>
+      <w:rPr>
+        <w:rFonts w:ascii="Symbol" w:hAnsi="Symbol" w:hint="default"/>
+      </w:rPr>
+    </w:lvl>
+    <w:lvl w:ilvl="1" w:tplc="04090003" w:tentative="1">
+      <w:start w:val="1"/>
+      <w:numFmt w:val="bullet"/>
+      <w:lvlText w:val="o"/>
+      <w:lvlJc w:val="left"/>
+      <w:pPr>
+        <w:ind w:left="1440" w:hanging="360"/>
+      </w:pPr>
+      <w:rPr>
+        <w:rFonts w:ascii="Courier New" w:hAnsi="Courier New" w:cs="Courier New" w:hint="default"/>
+      </w:rPr>
+    </w:lvl>
+    <w:lvl w:ilvl="2" w:tplc="04090005" w:tentative="1">
+      <w:start w:val="1"/>
+      <w:numFmt w:val="bullet"/>
+      <w:lvlText w:val=""/>
+      <w:lvlJc w:val="left"/>
+      <w:pPr>
+        <w:ind w:left="2160" w:hanging="360"/>
+      </w:pPr>
+      <w:rPr>
+        <w:rFonts w:ascii="Wingdings" w:hAnsi="Wingdings" w:hint="default"/>
+      </w:rPr>
+    </w:lvl>
+    <w:lvl w:ilvl="3" w:tplc="04090001" w:tentative="1">
+      <w:start w:val="1"/>
+      <w:numFmt w:val="bullet"/>
+      <w:lvlText w:val=""/>
+      <w:lvlJc w:val="left"/>
+      <w:pPr>
+        <w:ind w:left="2880" w:hanging="360"/>
+      </w:pPr>
+      <w:rPr>
+        <w:rFonts w:ascii="Symbol" w:hAnsi="Symbol" w:hint="default"/>
+      </w:rPr>
+    </w:lvl>
+    <w:lvl w:ilvl="4" w:tplc="04090003" w:tentative="1">
+      <w:start w:val="1"/>
+      <w:numFmt w:val="bullet"/>
+      <w:lvlText w:val="o"/>
+      <w:lvlJc w:val="left"/>
+      <w:pPr>
+        <w:ind w:left="3600" w:hanging="360"/>
+      </w:pPr>
+      <w:rPr>
+        <w:rFonts w:ascii="Courier New" w:hAnsi="Courier New" w:cs="Courier New" w:hint="default"/>
+      </w:rPr>
+    </w:lvl>
+    <w:lvl w:ilvl="5" w:tplc="04090005" w:tentative="1">
+      <w:start w:val="1"/>
+      <w:numFmt w:val="bullet"/>
+      <w:lvlText w:val=""/>
+      <w:lvlJc w:val="left"/>
+      <w:pPr>
+        <w:ind w:left="4320" w:hanging="360"/>
+      </w:pPr>
+      <w:rPr>
+        <w:rFonts w:ascii="Wingdings" w:hAnsi="Wingdings" w:hint="default"/>
+      </w:rPr>
+    </w:lvl>
+    <w:lvl w:ilvl="6" w:tplc="04090001" w:tentative="1">
+      <w:start w:val="1"/>
+      <w:numFmt w:val="bullet"/>
+      <w:lvlText w:val=""/>
+      <w:lvlJc w:val="left"/>
+      <w:pPr>
+        <w:ind w:left="5040" w:hanging="360"/>
+      </w:pPr>
+      <w:rPr>
+        <w:rFonts w:ascii="Symbol" w:hAnsi="Symbol" w:hint="default"/>
+      </w:rPr>
+    </w:lvl>
+    <w:lvl w:ilvl="7" w:tplc="04090003" w:tentative="1">
+      <w:start w:val="1"/>
+      <w:numFmt w:val="bullet"/>
+      <w:lvlText w:val="o"/>
+      <w:lvlJc w:val="left"/>
+      <w:pPr>
+        <w:ind w:left="5760" w:hanging="360"/>
+      </w:pPr>
+      <w:rPr>
+        <w:rFonts w:ascii="Courier New" w:hAnsi="Courier New" w:cs="Courier New" w:hint="default"/>
+      </w:rPr>
+    </w:lvl>
+    <w:lvl w:ilvl="8" w:tplc="04090005" w:tentative="1">
+      <w:start w:val="1"/>
+      <w:numFmt w:val="bullet"/>
+      <w:lvlText w:val=""/>
+      <w:lvlJc w:val="left"/>
+      <w:pPr>
+        <w:ind w:left="6480" w:hanging="360"/>
+      </w:pPr>
+      <w:rPr>
+        <w:rFonts w:ascii="Wingdings" w:hAnsi="Wingdings" w:hint="default"/>
+      </w:rPr>
+    </w:lvl>
+  </w:abstractNum>
+  <w:abstractNum w:abstractNumId="22" w15:restartNumberingAfterBreak="0">
+    <w:nsid w:val="50E0550A"/>
+    <w:multiLevelType w:val="hybridMultilevel"/>
+    <w:tmpl w:val="E9FAB38A"/>
+    <w:lvl w:ilvl="0" w:tplc="04090001">
+      <w:start w:val="1"/>
+      <w:numFmt w:val="bullet"/>
+      <w:lvlText w:val=""/>
+      <w:lvlJc w:val="left"/>
+      <w:pPr>
+        <w:ind w:left="720" w:hanging="360"/>
+      </w:pPr>
+      <w:rPr>
+        <w:rFonts w:ascii="Symbol" w:hAnsi="Symbol" w:hint="default"/>
+      </w:rPr>
+    </w:lvl>
+    <w:lvl w:ilvl="1" w:tplc="04090003" w:tentative="1">
+      <w:start w:val="1"/>
+      <w:numFmt w:val="bullet"/>
+      <w:lvlText w:val="o"/>
+      <w:lvlJc w:val="left"/>
+      <w:pPr>
+        <w:ind w:left="1440" w:hanging="360"/>
+      </w:pPr>
+      <w:rPr>
+        <w:rFonts w:ascii="Courier New" w:hAnsi="Courier New" w:cs="Courier New" w:hint="default"/>
+      </w:rPr>
+    </w:lvl>
+    <w:lvl w:ilvl="2" w:tplc="04090005" w:tentative="1">
+      <w:start w:val="1"/>
+      <w:numFmt w:val="bullet"/>
+      <w:lvlText w:val=""/>
+      <w:lvlJc w:val="left"/>
+      <w:pPr>
+        <w:ind w:left="2160" w:hanging="360"/>
+      </w:pPr>
+      <w:rPr>
+        <w:rFonts w:ascii="Wingdings" w:hAnsi="Wingdings" w:hint="default"/>
+      </w:rPr>
+    </w:lvl>
+    <w:lvl w:ilvl="3" w:tplc="04090001" w:tentative="1">
+      <w:start w:val="1"/>
+      <w:numFmt w:val="bullet"/>
+      <w:lvlText w:val=""/>
+      <w:lvlJc w:val="left"/>
+      <w:pPr>
+        <w:ind w:left="2880" w:hanging="360"/>
+      </w:pPr>
+      <w:rPr>
+        <w:rFonts w:ascii="Symbol" w:hAnsi="Symbol" w:hint="default"/>
+      </w:rPr>
+    </w:lvl>
+    <w:lvl w:ilvl="4" w:tplc="04090003" w:tentative="1">
+      <w:start w:val="1"/>
+      <w:numFmt w:val="bullet"/>
+      <w:lvlText w:val="o"/>
+      <w:lvlJc w:val="left"/>
+      <w:pPr>
+        <w:ind w:left="3600" w:hanging="360"/>
+      </w:pPr>
+      <w:rPr>
+        <w:rFonts w:ascii="Courier New" w:hAnsi="Courier New" w:cs="Courier New" w:hint="default"/>
+      </w:rPr>
+    </w:lvl>
+    <w:lvl w:ilvl="5" w:tplc="04090005" w:tentative="1">
+      <w:start w:val="1"/>
+      <w:numFmt w:val="bullet"/>
+      <w:lvlText w:val=""/>
+      <w:lvlJc w:val="left"/>
+      <w:pPr>
+        <w:ind w:left="4320" w:hanging="360"/>
+      </w:pPr>
+      <w:rPr>
+        <w:rFonts w:ascii="Wingdings" w:hAnsi="Wingdings" w:hint="default"/>
+      </w:rPr>
+    </w:lvl>
+    <w:lvl w:ilvl="6" w:tplc="04090001" w:tentative="1">
+      <w:start w:val="1"/>
+      <w:numFmt w:val="bullet"/>
+      <w:lvlText w:val=""/>
+      <w:lvlJc w:val="left"/>
+      <w:pPr>
+        <w:ind w:left="5040" w:hanging="360"/>
+      </w:pPr>
+      <w:rPr>
+        <w:rFonts w:ascii="Symbol" w:hAnsi="Symbol" w:hint="default"/>
+      </w:rPr>
+    </w:lvl>
+    <w:lvl w:ilvl="7" w:tplc="04090003" w:tentative="1">
+      <w:start w:val="1"/>
+      <w:numFmt w:val="bullet"/>
+      <w:lvlText w:val="o"/>
+      <w:lvlJc w:val="left"/>
+      <w:pPr>
+        <w:ind w:left="5760" w:hanging="360"/>
+      </w:pPr>
+      <w:rPr>
+        <w:rFonts w:ascii="Courier New" w:hAnsi="Courier New" w:cs="Courier New" w:hint="default"/>
+      </w:rPr>
+    </w:lvl>
+    <w:lvl w:ilvl="8" w:tplc="04090005" w:tentative="1">
+      <w:start w:val="1"/>
+      <w:numFmt w:val="bullet"/>
+      <w:lvlText w:val=""/>
+      <w:lvlJc w:val="left"/>
+      <w:pPr>
+        <w:ind w:left="6480" w:hanging="360"/>
+      </w:pPr>
+      <w:rPr>
+        <w:rFonts w:ascii="Wingdings" w:hAnsi="Wingdings" w:hint="default"/>
+      </w:rPr>
+    </w:lvl>
+  </w:abstractNum>
+  <w:abstractNum w:abstractNumId="23" w15:restartNumberingAfterBreak="0">
+    <w:nsid w:val="551716E6"/>
+    <w:multiLevelType w:val="hybridMultilevel"/>
+    <w:tmpl w:val="33222EFE"/>
+    <w:lvl w:ilvl="0" w:tplc="04090001">
+      <w:start w:val="1"/>
+      <w:numFmt w:val="bullet"/>
+      <w:lvlText w:val=""/>
+      <w:lvlJc w:val="left"/>
+      <w:pPr>
+        <w:ind w:left="720" w:hanging="360"/>
+      </w:pPr>
+      <w:rPr>
+        <w:rFonts w:ascii="Symbol" w:hAnsi="Symbol" w:hint="default"/>
+      </w:rPr>
+    </w:lvl>
+    <w:lvl w:ilvl="1" w:tplc="04090003" w:tentative="1">
+      <w:start w:val="1"/>
+      <w:numFmt w:val="bullet"/>
+      <w:lvlText w:val="o"/>
+      <w:lvlJc w:val="left"/>
+      <w:pPr>
+        <w:ind w:left="1440" w:hanging="360"/>
+      </w:pPr>
+      <w:rPr>
+        <w:rFonts w:ascii="Courier New" w:hAnsi="Courier New" w:cs="Courier New" w:hint="default"/>
+      </w:rPr>
+    </w:lvl>
+    <w:lvl w:ilvl="2" w:tplc="04090005" w:tentative="1">
+      <w:start w:val="1"/>
+      <w:numFmt w:val="bullet"/>
+      <w:lvlText w:val=""/>
+      <w:lvlJc w:val="left"/>
+      <w:pPr>
+        <w:ind w:left="2160" w:hanging="360"/>
+      </w:pPr>
+      <w:rPr>
+        <w:rFonts w:ascii="Wingdings" w:hAnsi="Wingdings" w:hint="default"/>
+      </w:rPr>
+    </w:lvl>
+    <w:lvl w:ilvl="3" w:tplc="04090001" w:tentative="1">
+      <w:start w:val="1"/>
+      <w:numFmt w:val="bullet"/>
+      <w:lvlText w:val=""/>
+      <w:lvlJc w:val="left"/>
+      <w:pPr>
+        <w:ind w:left="2880" w:hanging="360"/>
+      </w:pPr>
+      <w:rPr>
+        <w:rFonts w:ascii="Symbol" w:hAnsi="Symbol" w:hint="default"/>
+      </w:rPr>
+    </w:lvl>
+    <w:lvl w:ilvl="4" w:tplc="04090003" w:tentative="1">
+      <w:start w:val="1"/>
+      <w:numFmt w:val="bullet"/>
+      <w:lvlText w:val="o"/>
+      <w:lvlJc w:val="left"/>
+      <w:pPr>
+        <w:ind w:left="3600" w:hanging="360"/>
+      </w:pPr>
+      <w:rPr>
+        <w:rFonts w:ascii="Courier New" w:hAnsi="Courier New" w:cs="Courier New" w:hint="default"/>
+      </w:rPr>
+    </w:lvl>
+    <w:lvl w:ilvl="5" w:tplc="04090005" w:tentative="1">
+      <w:start w:val="1"/>
+      <w:numFmt w:val="bullet"/>
+      <w:lvlText w:val=""/>
+      <w:lvlJc w:val="left"/>
+      <w:pPr>
+        <w:ind w:left="4320" w:hanging="360"/>
+      </w:pPr>
+      <w:rPr>
+        <w:rFonts w:ascii="Wingdings" w:hAnsi="Wingdings" w:hint="default"/>
+      </w:rPr>
+    </w:lvl>
+    <w:lvl w:ilvl="6" w:tplc="04090001" w:tentative="1">
+      <w:start w:val="1"/>
+      <w:numFmt w:val="bullet"/>
+      <w:lvlText w:val=""/>
+      <w:lvlJc w:val="left"/>
+      <w:pPr>
+        <w:ind w:left="5040" w:hanging="360"/>
+      </w:pPr>
+      <w:rPr>
+        <w:rFonts w:ascii="Symbol" w:hAnsi="Symbol" w:hint="default"/>
+      </w:rPr>
+    </w:lvl>
+    <w:lvl w:ilvl="7" w:tplc="04090003" w:tentative="1">
+      <w:start w:val="1"/>
+      <w:numFmt w:val="bullet"/>
+      <w:lvlText w:val="o"/>
+      <w:lvlJc w:val="left"/>
+      <w:pPr>
+        <w:ind w:left="5760" w:hanging="360"/>
+      </w:pPr>
+      <w:rPr>
+        <w:rFonts w:ascii="Courier New" w:hAnsi="Courier New" w:cs="Courier New" w:hint="default"/>
+      </w:rPr>
+    </w:lvl>
+    <w:lvl w:ilvl="8" w:tplc="04090005" w:tentative="1">
+      <w:start w:val="1"/>
+      <w:numFmt w:val="bullet"/>
+      <w:lvlText w:val=""/>
+      <w:lvlJc w:val="left"/>
+      <w:pPr>
+        <w:ind w:left="6480" w:hanging="360"/>
+      </w:pPr>
+      <w:rPr>
+        <w:rFonts w:ascii="Wingdings" w:hAnsi="Wingdings" w:hint="default"/>
+      </w:rPr>
+    </w:lvl>
+  </w:abstractNum>
+  <w:abstractNum w:abstractNumId="24" w15:restartNumberingAfterBreak="0">
+    <w:nsid w:val="58D361FA"/>
+    <w:multiLevelType w:val="multilevel"/>
+    <w:tmpl w:val="E648EE98"/>
+    <w:lvl w:ilvl="0">
+      <w:start w:val="1"/>
+      <w:numFmt w:val="bullet"/>
+      <w:lvlText w:val=""/>
+      <w:lvlJc w:val="left"/>
+      <w:pPr>
+        <w:tabs>
+          <w:tab w:val="num" w:pos="720"/>
+        </w:tabs>
+        <w:ind w:left="720" w:hanging="360"/>
+      </w:pPr>
+      <w:rPr>
+        <w:rFonts w:ascii="Symbol" w:hAnsi="Symbol" w:hint="default"/>
+        <w:sz w:val="20"/>
+      </w:rPr>
+    </w:lvl>
     <w:lvl w:ilvl="1" w:tentative="1">
       <w:start w:val="1"/>
       <w:numFmt w:val="bullet"/>
@@ -1283,10 +5588,10 @@
       </w:rPr>
     </w:lvl>
   </w:abstractNum>
-  <w:abstractNum w:abstractNumId="4" w15:restartNumberingAfterBreak="0">
-    <w:nsid w:val="50E0550A"/>
+  <w:abstractNum w:abstractNumId="25" w15:restartNumberingAfterBreak="0">
+    <w:nsid w:val="593E6F43"/>
     <w:multiLevelType w:val="hybridMultilevel"/>
-    <w:tmpl w:val="E9FAB38A"/>
+    <w:tmpl w:val="3796E898"/>
     <w:lvl w:ilvl="0" w:tplc="04090001">
       <w:start w:val="1"/>
       <w:numFmt w:val="bullet"/>
@@ -1299,6 +5604,119 @@
         <w:rFonts w:ascii="Symbol" w:hAnsi="Symbol" w:hint="default"/>
       </w:rPr>
     </w:lvl>
+    <w:lvl w:ilvl="1" w:tplc="04090003">
+      <w:start w:val="1"/>
+      <w:numFmt w:val="bullet"/>
+      <w:lvlText w:val="o"/>
+      <w:lvlJc w:val="left"/>
+      <w:pPr>
+        <w:ind w:left="1440" w:hanging="360"/>
+      </w:pPr>
+      <w:rPr>
+        <w:rFonts w:ascii="Courier New" w:hAnsi="Courier New" w:cs="Courier New" w:hint="default"/>
+      </w:rPr>
+    </w:lvl>
+    <w:lvl w:ilvl="2" w:tplc="04090005">
+      <w:start w:val="1"/>
+      <w:numFmt w:val="bullet"/>
+      <w:lvlText w:val=""/>
+      <w:lvlJc w:val="left"/>
+      <w:pPr>
+        <w:ind w:left="2160" w:hanging="360"/>
+      </w:pPr>
+      <w:rPr>
+        <w:rFonts w:ascii="Wingdings" w:hAnsi="Wingdings" w:hint="default"/>
+      </w:rPr>
+    </w:lvl>
+    <w:lvl w:ilvl="3" w:tplc="04090001" w:tentative="1">
+      <w:start w:val="1"/>
+      <w:numFmt w:val="bullet"/>
+      <w:lvlText w:val=""/>
+      <w:lvlJc w:val="left"/>
+      <w:pPr>
+        <w:ind w:left="2880" w:hanging="360"/>
+      </w:pPr>
+      <w:rPr>
+        <w:rFonts w:ascii="Symbol" w:hAnsi="Symbol" w:hint="default"/>
+      </w:rPr>
+    </w:lvl>
+    <w:lvl w:ilvl="4" w:tplc="04090003" w:tentative="1">
+      <w:start w:val="1"/>
+      <w:numFmt w:val="bullet"/>
+      <w:lvlText w:val="o"/>
+      <w:lvlJc w:val="left"/>
+      <w:pPr>
+        <w:ind w:left="3600" w:hanging="360"/>
+      </w:pPr>
+      <w:rPr>
+        <w:rFonts w:ascii="Courier New" w:hAnsi="Courier New" w:cs="Courier New" w:hint="default"/>
+      </w:rPr>
+    </w:lvl>
+    <w:lvl w:ilvl="5" w:tplc="04090005" w:tentative="1">
+      <w:start w:val="1"/>
+      <w:numFmt w:val="bullet"/>
+      <w:lvlText w:val=""/>
+      <w:lvlJc w:val="left"/>
+      <w:pPr>
+        <w:ind w:left="4320" w:hanging="360"/>
+      </w:pPr>
+      <w:rPr>
+        <w:rFonts w:ascii="Wingdings" w:hAnsi="Wingdings" w:hint="default"/>
+      </w:rPr>
+    </w:lvl>
+    <w:lvl w:ilvl="6" w:tplc="04090001" w:tentative="1">
+      <w:start w:val="1"/>
+      <w:numFmt w:val="bullet"/>
+      <w:lvlText w:val=""/>
+      <w:lvlJc w:val="left"/>
+      <w:pPr>
+        <w:ind w:left="5040" w:hanging="360"/>
+      </w:pPr>
+      <w:rPr>
+        <w:rFonts w:ascii="Symbol" w:hAnsi="Symbol" w:hint="default"/>
+      </w:rPr>
+    </w:lvl>
+    <w:lvl w:ilvl="7" w:tplc="04090003" w:tentative="1">
+      <w:start w:val="1"/>
+      <w:numFmt w:val="bullet"/>
+      <w:lvlText w:val="o"/>
+      <w:lvlJc w:val="left"/>
+      <w:pPr>
+        <w:ind w:left="5760" w:hanging="360"/>
+      </w:pPr>
+      <w:rPr>
+        <w:rFonts w:ascii="Courier New" w:hAnsi="Courier New" w:cs="Courier New" w:hint="default"/>
+      </w:rPr>
+    </w:lvl>
+    <w:lvl w:ilvl="8" w:tplc="04090005" w:tentative="1">
+      <w:start w:val="1"/>
+      <w:numFmt w:val="bullet"/>
+      <w:lvlText w:val=""/>
+      <w:lvlJc w:val="left"/>
+      <w:pPr>
+        <w:ind w:left="6480" w:hanging="360"/>
+      </w:pPr>
+      <w:rPr>
+        <w:rFonts w:ascii="Wingdings" w:hAnsi="Wingdings" w:hint="default"/>
+      </w:rPr>
+    </w:lvl>
+  </w:abstractNum>
+  <w:abstractNum w:abstractNumId="26" w15:restartNumberingAfterBreak="0">
+    <w:nsid w:val="691631FA"/>
+    <w:multiLevelType w:val="hybridMultilevel"/>
+    <w:tmpl w:val="FAB48AAE"/>
+    <w:lvl w:ilvl="0" w:tplc="04090001">
+      <w:start w:val="1"/>
+      <w:numFmt w:val="bullet"/>
+      <w:lvlText w:val=""/>
+      <w:lvlJc w:val="left"/>
+      <w:pPr>
+        <w:ind w:left="720" w:hanging="360"/>
+      </w:pPr>
+      <w:rPr>
+        <w:rFonts w:ascii="Symbol" w:hAnsi="Symbol" w:hint="default"/>
+      </w:rPr>
+    </w:lvl>
     <w:lvl w:ilvl="1" w:tplc="04090003" w:tentative="1">
       <w:start w:val="1"/>
       <w:numFmt w:val="bullet"/>
@@ -1396,10 +5814,123 @@
       </w:rPr>
     </w:lvl>
   </w:abstractNum>
-  <w:abstractNum w:abstractNumId="5" w15:restartNumberingAfterBreak="0">
-    <w:nsid w:val="58D361FA"/>
+  <w:abstractNum w:abstractNumId="27" w15:restartNumberingAfterBreak="0">
+    <w:nsid w:val="6A516E41"/>
+    <w:multiLevelType w:val="hybridMultilevel"/>
+    <w:tmpl w:val="05E44102"/>
+    <w:lvl w:ilvl="0" w:tplc="04090001">
+      <w:start w:val="1"/>
+      <w:numFmt w:val="bullet"/>
+      <w:lvlText w:val=""/>
+      <w:lvlJc w:val="left"/>
+      <w:pPr>
+        <w:ind w:left="720" w:hanging="360"/>
+      </w:pPr>
+      <w:rPr>
+        <w:rFonts w:ascii="Symbol" w:hAnsi="Symbol" w:hint="default"/>
+      </w:rPr>
+    </w:lvl>
+    <w:lvl w:ilvl="1" w:tplc="04090003" w:tentative="1">
+      <w:start w:val="1"/>
+      <w:numFmt w:val="bullet"/>
+      <w:lvlText w:val="o"/>
+      <w:lvlJc w:val="left"/>
+      <w:pPr>
+        <w:ind w:left="1440" w:hanging="360"/>
+      </w:pPr>
+      <w:rPr>
+        <w:rFonts w:ascii="Courier New" w:hAnsi="Courier New" w:cs="Courier New" w:hint="default"/>
+      </w:rPr>
+    </w:lvl>
+    <w:lvl w:ilvl="2" w:tplc="04090005" w:tentative="1">
+      <w:start w:val="1"/>
+      <w:numFmt w:val="bullet"/>
+      <w:lvlText w:val=""/>
+      <w:lvlJc w:val="left"/>
+      <w:pPr>
+        <w:ind w:left="2160" w:hanging="360"/>
+      </w:pPr>
+      <w:rPr>
+        <w:rFonts w:ascii="Wingdings" w:hAnsi="Wingdings" w:hint="default"/>
+      </w:rPr>
+    </w:lvl>
+    <w:lvl w:ilvl="3" w:tplc="04090001" w:tentative="1">
+      <w:start w:val="1"/>
+      <w:numFmt w:val="bullet"/>
+      <w:lvlText w:val=""/>
+      <w:lvlJc w:val="left"/>
+      <w:pPr>
+        <w:ind w:left="2880" w:hanging="360"/>
+      </w:pPr>
+      <w:rPr>
+        <w:rFonts w:ascii="Symbol" w:hAnsi="Symbol" w:hint="default"/>
+      </w:rPr>
+    </w:lvl>
+    <w:lvl w:ilvl="4" w:tplc="04090003" w:tentative="1">
+      <w:start w:val="1"/>
+      <w:numFmt w:val="bullet"/>
+      <w:lvlText w:val="o"/>
+      <w:lvlJc w:val="left"/>
+      <w:pPr>
+        <w:ind w:left="3600" w:hanging="360"/>
+      </w:pPr>
+      <w:rPr>
+        <w:rFonts w:ascii="Courier New" w:hAnsi="Courier New" w:cs="Courier New" w:hint="default"/>
+      </w:rPr>
+    </w:lvl>
+    <w:lvl w:ilvl="5" w:tplc="04090005" w:tentative="1">
+      <w:start w:val="1"/>
+      <w:numFmt w:val="bullet"/>
+      <w:lvlText w:val=""/>
+      <w:lvlJc w:val="left"/>
+      <w:pPr>
+        <w:ind w:left="4320" w:hanging="360"/>
+      </w:pPr>
+      <w:rPr>
+        <w:rFonts w:ascii="Wingdings" w:hAnsi="Wingdings" w:hint="default"/>
+      </w:rPr>
+    </w:lvl>
+    <w:lvl w:ilvl="6" w:tplc="04090001" w:tentative="1">
+      <w:start w:val="1"/>
+      <w:numFmt w:val="bullet"/>
+      <w:lvlText w:val=""/>
+      <w:lvlJc w:val="left"/>
+      <w:pPr>
+        <w:ind w:left="5040" w:hanging="360"/>
+      </w:pPr>
+      <w:rPr>
+        <w:rFonts w:ascii="Symbol" w:hAnsi="Symbol" w:hint="default"/>
+      </w:rPr>
+    </w:lvl>
+    <w:lvl w:ilvl="7" w:tplc="04090003" w:tentative="1">
+      <w:start w:val="1"/>
+      <w:numFmt w:val="bullet"/>
+      <w:lvlText w:val="o"/>
+      <w:lvlJc w:val="left"/>
+      <w:pPr>
+        <w:ind w:left="5760" w:hanging="360"/>
+      </w:pPr>
+      <w:rPr>
+        <w:rFonts w:ascii="Courier New" w:hAnsi="Courier New" w:cs="Courier New" w:hint="default"/>
+      </w:rPr>
+    </w:lvl>
+    <w:lvl w:ilvl="8" w:tplc="04090005" w:tentative="1">
+      <w:start w:val="1"/>
+      <w:numFmt w:val="bullet"/>
+      <w:lvlText w:val=""/>
+      <w:lvlJc w:val="left"/>
+      <w:pPr>
+        <w:ind w:left="6480" w:hanging="360"/>
+      </w:pPr>
+      <w:rPr>
+        <w:rFonts w:ascii="Wingdings" w:hAnsi="Wingdings" w:hint="default"/>
+      </w:rPr>
+    </w:lvl>
+  </w:abstractNum>
+  <w:abstractNum w:abstractNumId="28" w15:restartNumberingAfterBreak="0">
+    <w:nsid w:val="74763100"/>
     <w:multiLevelType w:val="multilevel"/>
-    <w:tmpl w:val="E648EE98"/>
+    <w:tmpl w:val="FF3AECC8"/>
     <w:lvl w:ilvl="0">
       <w:start w:val="1"/>
       <w:numFmt w:val="bullet"/>
@@ -1545,10 +6076,10 @@
       </w:rPr>
     </w:lvl>
   </w:abstractNum>
-  <w:abstractNum w:abstractNumId="6" w15:restartNumberingAfterBreak="0">
-    <w:nsid w:val="593E6F43"/>
+  <w:abstractNum w:abstractNumId="29" w15:restartNumberingAfterBreak="0">
+    <w:nsid w:val="74855E92"/>
     <w:multiLevelType w:val="hybridMultilevel"/>
-    <w:tmpl w:val="3796E898"/>
+    <w:tmpl w:val="B7F48E3A"/>
     <w:lvl w:ilvl="0" w:tplc="04090001">
       <w:start w:val="1"/>
       <w:numFmt w:val="bullet"/>
@@ -1561,7 +6092,7 @@
         <w:rFonts w:ascii="Symbol" w:hAnsi="Symbol" w:hint="default"/>
       </w:rPr>
     </w:lvl>
-    <w:lvl w:ilvl="1" w:tplc="04090003">
+    <w:lvl w:ilvl="1" w:tplc="04090003" w:tentative="1">
       <w:start w:val="1"/>
       <w:numFmt w:val="bullet"/>
       <w:lvlText w:val="o"/>
@@ -1573,7 +6104,7 @@
         <w:rFonts w:ascii="Courier New" w:hAnsi="Courier New" w:cs="Courier New" w:hint="default"/>
       </w:rPr>
     </w:lvl>
-    <w:lvl w:ilvl="2" w:tplc="04090005">
+    <w:lvl w:ilvl="2" w:tplc="04090005" w:tentative="1">
       <w:start w:val="1"/>
       <w:numFmt w:val="bullet"/>
       <w:lvlText w:val=""/>
@@ -1658,178 +6189,559 @@
       </w:rPr>
     </w:lvl>
   </w:abstractNum>
-  <w:abstractNum w:abstractNumId="7" w15:restartNumberingAfterBreak="0">
-    <w:nsid w:val="74763100"/>
-    <w:multiLevelType w:val="multilevel"/>
-    <w:tmpl w:val="FF3AECC8"/>
-    <w:lvl w:ilvl="0">
-      <w:start w:val="1"/>
-      <w:numFmt w:val="bullet"/>
-      <w:lvlText w:val=""/>
-      <w:lvlJc w:val="left"/>
-      <w:pPr>
-        <w:tabs>
-          <w:tab w:val="num" w:pos="720"/>
-        </w:tabs>
+  <w:abstractNum w:abstractNumId="30" w15:restartNumberingAfterBreak="0">
+    <w:nsid w:val="7909284D"/>
+    <w:multiLevelType w:val="hybridMultilevel"/>
+    <w:tmpl w:val="9C0CF3F4"/>
+    <w:lvl w:ilvl="0" w:tplc="04090001">
+      <w:start w:val="1"/>
+      <w:numFmt w:val="bullet"/>
+      <w:lvlText w:val=""/>
+      <w:lvlJc w:val="left"/>
+      <w:pPr>
         <w:ind w:left="720" w:hanging="360"/>
       </w:pPr>
       <w:rPr>
         <w:rFonts w:ascii="Symbol" w:hAnsi="Symbol" w:hint="default"/>
-        <w:sz w:val="20"/>
-      </w:rPr>
-    </w:lvl>
-    <w:lvl w:ilvl="1" w:tentative="1">
-      <w:start w:val="1"/>
-      <w:numFmt w:val="bullet"/>
-      <w:lvlText w:val="o"/>
-      <w:lvlJc w:val="left"/>
-      <w:pPr>
-        <w:tabs>
-          <w:tab w:val="num" w:pos="1440"/>
-        </w:tabs>
+      </w:rPr>
+    </w:lvl>
+    <w:lvl w:ilvl="1" w:tplc="04090003" w:tentative="1">
+      <w:start w:val="1"/>
+      <w:numFmt w:val="bullet"/>
+      <w:lvlText w:val="o"/>
+      <w:lvlJc w:val="left"/>
+      <w:pPr>
         <w:ind w:left="1440" w:hanging="360"/>
       </w:pPr>
       <w:rPr>
-        <w:rFonts w:ascii="Courier New" w:hAnsi="Courier New" w:hint="default"/>
-        <w:sz w:val="20"/>
-      </w:rPr>
-    </w:lvl>
-    <w:lvl w:ilvl="2" w:tentative="1">
-      <w:start w:val="1"/>
-      <w:numFmt w:val="bullet"/>
-      <w:lvlText w:val=""/>
-      <w:lvlJc w:val="left"/>
-      <w:pPr>
-        <w:tabs>
-          <w:tab w:val="num" w:pos="2160"/>
-        </w:tabs>
+        <w:rFonts w:ascii="Courier New" w:hAnsi="Courier New" w:cs="Courier New" w:hint="default"/>
+      </w:rPr>
+    </w:lvl>
+    <w:lvl w:ilvl="2" w:tplc="04090005" w:tentative="1">
+      <w:start w:val="1"/>
+      <w:numFmt w:val="bullet"/>
+      <w:lvlText w:val=""/>
+      <w:lvlJc w:val="left"/>
+      <w:pPr>
         <w:ind w:left="2160" w:hanging="360"/>
       </w:pPr>
       <w:rPr>
         <w:rFonts w:ascii="Wingdings" w:hAnsi="Wingdings" w:hint="default"/>
-        <w:sz w:val="20"/>
-      </w:rPr>
-    </w:lvl>
-    <w:lvl w:ilvl="3" w:tentative="1">
-      <w:start w:val="1"/>
-      <w:numFmt w:val="bullet"/>
-      <w:lvlText w:val=""/>
-      <w:lvlJc w:val="left"/>
-      <w:pPr>
-        <w:tabs>
-          <w:tab w:val="num" w:pos="2880"/>
-        </w:tabs>
+      </w:rPr>
+    </w:lvl>
+    <w:lvl w:ilvl="3" w:tplc="04090001" w:tentative="1">
+      <w:start w:val="1"/>
+      <w:numFmt w:val="bullet"/>
+      <w:lvlText w:val=""/>
+      <w:lvlJc w:val="left"/>
+      <w:pPr>
         <w:ind w:left="2880" w:hanging="360"/>
       </w:pPr>
       <w:rPr>
-        <w:rFonts w:ascii="Wingdings" w:hAnsi="Wingdings" w:hint="default"/>
-        <w:sz w:val="20"/>
-      </w:rPr>
-    </w:lvl>
-    <w:lvl w:ilvl="4" w:tentative="1">
-      <w:start w:val="1"/>
-      <w:numFmt w:val="bullet"/>
-      <w:lvlText w:val=""/>
-      <w:lvlJc w:val="left"/>
-      <w:pPr>
-        <w:tabs>
-          <w:tab w:val="num" w:pos="3600"/>
-        </w:tabs>
+        <w:rFonts w:ascii="Symbol" w:hAnsi="Symbol" w:hint="default"/>
+      </w:rPr>
+    </w:lvl>
+    <w:lvl w:ilvl="4" w:tplc="04090003" w:tentative="1">
+      <w:start w:val="1"/>
+      <w:numFmt w:val="bullet"/>
+      <w:lvlText w:val="o"/>
+      <w:lvlJc w:val="left"/>
+      <w:pPr>
         <w:ind w:left="3600" w:hanging="360"/>
       </w:pPr>
       <w:rPr>
-        <w:rFonts w:ascii="Wingdings" w:hAnsi="Wingdings" w:hint="default"/>
-        <w:sz w:val="20"/>
-      </w:rPr>
-    </w:lvl>
-    <w:lvl w:ilvl="5" w:tentative="1">
-      <w:start w:val="1"/>
-      <w:numFmt w:val="bullet"/>
-      <w:lvlText w:val=""/>
-      <w:lvlJc w:val="left"/>
-      <w:pPr>
-        <w:tabs>
-          <w:tab w:val="num" w:pos="4320"/>
-        </w:tabs>
+        <w:rFonts w:ascii="Courier New" w:hAnsi="Courier New" w:cs="Courier New" w:hint="default"/>
+      </w:rPr>
+    </w:lvl>
+    <w:lvl w:ilvl="5" w:tplc="04090005" w:tentative="1">
+      <w:start w:val="1"/>
+      <w:numFmt w:val="bullet"/>
+      <w:lvlText w:val=""/>
+      <w:lvlJc w:val="left"/>
+      <w:pPr>
         <w:ind w:left="4320" w:hanging="360"/>
       </w:pPr>
       <w:rPr>
         <w:rFonts w:ascii="Wingdings" w:hAnsi="Wingdings" w:hint="default"/>
-        <w:sz w:val="20"/>
-      </w:rPr>
-    </w:lvl>
-    <w:lvl w:ilvl="6" w:tentative="1">
-      <w:start w:val="1"/>
-      <w:numFmt w:val="bullet"/>
-      <w:lvlText w:val=""/>
-      <w:lvlJc w:val="left"/>
-      <w:pPr>
-        <w:tabs>
-          <w:tab w:val="num" w:pos="5040"/>
-        </w:tabs>
+      </w:rPr>
+    </w:lvl>
+    <w:lvl w:ilvl="6" w:tplc="04090001" w:tentative="1">
+      <w:start w:val="1"/>
+      <w:numFmt w:val="bullet"/>
+      <w:lvlText w:val=""/>
+      <w:lvlJc w:val="left"/>
+      <w:pPr>
         <w:ind w:left="5040" w:hanging="360"/>
       </w:pPr>
       <w:rPr>
-        <w:rFonts w:ascii="Wingdings" w:hAnsi="Wingdings" w:hint="default"/>
-        <w:sz w:val="20"/>
-      </w:rPr>
-    </w:lvl>
-    <w:lvl w:ilvl="7" w:tentative="1">
-      <w:start w:val="1"/>
-      <w:numFmt w:val="bullet"/>
-      <w:lvlText w:val=""/>
-      <w:lvlJc w:val="left"/>
-      <w:pPr>
-        <w:tabs>
-          <w:tab w:val="num" w:pos="5760"/>
-        </w:tabs>
+        <w:rFonts w:ascii="Symbol" w:hAnsi="Symbol" w:hint="default"/>
+      </w:rPr>
+    </w:lvl>
+    <w:lvl w:ilvl="7" w:tplc="04090003" w:tentative="1">
+      <w:start w:val="1"/>
+      <w:numFmt w:val="bullet"/>
+      <w:lvlText w:val="o"/>
+      <w:lvlJc w:val="left"/>
+      <w:pPr>
         <w:ind w:left="5760" w:hanging="360"/>
       </w:pPr>
       <w:rPr>
-        <w:rFonts w:ascii="Wingdings" w:hAnsi="Wingdings" w:hint="default"/>
-        <w:sz w:val="20"/>
-      </w:rPr>
-    </w:lvl>
-    <w:lvl w:ilvl="8" w:tentative="1">
-      <w:start w:val="1"/>
-      <w:numFmt w:val="bullet"/>
-      <w:lvlText w:val=""/>
-      <w:lvlJc w:val="left"/>
-      <w:pPr>
-        <w:tabs>
-          <w:tab w:val="num" w:pos="6480"/>
-        </w:tabs>
+        <w:rFonts w:ascii="Courier New" w:hAnsi="Courier New" w:cs="Courier New" w:hint="default"/>
+      </w:rPr>
+    </w:lvl>
+    <w:lvl w:ilvl="8" w:tplc="04090005" w:tentative="1">
+      <w:start w:val="1"/>
+      <w:numFmt w:val="bullet"/>
+      <w:lvlText w:val=""/>
+      <w:lvlJc w:val="left"/>
+      <w:pPr>
         <w:ind w:left="6480" w:hanging="360"/>
       </w:pPr>
       <w:rPr>
         <w:rFonts w:ascii="Wingdings" w:hAnsi="Wingdings" w:hint="default"/>
-        <w:sz w:val="20"/>
+      </w:rPr>
+    </w:lvl>
+  </w:abstractNum>
+  <w:abstractNum w:abstractNumId="31" w15:restartNumberingAfterBreak="0">
+    <w:nsid w:val="7C5E7F11"/>
+    <w:multiLevelType w:val="hybridMultilevel"/>
+    <w:tmpl w:val="076C06E0"/>
+    <w:lvl w:ilvl="0" w:tplc="04090001">
+      <w:start w:val="1"/>
+      <w:numFmt w:val="bullet"/>
+      <w:lvlText w:val=""/>
+      <w:lvlJc w:val="left"/>
+      <w:pPr>
+        <w:ind w:left="720" w:hanging="360"/>
+      </w:pPr>
+      <w:rPr>
+        <w:rFonts w:ascii="Symbol" w:hAnsi="Symbol" w:hint="default"/>
+      </w:rPr>
+    </w:lvl>
+    <w:lvl w:ilvl="1" w:tplc="04090003" w:tentative="1">
+      <w:start w:val="1"/>
+      <w:numFmt w:val="bullet"/>
+      <w:lvlText w:val="o"/>
+      <w:lvlJc w:val="left"/>
+      <w:pPr>
+        <w:ind w:left="1440" w:hanging="360"/>
+      </w:pPr>
+      <w:rPr>
+        <w:rFonts w:ascii="Courier New" w:hAnsi="Courier New" w:cs="Courier New" w:hint="default"/>
+      </w:rPr>
+    </w:lvl>
+    <w:lvl w:ilvl="2" w:tplc="04090005" w:tentative="1">
+      <w:start w:val="1"/>
+      <w:numFmt w:val="bullet"/>
+      <w:lvlText w:val=""/>
+      <w:lvlJc w:val="left"/>
+      <w:pPr>
+        <w:ind w:left="2160" w:hanging="360"/>
+      </w:pPr>
+      <w:rPr>
+        <w:rFonts w:ascii="Wingdings" w:hAnsi="Wingdings" w:hint="default"/>
+      </w:rPr>
+    </w:lvl>
+    <w:lvl w:ilvl="3" w:tplc="04090001" w:tentative="1">
+      <w:start w:val="1"/>
+      <w:numFmt w:val="bullet"/>
+      <w:lvlText w:val=""/>
+      <w:lvlJc w:val="left"/>
+      <w:pPr>
+        <w:ind w:left="2880" w:hanging="360"/>
+      </w:pPr>
+      <w:rPr>
+        <w:rFonts w:ascii="Symbol" w:hAnsi="Symbol" w:hint="default"/>
+      </w:rPr>
+    </w:lvl>
+    <w:lvl w:ilvl="4" w:tplc="04090003" w:tentative="1">
+      <w:start w:val="1"/>
+      <w:numFmt w:val="bullet"/>
+      <w:lvlText w:val="o"/>
+      <w:lvlJc w:val="left"/>
+      <w:pPr>
+        <w:ind w:left="3600" w:hanging="360"/>
+      </w:pPr>
+      <w:rPr>
+        <w:rFonts w:ascii="Courier New" w:hAnsi="Courier New" w:cs="Courier New" w:hint="default"/>
+      </w:rPr>
+    </w:lvl>
+    <w:lvl w:ilvl="5" w:tplc="04090005" w:tentative="1">
+      <w:start w:val="1"/>
+      <w:numFmt w:val="bullet"/>
+      <w:lvlText w:val=""/>
+      <w:lvlJc w:val="left"/>
+      <w:pPr>
+        <w:ind w:left="4320" w:hanging="360"/>
+      </w:pPr>
+      <w:rPr>
+        <w:rFonts w:ascii="Wingdings" w:hAnsi="Wingdings" w:hint="default"/>
+      </w:rPr>
+    </w:lvl>
+    <w:lvl w:ilvl="6" w:tplc="04090001" w:tentative="1">
+      <w:start w:val="1"/>
+      <w:numFmt w:val="bullet"/>
+      <w:lvlText w:val=""/>
+      <w:lvlJc w:val="left"/>
+      <w:pPr>
+        <w:ind w:left="5040" w:hanging="360"/>
+      </w:pPr>
+      <w:rPr>
+        <w:rFonts w:ascii="Symbol" w:hAnsi="Symbol" w:hint="default"/>
+      </w:rPr>
+    </w:lvl>
+    <w:lvl w:ilvl="7" w:tplc="04090003" w:tentative="1">
+      <w:start w:val="1"/>
+      <w:numFmt w:val="bullet"/>
+      <w:lvlText w:val="o"/>
+      <w:lvlJc w:val="left"/>
+      <w:pPr>
+        <w:ind w:left="5760" w:hanging="360"/>
+      </w:pPr>
+      <w:rPr>
+        <w:rFonts w:ascii="Courier New" w:hAnsi="Courier New" w:cs="Courier New" w:hint="default"/>
+      </w:rPr>
+    </w:lvl>
+    <w:lvl w:ilvl="8" w:tplc="04090005" w:tentative="1">
+      <w:start w:val="1"/>
+      <w:numFmt w:val="bullet"/>
+      <w:lvlText w:val=""/>
+      <w:lvlJc w:val="left"/>
+      <w:pPr>
+        <w:ind w:left="6480" w:hanging="360"/>
+      </w:pPr>
+      <w:rPr>
+        <w:rFonts w:ascii="Wingdings" w:hAnsi="Wingdings" w:hint="default"/>
+      </w:rPr>
+    </w:lvl>
+  </w:abstractNum>
+  <w:abstractNum w:abstractNumId="32" w15:restartNumberingAfterBreak="0">
+    <w:nsid w:val="7D502919"/>
+    <w:multiLevelType w:val="hybridMultilevel"/>
+    <w:tmpl w:val="B5DEBE20"/>
+    <w:lvl w:ilvl="0" w:tplc="04090001">
+      <w:start w:val="1"/>
+      <w:numFmt w:val="bullet"/>
+      <w:lvlText w:val=""/>
+      <w:lvlJc w:val="left"/>
+      <w:pPr>
+        <w:ind w:left="720" w:hanging="360"/>
+      </w:pPr>
+      <w:rPr>
+        <w:rFonts w:ascii="Symbol" w:hAnsi="Symbol" w:hint="default"/>
+      </w:rPr>
+    </w:lvl>
+    <w:lvl w:ilvl="1" w:tplc="04090003" w:tentative="1">
+      <w:start w:val="1"/>
+      <w:numFmt w:val="bullet"/>
+      <w:lvlText w:val="o"/>
+      <w:lvlJc w:val="left"/>
+      <w:pPr>
+        <w:ind w:left="1440" w:hanging="360"/>
+      </w:pPr>
+      <w:rPr>
+        <w:rFonts w:ascii="Courier New" w:hAnsi="Courier New" w:cs="Courier New" w:hint="default"/>
+      </w:rPr>
+    </w:lvl>
+    <w:lvl w:ilvl="2" w:tplc="04090005" w:tentative="1">
+      <w:start w:val="1"/>
+      <w:numFmt w:val="bullet"/>
+      <w:lvlText w:val=""/>
+      <w:lvlJc w:val="left"/>
+      <w:pPr>
+        <w:ind w:left="2160" w:hanging="360"/>
+      </w:pPr>
+      <w:rPr>
+        <w:rFonts w:ascii="Wingdings" w:hAnsi="Wingdings" w:hint="default"/>
+      </w:rPr>
+    </w:lvl>
+    <w:lvl w:ilvl="3" w:tplc="04090001" w:tentative="1">
+      <w:start w:val="1"/>
+      <w:numFmt w:val="bullet"/>
+      <w:lvlText w:val=""/>
+      <w:lvlJc w:val="left"/>
+      <w:pPr>
+        <w:ind w:left="2880" w:hanging="360"/>
+      </w:pPr>
+      <w:rPr>
+        <w:rFonts w:ascii="Symbol" w:hAnsi="Symbol" w:hint="default"/>
+      </w:rPr>
+    </w:lvl>
+    <w:lvl w:ilvl="4" w:tplc="04090003" w:tentative="1">
+      <w:start w:val="1"/>
+      <w:numFmt w:val="bullet"/>
+      <w:lvlText w:val="o"/>
+      <w:lvlJc w:val="left"/>
+      <w:pPr>
+        <w:ind w:left="3600" w:hanging="360"/>
+      </w:pPr>
+      <w:rPr>
+        <w:rFonts w:ascii="Courier New" w:hAnsi="Courier New" w:cs="Courier New" w:hint="default"/>
+      </w:rPr>
+    </w:lvl>
+    <w:lvl w:ilvl="5" w:tplc="04090005" w:tentative="1">
+      <w:start w:val="1"/>
+      <w:numFmt w:val="bullet"/>
+      <w:lvlText w:val=""/>
+      <w:lvlJc w:val="left"/>
+      <w:pPr>
+        <w:ind w:left="4320" w:hanging="360"/>
+      </w:pPr>
+      <w:rPr>
+        <w:rFonts w:ascii="Wingdings" w:hAnsi="Wingdings" w:hint="default"/>
+      </w:rPr>
+    </w:lvl>
+    <w:lvl w:ilvl="6" w:tplc="04090001" w:tentative="1">
+      <w:start w:val="1"/>
+      <w:numFmt w:val="bullet"/>
+      <w:lvlText w:val=""/>
+      <w:lvlJc w:val="left"/>
+      <w:pPr>
+        <w:ind w:left="5040" w:hanging="360"/>
+      </w:pPr>
+      <w:rPr>
+        <w:rFonts w:ascii="Symbol" w:hAnsi="Symbol" w:hint="default"/>
+      </w:rPr>
+    </w:lvl>
+    <w:lvl w:ilvl="7" w:tplc="04090003" w:tentative="1">
+      <w:start w:val="1"/>
+      <w:numFmt w:val="bullet"/>
+      <w:lvlText w:val="o"/>
+      <w:lvlJc w:val="left"/>
+      <w:pPr>
+        <w:ind w:left="5760" w:hanging="360"/>
+      </w:pPr>
+      <w:rPr>
+        <w:rFonts w:ascii="Courier New" w:hAnsi="Courier New" w:cs="Courier New" w:hint="default"/>
+      </w:rPr>
+    </w:lvl>
+    <w:lvl w:ilvl="8" w:tplc="04090005" w:tentative="1">
+      <w:start w:val="1"/>
+      <w:numFmt w:val="bullet"/>
+      <w:lvlText w:val=""/>
+      <w:lvlJc w:val="left"/>
+      <w:pPr>
+        <w:ind w:left="6480" w:hanging="360"/>
+      </w:pPr>
+      <w:rPr>
+        <w:rFonts w:ascii="Wingdings" w:hAnsi="Wingdings" w:hint="default"/>
+      </w:rPr>
+    </w:lvl>
+  </w:abstractNum>
+  <w:abstractNum w:abstractNumId="33" w15:restartNumberingAfterBreak="0">
+    <w:nsid w:val="7E6B1E26"/>
+    <w:multiLevelType w:val="hybridMultilevel"/>
+    <w:tmpl w:val="A3988D96"/>
+    <w:lvl w:ilvl="0" w:tplc="04090001">
+      <w:start w:val="1"/>
+      <w:numFmt w:val="bullet"/>
+      <w:lvlText w:val=""/>
+      <w:lvlJc w:val="left"/>
+      <w:pPr>
+        <w:ind w:left="720" w:hanging="360"/>
+      </w:pPr>
+      <w:rPr>
+        <w:rFonts w:ascii="Symbol" w:hAnsi="Symbol" w:hint="default"/>
+      </w:rPr>
+    </w:lvl>
+    <w:lvl w:ilvl="1" w:tplc="04090003" w:tentative="1">
+      <w:start w:val="1"/>
+      <w:numFmt w:val="bullet"/>
+      <w:lvlText w:val="o"/>
+      <w:lvlJc w:val="left"/>
+      <w:pPr>
+        <w:ind w:left="1440" w:hanging="360"/>
+      </w:pPr>
+      <w:rPr>
+        <w:rFonts w:ascii="Courier New" w:hAnsi="Courier New" w:cs="Courier New" w:hint="default"/>
+      </w:rPr>
+    </w:lvl>
+    <w:lvl w:ilvl="2" w:tplc="04090005" w:tentative="1">
+      <w:start w:val="1"/>
+      <w:numFmt w:val="bullet"/>
+      <w:lvlText w:val=""/>
+      <w:lvlJc w:val="left"/>
+      <w:pPr>
+        <w:ind w:left="2160" w:hanging="360"/>
+      </w:pPr>
+      <w:rPr>
+        <w:rFonts w:ascii="Wingdings" w:hAnsi="Wingdings" w:hint="default"/>
+      </w:rPr>
+    </w:lvl>
+    <w:lvl w:ilvl="3" w:tplc="04090001" w:tentative="1">
+      <w:start w:val="1"/>
+      <w:numFmt w:val="bullet"/>
+      <w:lvlText w:val=""/>
+      <w:lvlJc w:val="left"/>
+      <w:pPr>
+        <w:ind w:left="2880" w:hanging="360"/>
+      </w:pPr>
+      <w:rPr>
+        <w:rFonts w:ascii="Symbol" w:hAnsi="Symbol" w:hint="default"/>
+      </w:rPr>
+    </w:lvl>
+    <w:lvl w:ilvl="4" w:tplc="04090003" w:tentative="1">
+      <w:start w:val="1"/>
+      <w:numFmt w:val="bullet"/>
+      <w:lvlText w:val="o"/>
+      <w:lvlJc w:val="left"/>
+      <w:pPr>
+        <w:ind w:left="3600" w:hanging="360"/>
+      </w:pPr>
+      <w:rPr>
+        <w:rFonts w:ascii="Courier New" w:hAnsi="Courier New" w:cs="Courier New" w:hint="default"/>
+      </w:rPr>
+    </w:lvl>
+    <w:lvl w:ilvl="5" w:tplc="04090005" w:tentative="1">
+      <w:start w:val="1"/>
+      <w:numFmt w:val="bullet"/>
+      <w:lvlText w:val=""/>
+      <w:lvlJc w:val="left"/>
+      <w:pPr>
+        <w:ind w:left="4320" w:hanging="360"/>
+      </w:pPr>
+      <w:rPr>
+        <w:rFonts w:ascii="Wingdings" w:hAnsi="Wingdings" w:hint="default"/>
+      </w:rPr>
+    </w:lvl>
+    <w:lvl w:ilvl="6" w:tplc="04090001" w:tentative="1">
+      <w:start w:val="1"/>
+      <w:numFmt w:val="bullet"/>
+      <w:lvlText w:val=""/>
+      <w:lvlJc w:val="left"/>
+      <w:pPr>
+        <w:ind w:left="5040" w:hanging="360"/>
+      </w:pPr>
+      <w:rPr>
+        <w:rFonts w:ascii="Symbol" w:hAnsi="Symbol" w:hint="default"/>
+      </w:rPr>
+    </w:lvl>
+    <w:lvl w:ilvl="7" w:tplc="04090003" w:tentative="1">
+      <w:start w:val="1"/>
+      <w:numFmt w:val="bullet"/>
+      <w:lvlText w:val="o"/>
+      <w:lvlJc w:val="left"/>
+      <w:pPr>
+        <w:ind w:left="5760" w:hanging="360"/>
+      </w:pPr>
+      <w:rPr>
+        <w:rFonts w:ascii="Courier New" w:hAnsi="Courier New" w:cs="Courier New" w:hint="default"/>
+      </w:rPr>
+    </w:lvl>
+    <w:lvl w:ilvl="8" w:tplc="04090005" w:tentative="1">
+      <w:start w:val="1"/>
+      <w:numFmt w:val="bullet"/>
+      <w:lvlText w:val=""/>
+      <w:lvlJc w:val="left"/>
+      <w:pPr>
+        <w:ind w:left="6480" w:hanging="360"/>
+      </w:pPr>
+      <w:rPr>
+        <w:rFonts w:ascii="Wingdings" w:hAnsi="Wingdings" w:hint="default"/>
       </w:rPr>
     </w:lvl>
   </w:abstractNum>
   <w:num w:numId="1" w16cid:durableId="881403049">
-    <w:abstractNumId w:val="1"/>
+    <w:abstractNumId w:val="8"/>
   </w:num>
   <w:num w:numId="2" w16cid:durableId="33846682">
-    <w:abstractNumId w:val="6"/>
+    <w:abstractNumId w:val="25"/>
   </w:num>
   <w:num w:numId="3" w16cid:durableId="1650087092">
-    <w:abstractNumId w:val="4"/>
+    <w:abstractNumId w:val="22"/>
   </w:num>
   <w:num w:numId="4" w16cid:durableId="2035232156">
     <w:abstractNumId w:val="0"/>
   </w:num>
   <w:num w:numId="5" w16cid:durableId="427238896">
+    <w:abstractNumId w:val="28"/>
+  </w:num>
+  <w:num w:numId="6" w16cid:durableId="1824737853">
+    <w:abstractNumId w:val="14"/>
+  </w:num>
+  <w:num w:numId="7" w16cid:durableId="2144493537">
+    <w:abstractNumId w:val="24"/>
+  </w:num>
+  <w:num w:numId="8" w16cid:durableId="1035010311">
+    <w:abstractNumId w:val="12"/>
+  </w:num>
+  <w:num w:numId="9" w16cid:durableId="400103898">
+    <w:abstractNumId w:val="2"/>
+  </w:num>
+  <w:num w:numId="10" w16cid:durableId="925304013">
+    <w:abstractNumId w:val="27"/>
+  </w:num>
+  <w:num w:numId="11" w16cid:durableId="1926763943">
+    <w:abstractNumId w:val="21"/>
+  </w:num>
+  <w:num w:numId="12" w16cid:durableId="1147353702">
+    <w:abstractNumId w:val="5"/>
+  </w:num>
+  <w:num w:numId="13" w16cid:durableId="231550918">
+    <w:abstractNumId w:val="26"/>
+  </w:num>
+  <w:num w:numId="14" w16cid:durableId="1399204849">
+    <w:abstractNumId w:val="30"/>
+  </w:num>
+  <w:num w:numId="15" w16cid:durableId="97608547">
+    <w:abstractNumId w:val="3"/>
+  </w:num>
+  <w:num w:numId="16" w16cid:durableId="1228996727">
     <w:abstractNumId w:val="7"/>
   </w:num>
-  <w:num w:numId="6" w16cid:durableId="1824737853">
-    <w:abstractNumId w:val="3"/>
+  <w:num w:numId="17" w16cid:durableId="1270628765">
+    <w:abstractNumId w:val="29"/>
   </w:num>
-  <w:num w:numId="7" w16cid:durableId="2144493537">
-    <w:abstractNumId w:val="5"/>
+  <w:num w:numId="18" w16cid:durableId="586812937">
+    <w:abstractNumId w:val="13"/>
   </w:num>
-  <w:num w:numId="8" w16cid:durableId="1035010311">
-    <w:abstractNumId w:val="2"/>
+  <w:num w:numId="19" w16cid:durableId="997423933">
+    <w:abstractNumId w:val="17"/>
+  </w:num>
+  <w:num w:numId="20" w16cid:durableId="1367636779">
+    <w:abstractNumId w:val="33"/>
+  </w:num>
+  <w:num w:numId="21" w16cid:durableId="949974829">
+    <w:abstractNumId w:val="19"/>
+  </w:num>
+  <w:num w:numId="22" w16cid:durableId="1512376951">
+    <w:abstractNumId w:val="11"/>
+  </w:num>
+  <w:num w:numId="23" w16cid:durableId="595476660">
+    <w:abstractNumId w:val="32"/>
+  </w:num>
+  <w:num w:numId="24" w16cid:durableId="531848496">
+    <w:abstractNumId w:val="20"/>
+  </w:num>
+  <w:num w:numId="25" w16cid:durableId="1956907470">
+    <w:abstractNumId w:val="23"/>
+  </w:num>
+  <w:num w:numId="26" w16cid:durableId="637610557">
+    <w:abstractNumId w:val="15"/>
+  </w:num>
+  <w:num w:numId="27" w16cid:durableId="1759669542">
+    <w:abstractNumId w:val="4"/>
+  </w:num>
+  <w:num w:numId="28" w16cid:durableId="540214799">
+    <w:abstractNumId w:val="16"/>
+  </w:num>
+  <w:num w:numId="29" w16cid:durableId="1544368158">
+    <w:abstractNumId w:val="10"/>
+  </w:num>
+  <w:num w:numId="30" w16cid:durableId="1077286747">
+    <w:abstractNumId w:val="18"/>
+  </w:num>
+  <w:num w:numId="31" w16cid:durableId="1571883905">
+    <w:abstractNumId w:val="6"/>
+  </w:num>
+  <w:num w:numId="32" w16cid:durableId="533808990">
+    <w:abstractNumId w:val="9"/>
+  </w:num>
+  <w:num w:numId="33" w16cid:durableId="975524388">
+    <w:abstractNumId w:val="31"/>
+  </w:num>
+  <w:num w:numId="34" w16cid:durableId="1298727001">
+    <w:abstractNumId w:val="1"/>
   </w:num>
 </w:numbering>
 </file>
@@ -2256,6 +7168,28 @@
       <w:szCs w:val="32"/>
     </w:rPr>
   </w:style>
+  <w:style w:type="paragraph" w:styleId="Heading2">
+    <w:name w:val="heading 2"/>
+    <w:basedOn w:val="Normal"/>
+    <w:next w:val="Normal"/>
+    <w:link w:val="Heading2Char"/>
+    <w:uiPriority w:val="9"/>
+    <w:unhideWhenUsed/>
+    <w:qFormat/>
+    <w:rsid w:val="00CC1552"/>
+    <w:pPr>
+      <w:keepNext/>
+      <w:keepLines/>
+      <w:spacing w:before="40" w:after="0"/>
+      <w:outlineLvl w:val="1"/>
+    </w:pPr>
+    <w:rPr>
+      <w:rFonts w:asciiTheme="majorHAnsi" w:eastAsiaTheme="majorEastAsia" w:hAnsiTheme="majorHAnsi" w:cstheme="majorBidi"/>
+      <w:color w:val="2F5496" w:themeColor="accent1" w:themeShade="BF"/>
+      <w:sz w:val="26"/>
+      <w:szCs w:val="26"/>
+    </w:rPr>
+  </w:style>
   <w:style w:type="paragraph" w:styleId="Heading3">
     <w:name w:val="heading 3"/>
     <w:basedOn w:val="Normal"/>
@@ -2390,6 +7324,19 @@
       <w:sz w:val="24"/>
       <w:szCs w:val="24"/>
       <w:lang w:val="es-ES"/>
+    </w:rPr>
+  </w:style>
+  <w:style w:type="character" w:customStyle="1" w:styleId="Heading2Char">
+    <w:name w:val="Heading 2 Char"/>
+    <w:basedOn w:val="DefaultParagraphFont"/>
+    <w:link w:val="Heading2"/>
+    <w:uiPriority w:val="9"/>
+    <w:rsid w:val="00CC1552"/>
+    <w:rPr>
+      <w:rFonts w:asciiTheme="majorHAnsi" w:eastAsiaTheme="majorEastAsia" w:hAnsiTheme="majorHAnsi" w:cstheme="majorBidi"/>
+      <w:color w:val="2F5496" w:themeColor="accent1" w:themeShade="BF"/>
+      <w:sz w:val="26"/>
+      <w:szCs w:val="26"/>
     </w:rPr>
   </w:style>
 </w:styles>
